--- a/MyEPA/Docs/無障礙自我評量_20240301.docx
+++ b/MyEPA/Docs/無障礙自我評量_20240301.docx
@@ -1,10 +1,10 @@
 
 <file path=word/document.xml><?xml version="1.0" encoding="utf-8"?>
-<w:document xmlns:mc="http://schemas.openxmlformats.org/markup-compatibility/2006" xmlns:ve="http://schemas.openxmlformats.org/markup-compatibility/2006" xmlns:o="urn:schemas-microsoft-com:office:office" xmlns:r="http://schemas.openxmlformats.org/officeDocument/2006/relationships" xmlns:m="http://schemas.openxmlformats.org/officeDocument/2006/math" xmlns:v="urn:schemas-microsoft-com:vml" xmlns:wp="http://schemas.openxmlformats.org/drawingml/2006/wordprocessingDrawing" xmlns:w10="urn:schemas-microsoft-com:office:word" xmlns:w="http://schemas.openxmlformats.org/wordprocessingml/2006/main" xmlns:wne="http://schemas.microsoft.com/office/word/2006/wordml" xmlns:a="http://schemas.openxmlformats.org/drawingml/2006/main" xmlns:pic="http://schemas.openxmlformats.org/drawingml/2006/picture" xmlns:wpg="http://schemas.microsoft.com/office/word/2010/wordprocessingGroup" xmlns:wps="http://schemas.microsoft.com/office/word/2010/wordprocessingShape" xmlns:w14="http://schemas.microsoft.com/office/word/2010/wordml" mc:Ignorable="w14" xml:space="preserve">
+<w:document xmlns:wpc="http://schemas.microsoft.com/office/word/2010/wordprocessingCanvas" xmlns:cx="http://schemas.microsoft.com/office/drawing/2014/chartex" xmlns:cx1="http://schemas.microsoft.com/office/drawing/2015/9/8/chartex" xmlns:cx2="http://schemas.microsoft.com/office/drawing/2015/10/21/chartex" xmlns:cx3="http://schemas.microsoft.com/office/drawing/2016/5/9/chartex" xmlns:cx4="http://schemas.microsoft.com/office/drawing/2016/5/10/chartex" xmlns:cx5="http://schemas.microsoft.com/office/drawing/2016/5/11/chartex" xmlns:cx6="http://schemas.microsoft.com/office/drawing/2016/5/12/chartex" xmlns:cx7="http://schemas.microsoft.com/office/drawing/2016/5/13/chartex" xmlns:cx8="http://schemas.microsoft.com/office/drawing/2016/5/14/chartex" xmlns:mc="http://schemas.openxmlformats.org/markup-compatibility/2006" xmlns:aink="http://schemas.microsoft.com/office/drawing/2016/ink" xmlns:am3d="http://schemas.microsoft.com/office/drawing/2017/model3d" xmlns:o="urn:schemas-microsoft-com:office:office" xmlns:oel="http://schemas.microsoft.com/office/2019/extlst" xmlns:r="http://schemas.openxmlformats.org/officeDocument/2006/relationships" xmlns:m="http://schemas.openxmlformats.org/officeDocument/2006/math" xmlns:v="urn:schemas-microsoft-com:vml" xmlns:wp14="http://schemas.microsoft.com/office/word/2010/wordprocessingDrawing" xmlns:wp="http://schemas.openxmlformats.org/drawingml/2006/wordprocessingDrawing" xmlns:w10="urn:schemas-microsoft-com:office:word" xmlns:w="http://schemas.openxmlformats.org/wordprocessingml/2006/main" xmlns:w14="http://schemas.microsoft.com/office/word/2010/wordml" xmlns:w15="http://schemas.microsoft.com/office/word/2012/wordml" xmlns:w16cex="http://schemas.microsoft.com/office/word/2018/wordml/cex" xmlns:w16cid="http://schemas.microsoft.com/office/word/2016/wordml/cid" xmlns:w16="http://schemas.microsoft.com/office/word/2018/wordml" xmlns:w16sdtdh="http://schemas.microsoft.com/office/word/2020/wordml/sdtdatahash" xmlns:w16se="http://schemas.microsoft.com/office/word/2015/wordml/symex" xmlns:wpg="http://schemas.microsoft.com/office/word/2010/wordprocessingGroup" xmlns:wpi="http://schemas.microsoft.com/office/word/2010/wordprocessingInk" xmlns:wne="http://schemas.microsoft.com/office/word/2006/wordml" xmlns:wps="http://schemas.microsoft.com/office/word/2010/wordprocessingShape" mc:Ignorable="w14 w15 w16se w16cid w16 w16cex w16sdtdh wp14">
   <w:body>
     <w:p>
       <w:pPr>
-        <w:pStyle w:val="BodyText"/>
+        <w:pStyle w:val="a3"/>
         <w:ind w:left="115"/>
         <w:rPr>
           <w:rFonts w:ascii="Times New Roman"/>
@@ -14,27 +14,30 @@
       <w:r>
         <w:rPr>
           <w:rFonts w:ascii="Times New Roman"/>
+          <w:noProof/>
           <w:sz w:val="20"/>
         </w:rPr>
         <mc:AlternateContent>
-          <mc:Choice Requires="wps">
+          <mc:Choice Requires="wpg">
             <w:drawing>
-              <wp:inline distT="0" distB="0" distL="0" distR="0">
+              <wp:inline distT="0" distB="0" distL="0" distR="0" wp14:anchorId="46AA3350" wp14:editId="0A7F671F">
                 <wp:extent cx="6848475" cy="1362075"/>
                 <wp:effectExtent l="0" t="0" r="0" b="0"/>
                 <wp:docPr id="5" name="Group 5"/>
                 <wp:cNvGraphicFramePr>
-                  <a:graphicFrameLocks/>
+                  <a:graphicFrameLocks xmlns:a="http://schemas.openxmlformats.org/drawingml/2006/main"/>
                 </wp:cNvGraphicFramePr>
-                <a:graphic>
+                <a:graphic xmlns:a="http://schemas.openxmlformats.org/drawingml/2006/main">
                   <a:graphicData uri="http://schemas.microsoft.com/office/word/2010/wordprocessingGroup">
                     <wpg:wgp>
-                      <wpg:cNvPr id="5" name="Group 5"/>
-                      <wpg:cNvGrpSpPr/>
+                      <wpg:cNvGrpSpPr>
+                        <a:grpSpLocks/>
+                      </wpg:cNvGrpSpPr>
                       <wpg:grpSpPr>
                         <a:xfrm>
                           <a:off x="0" y="0"/>
                           <a:ext cx="6848475" cy="1362075"/>
+                          <a:chOff x="0" y="0"/>
                           <a:chExt cx="6848475" cy="1362075"/>
                         </a:xfrm>
                       </wpg:grpSpPr>
@@ -84,15 +87,15 @@
                           <a:noAutofit/>
                         </wps:bodyPr>
                       </wps:wsp>
-                      <pic:pic>
+                      <pic:pic xmlns:pic="http://schemas.openxmlformats.org/drawingml/2006/picture">
                         <pic:nvPicPr>
                           <pic:cNvPr id="7" name="Image 7">
-                            <a:hlinkClick r:id="rId8"/>
+                            <a:hlinkClick r:id="rId7"/>
                           </pic:cNvPr>
                           <pic:cNvPicPr/>
                         </pic:nvPicPr>
                         <pic:blipFill>
-                          <a:blip r:embed="rId7" cstate="print"/>
+                          <a:blip r:embed="rId8" cstate="print"/>
                           <a:stretch>
                             <a:fillRect/>
                           </a:stretch>
@@ -107,7 +110,7 @@
                           </a:prstGeom>
                         </pic:spPr>
                       </pic:pic>
-                      <pic:pic>
+                      <pic:pic xmlns:pic="http://schemas.openxmlformats.org/drawingml/2006/picture">
                         <pic:nvPicPr>
                           <pic:cNvPr id="8" name="Image 8"/>
                           <pic:cNvPicPr/>
@@ -423,8 +426,7 @@
                             <w:p>
                               <w:pPr>
                                 <w:spacing w:before="165"/>
-                                <w:ind w:left="254" w:right="0" w:firstLine="0"/>
-                                <w:jc w:val="left"/>
+                                <w:ind w:left="254"/>
                                 <w:rPr>
                                   <w:rFonts w:ascii="細明體" w:eastAsia="細明體"/>
                                   <w:sz w:val="24"/>
@@ -484,11 +486,11 @@
                             <w:p>
                               <w:pPr>
                                 <w:spacing w:before="121"/>
-                                <w:ind w:left="1522" w:right="0" w:firstLine="0"/>
-                                <w:jc w:val="left"/>
+                                <w:ind w:left="1522"/>
                                 <w:rPr>
                                   <w:color w:val="000000"/>
                                   <w:sz w:val="24"/>
+                                  <w:lang w:eastAsia="zh-TW"/>
                                 </w:rPr>
                               </w:pPr>
                               <w:r>
@@ -496,6 +498,7 @@
                                   <w:color w:val="333333"/>
                                   <w:spacing w:val="-2"/>
                                   <w:sz w:val="24"/>
+                                  <w:lang w:eastAsia="zh-TW"/>
                                 </w:rPr>
                                 <w:t>:::</w:t>
                               </w:r>
@@ -505,6 +508,7 @@
                                   <w:spacing w:val="-2"/>
                                   <w:position w:val="1"/>
                                   <w:sz w:val="24"/>
+                                  <w:lang w:eastAsia="zh-TW"/>
                                 </w:rPr>
                                 <w:t>現在位置：</w:t>
                               </w:r>
@@ -515,6 +519,7 @@
                                     <w:spacing w:val="-2"/>
                                     <w:position w:val="1"/>
                                     <w:sz w:val="24"/>
+                                    <w:lang w:eastAsia="zh-TW"/>
                                   </w:rPr>
                                   <w:t>⾸⾴</w:t>
                                 </w:r>
@@ -525,8 +530,9 @@
                                   <w:spacing w:val="-8"/>
                                   <w:position w:val="1"/>
                                   <w:sz w:val="24"/>
+                                  <w:lang w:eastAsia="zh-TW"/>
                                 </w:rPr>
-                                <w:t> &gt; </w:t>
+                                <w:t xml:space="preserve"> &gt; </w:t>
                               </w:r>
                               <w:hyperlink r:id="rId11">
                                 <w:r>
@@ -535,6 +541,7 @@
                                     <w:spacing w:val="-2"/>
                                     <w:position w:val="1"/>
                                     <w:sz w:val="24"/>
+                                    <w:lang w:eastAsia="zh-TW"/>
                                   </w:rPr>
                                   <w:t>申請網站標章</w:t>
                                 </w:r>
@@ -545,8 +552,9 @@
                                   <w:spacing w:val="-6"/>
                                   <w:position w:val="1"/>
                                   <w:sz w:val="24"/>
+                                  <w:lang w:eastAsia="zh-TW"/>
                                 </w:rPr>
-                                <w:t> &gt; ⾃我評量檢視</w:t>
+                                <w:t xml:space="preserve"> &gt; ⾃我評量檢視</w:t>
                               </w:r>
                             </w:p>
                           </w:txbxContent>
@@ -563,32 +571,53 @@
           </mc:Choice>
           <mc:Fallback>
             <w:pict>
-              <v:group style="width:539.25pt;height:107.25pt;mso-position-horizontal-relative:char;mso-position-vertical-relative:line" id="docshapegroup5" coordorigin="0,0" coordsize="10785,2145">
-                <v:rect style="position:absolute;left:0;top:0;width:10785;height:915" id="docshape6" filled="true" fillcolor="#2a348b" stroked="false">
-                  <v:fill type="solid"/>
-                </v:rect>
-                <v:shape style="position:absolute;left:1679;top:262;width:4264;height:399" type="#_x0000_t75" id="docshape7" href="https://accessibility.moda.gov.tw/" stroked="false">
-                  <v:imagedata r:id="rId7" o:title=""/>
+              <v:group w14:anchorId="46AA3350" id="Group 5" o:spid="_x0000_s1026" style="width:539.25pt;height:107.25pt;mso-position-horizontal-relative:char;mso-position-vertical-relative:line" coordsize="68484,13620" o:gfxdata="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">
+                <v:shape id="Graphic 6" o:spid="_x0000_s1027" style="position:absolute;width:68484;height:5810;visibility:visible;mso-wrap-style:square;v-text-anchor:top" coordsize="6848475,581025" o:gfxdata="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" path="m6848474,581024l,581024,,,6848474,r,581024xe" fillcolor="#2a348b" stroked="f">
+                  <v:path arrowok="t"/>
                 </v:shape>
-                <v:shape style="position:absolute;left:8490;top:315;width:303;height:285" type="#_x0000_t75" id="docshape8" stroked="false">
-                  <v:imagedata r:id="rId9" o:title=""/>
+                <v:shapetype id="_x0000_t75" coordsize="21600,21600" o:spt="75" o:preferrelative="t" path="m@4@5l@4@11@9@11@9@5xe" filled="f" stroked="f">
+                  <v:stroke joinstyle="miter"/>
+                  <v:formulas>
+                    <v:f eqn="if lineDrawn pixelLineWidth 0"/>
+                    <v:f eqn="sum @0 1 0"/>
+                    <v:f eqn="sum 0 0 @1"/>
+                    <v:f eqn="prod @2 1 2"/>
+                    <v:f eqn="prod @3 21600 pixelWidth"/>
+                    <v:f eqn="prod @3 21600 pixelHeight"/>
+                    <v:f eqn="sum @0 0 1"/>
+                    <v:f eqn="prod @6 1 2"/>
+                    <v:f eqn="prod @7 21600 pixelWidth"/>
+                    <v:f eqn="sum @8 21600 0"/>
+                    <v:f eqn="prod @7 21600 pixelHeight"/>
+                    <v:f eqn="sum @10 21600 0"/>
+                  </v:formulas>
+                  <v:path o:extrusionok="f" gradientshapeok="t" o:connecttype="rect"/>
+                  <o:lock v:ext="edit" aspectratio="t"/>
+                </v:shapetype>
+                <v:shape id="Image 7" o:spid="_x0000_s1028" type="#_x0000_t75" href="https://accessibility.moda.gov.tw/" style="position:absolute;left:10664;top:1664;width:27071;height:2531;visibility:visible;mso-wrap-style:square" o:gfxdata="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" o:button="t">
+                  <v:fill o:detectmouseclick="t"/>
+                  <v:imagedata r:id="rId12" o:title=""/>
                 </v:shape>
-                <v:shape style="position:absolute;left:8970;top:330;width:300;height:255" id="docshape9" coordorigin="8970,330" coordsize="300,255" path="m9268,544l9267,541,9265,539,9263,536,9260,534,9257,534,8978,534,8975,536,8973,537,8972,541,8970,543,8970,575,8972,578,8978,585,9260,585,9263,583,9267,580,9268,577,9268,544xm9270,441l9268,437,9267,435,9260,432,9257,432,8978,432,8977,434,8973,435,8972,439,8970,441,8970,473,8972,476,8978,483,9260,483,9263,481,9268,476,9270,473,9270,441xm9270,339l9268,337,9267,333,9260,330,8978,330,8977,332,8973,333,8972,337,8970,339,8970,371,8972,374,8978,381,9260,381,9263,379,9270,373,9270,339xe" filled="true" fillcolor="#ffffff" stroked="false">
+                <v:shape id="Image 8" o:spid="_x0000_s1029" type="#_x0000_t75" style="position:absolute;left:53911;top:2000;width:1918;height:1809;visibility:visible;mso-wrap-style:square" o:gfxdata="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">
+                  <v:imagedata r:id="rId13" o:title=""/>
+                </v:shape>
+                <v:shape id="Graphic 9" o:spid="_x0000_s1030" style="position:absolute;left:56960;top:2095;width:1905;height:1619;visibility:visible;mso-wrap-style:square;v-text-anchor:top" coordsize="190500,161925" o:gfxdata="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" path="m189331,136017r-1067,-2159l187210,132778r-1054,-2159l184035,129540r-2108,l5295,129540r-2120,1079l2120,131699r-1066,2159l,134937r,20511l1054,157607r4241,4318l184035,161925r2121,-1080l188264,158686r1067,-2159l189331,136017xem190385,70167r-1054,-2159l188264,66929r-4229,-2159l181927,64770r-176632,l4229,65849,2120,66929,1054,69088,,70167,,90678r1054,2159l5295,97155r178740,l186156,96075r3175,-3238l190385,90678r,-20511xem190385,5397l189331,4318,188264,2159,184035,,5295,,4229,1079,2120,2159,1054,4318,,5397,,25908r1054,2159l5295,32385r178740,l186156,31305r4229,-4318l190385,5397xe" stroked="f">
                   <v:path arrowok="t"/>
-                  <v:fill type="solid"/>
                 </v:shape>
-                <v:shape style="position:absolute;left:0;top:1515;width:2040;height:630" id="docshape10" coordorigin="0,1515" coordsize="2040,630" path="m2023,2145l17,2145,12,2143,2,2133,0,2128,0,1532,2,1527,12,1517,17,1515,2023,1515,2028,1517,2038,1527,2040,1532,2040,2128,2038,2133,2028,2143,2023,2145xe" filled="true" fillcolor="#0a607c" stroked="false">
+                <v:shape id="Graphic 10" o:spid="_x0000_s1031" style="position:absolute;top:9620;width:12954;height:4000;visibility:visible;mso-wrap-style:square;v-text-anchor:top" coordsize="1295400,400050" o:gfxdata="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" path="m1284368,400049r-1273337,l7439,398561,1487,392610,,389018,,11031,1487,7439,7439,1487,11031,,1284368,r3592,1487l1293911,7439r1488,3592l1295399,389018r-1488,3592l1287960,398561r-3592,1488xe" fillcolor="#0a607c" stroked="f">
                   <v:path arrowok="t"/>
-                  <v:fill type="solid"/>
                 </v:shape>
-                <v:shape style="position:absolute;left:0;top:1515;width:2040;height:630" type="#_x0000_t202" id="docshape11" filled="false" stroked="false">
+                <v:shapetype id="_x0000_t202" coordsize="21600,21600" o:spt="202" path="m,l,21600r21600,l21600,xe">
+                  <v:stroke joinstyle="miter"/>
+                  <v:path gradientshapeok="t" o:connecttype="rect"/>
+                </v:shapetype>
+                <v:shape id="Textbox 11" o:spid="_x0000_s1032" type="#_x0000_t202" style="position:absolute;top:9620;width:12954;height:4000;visibility:visible;mso-wrap-style:square;v-text-anchor:top" o:gfxdata="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" filled="f" stroked="f">
                   <v:textbox inset="0,0,0,0">
                     <w:txbxContent>
                       <w:p>
                         <w:pPr>
                           <w:spacing w:before="165"/>
-                          <w:ind w:left="254" w:right="0" w:firstLine="0"/>
-                          <w:jc w:val="left"/>
+                          <w:ind w:left="254"/>
                           <w:rPr>
                             <w:rFonts w:ascii="細明體" w:eastAsia="細明體"/>
                             <w:sz w:val="24"/>
@@ -624,19 +653,18 @@
                       </w:p>
                     </w:txbxContent>
                   </v:textbox>
-                  <w10:wrap type="none"/>
                 </v:shape>
-                <v:shape style="position:absolute;left:0;top:915;width:10785;height:600" type="#_x0000_t202" id="docshape12" filled="true" fillcolor="#333333" stroked="false">
+                <v:shape id="Textbox 12" o:spid="_x0000_s1033" type="#_x0000_t202" style="position:absolute;top:5810;width:68484;height:3810;visibility:visible;mso-wrap-style:square;v-text-anchor:top" o:gfxdata="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" fillcolor="#333" stroked="f">
                   <v:textbox inset="0,0,0,0">
                     <w:txbxContent>
                       <w:p>
                         <w:pPr>
                           <w:spacing w:before="121"/>
-                          <w:ind w:left="1522" w:right="0" w:firstLine="0"/>
-                          <w:jc w:val="left"/>
+                          <w:ind w:left="1522"/>
                           <w:rPr>
                             <w:color w:val="000000"/>
                             <w:sz w:val="24"/>
+                            <w:lang w:eastAsia="zh-TW"/>
                           </w:rPr>
                         </w:pPr>
                         <w:r>
@@ -644,6 +672,7 @@
                             <w:color w:val="333333"/>
                             <w:spacing w:val="-2"/>
                             <w:sz w:val="24"/>
+                            <w:lang w:eastAsia="zh-TW"/>
                           </w:rPr>
                           <w:t>:::</w:t>
                         </w:r>
@@ -653,16 +682,18 @@
                             <w:spacing w:val="-2"/>
                             <w:position w:val="1"/>
                             <w:sz w:val="24"/>
+                            <w:lang w:eastAsia="zh-TW"/>
                           </w:rPr>
                           <w:t>現在位置：</w:t>
                         </w:r>
-                        <w:hyperlink r:id="rId10">
+                        <w:hyperlink r:id="rId14">
                           <w:r>
                             <w:rPr>
                               <w:color w:val="DDDDDD"/>
                               <w:spacing w:val="-2"/>
                               <w:position w:val="1"/>
                               <w:sz w:val="24"/>
+                              <w:lang w:eastAsia="zh-TW"/>
                             </w:rPr>
                             <w:t>⾸⾴</w:t>
                           </w:r>
@@ -673,16 +704,18 @@
                             <w:spacing w:val="-8"/>
                             <w:position w:val="1"/>
                             <w:sz w:val="24"/>
+                            <w:lang w:eastAsia="zh-TW"/>
                           </w:rPr>
-                          <w:t> &gt; </w:t>
+                          <w:t xml:space="preserve"> &gt; </w:t>
                         </w:r>
-                        <w:hyperlink r:id="rId11">
+                        <w:hyperlink r:id="rId15">
                           <w:r>
                             <w:rPr>
                               <w:color w:val="DDDDDD"/>
                               <w:spacing w:val="-2"/>
                               <w:position w:val="1"/>
                               <w:sz w:val="24"/>
+                              <w:lang w:eastAsia="zh-TW"/>
                             </w:rPr>
                             <w:t>申請網站標章</w:t>
                           </w:r>
@@ -693,30 +726,24 @@
                             <w:spacing w:val="-6"/>
                             <w:position w:val="1"/>
                             <w:sz w:val="24"/>
+                            <w:lang w:eastAsia="zh-TW"/>
                           </w:rPr>
-                          <w:t> &gt; ⾃我評量檢視</w:t>
+                          <w:t xml:space="preserve"> &gt; ⾃我評量檢視</w:t>
                         </w:r>
                       </w:p>
                     </w:txbxContent>
                   </v:textbox>
-                  <v:fill type="solid"/>
-                  <w10:wrap type="none"/>
                 </v:shape>
+                <w10:anchorlock/>
               </v:group>
             </w:pict>
           </mc:Fallback>
         </mc:AlternateContent>
       </w:r>
-      <w:r>
-        <w:rPr>
-          <w:rFonts w:ascii="Times New Roman"/>
-          <w:sz w:val="20"/>
-        </w:rPr>
-      </w:r>
     </w:p>
     <w:p>
       <w:pPr>
-        <w:pStyle w:val="BodyText"/>
+        <w:pStyle w:val="a3"/>
         <w:spacing w:before="239"/>
         <w:rPr>
           <w:rFonts w:ascii="Times New Roman"/>
@@ -726,14 +753,16 @@
     </w:p>
     <w:p>
       <w:pPr>
-        <w:pStyle w:val="Title"/>
+        <w:pStyle w:val="a4"/>
       </w:pPr>
       <w:r>
-        <w:rPr/>
+        <w:rPr>
+          <w:noProof/>
+        </w:rPr>
         <mc:AlternateContent>
           <mc:Choice Requires="wps">
             <w:drawing>
-              <wp:anchor distT="0" distB="0" distL="0" distR="0" allowOverlap="1" layoutInCell="1" locked="0" behindDoc="0" simplePos="0" relativeHeight="15729152">
+              <wp:anchor distT="0" distB="0" distL="0" distR="0" simplePos="0" relativeHeight="15729152" behindDoc="0" locked="0" layoutInCell="1" allowOverlap="1" wp14:anchorId="54A3C8AF" wp14:editId="2A56B2CC">
                 <wp:simplePos x="0" y="0"/>
                 <wp:positionH relativeFrom="page">
                   <wp:posOffset>1323974</wp:posOffset>
@@ -746,13 +775,14 @@
                 <wp:wrapNone/>
                 <wp:docPr id="13" name="Graphic 13"/>
                 <wp:cNvGraphicFramePr>
-                  <a:graphicFrameLocks/>
+                  <a:graphicFrameLocks xmlns:a="http://schemas.openxmlformats.org/drawingml/2006/main"/>
                 </wp:cNvGraphicFramePr>
-                <a:graphic>
+                <a:graphic xmlns:a="http://schemas.openxmlformats.org/drawingml/2006/main">
                   <a:graphicData uri="http://schemas.microsoft.com/office/word/2010/wordprocessingShape">
                     <wps:wsp>
-                      <wps:cNvPr id="13" name="Graphic 13"/>
-                      <wps:cNvSpPr/>
+                      <wps:cNvSpPr>
+                        <a:spLocks/>
+                      </wps:cNvSpPr>
                       <wps:spPr>
                         <a:xfrm>
                           <a:off x="0" y="0"/>
@@ -803,10 +833,10 @@
           </mc:Choice>
           <mc:Fallback>
             <w:pict>
-              <v:rect style="position:absolute;margin-left:104.249992pt;margin-top:6.351865pt;width:5.25pt;height:15.749999pt;mso-position-horizontal-relative:page;mso-position-vertical-relative:paragraph;z-index:15729152" id="docshape13" filled="true" fillcolor="#86292a" stroked="false">
-                <v:fill type="solid"/>
-                <w10:wrap type="none"/>
-              </v:rect>
+              <v:shape w14:anchorId="59DF27F4" id="Graphic 13" o:spid="_x0000_s1026" style="position:absolute;margin-left:104.25pt;margin-top:6.35pt;width:5.25pt;height:15.75pt;z-index:15729152;visibility:visible;mso-wrap-style:square;mso-wrap-distance-left:0;mso-wrap-distance-top:0;mso-wrap-distance-right:0;mso-wrap-distance-bottom:0;mso-position-horizontal:absolute;mso-position-horizontal-relative:page;mso-position-vertical:absolute;mso-position-vertical-relative:text;v-text-anchor:top" coordsize="66675,200025" o:gfxdata="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" path="m66674,200024l,200024,,,66674,r,200024xe" fillcolor="#86292a" stroked="f">
+                <v:path arrowok="t"/>
+                <w10:wrap anchorx="page"/>
+              </v:shape>
             </w:pict>
           </mc:Fallback>
         </mc:AlternateContent>
@@ -821,7 +851,7 @@
     </w:p>
     <w:p>
       <w:pPr>
-        <w:spacing w:line="240" w:lineRule="auto" w:before="4" w:after="0"/>
+        <w:spacing w:before="4"/>
         <w:rPr>
           <w:b/>
           <w:sz w:val="15"/>
@@ -830,8 +860,8 @@
     </w:p>
     <w:tbl>
       <w:tblPr>
+        <w:tblStyle w:val="TableNormal"/>
         <w:tblW w:w="0" w:type="auto"/>
-        <w:jc w:val="left"/>
         <w:tblInd w:w="1659" w:type="dxa"/>
         <w:tblBorders>
           <w:top w:val="single" w:sz="6" w:space="0" w:color="000000"/>
@@ -842,13 +872,7 @@
           <w:insideV w:val="single" w:sz="6" w:space="0" w:color="000000"/>
         </w:tblBorders>
         <w:tblLayout w:type="fixed"/>
-        <w:tblCellMar>
-          <w:top w:w="0" w:type="dxa"/>
-          <w:left w:w="0" w:type="dxa"/>
-          <w:bottom w:w="0" w:type="dxa"/>
-          <w:right w:w="0" w:type="dxa"/>
-        </w:tblCellMar>
-        <w:tblLook w:val="01E0"/>
+        <w:tblLook w:val="01E0" w:firstRow="1" w:lastRow="1" w:firstColumn="1" w:lastColumn="1" w:noHBand="0" w:noVBand="0"/>
       </w:tblPr>
       <w:tblGrid>
         <w:gridCol w:w="1920"/>
@@ -858,7 +882,7 @@
       </w:tblGrid>
       <w:tr>
         <w:trPr>
-          <w:trHeight w:val="584" w:hRule="atLeast"/>
+          <w:trHeight w:val="584"/>
         </w:trPr>
         <w:tc>
           <w:tcPr>
@@ -874,15 +898,13 @@
               <w:spacing w:before="101"/>
               <w:ind w:left="90"/>
               <w:rPr>
+                <w:rFonts w:ascii="Microsoft JhengHei UI Light" w:eastAsia="Microsoft JhengHei UI Light"/>
+                <w:sz w:val="24"/>
+              </w:rPr>
+            </w:pPr>
+            <w:r>
+              <w:rPr>
                 <w:rFonts w:ascii="Microsoft JhengHei UI Light" w:eastAsia="Microsoft JhengHei UI Light" w:hint="eastAsia"/>
-                <w:b w:val="0"/>
-                <w:sz w:val="24"/>
-              </w:rPr>
-            </w:pPr>
-            <w:r>
-              <w:rPr>
-                <w:rFonts w:ascii="Microsoft JhengHei UI Light" w:eastAsia="Microsoft JhengHei UI Light" w:hint="eastAsia"/>
-                <w:b w:val="0"/>
                 <w:color w:val="FFFFFF"/>
                 <w:spacing w:val="-3"/>
                 <w:sz w:val="24"/>
@@ -905,15 +927,13 @@
               <w:spacing w:before="101"/>
               <w:ind w:left="101"/>
               <w:rPr>
+                <w:rFonts w:ascii="Microsoft JhengHei UI Light" w:eastAsia="Microsoft JhengHei UI Light"/>
+                <w:sz w:val="24"/>
+              </w:rPr>
+            </w:pPr>
+            <w:r>
+              <w:rPr>
                 <w:rFonts w:ascii="Microsoft JhengHei UI Light" w:eastAsia="Microsoft JhengHei UI Light" w:hint="eastAsia"/>
-                <w:b w:val="0"/>
-                <w:sz w:val="24"/>
-              </w:rPr>
-            </w:pPr>
-            <w:r>
-              <w:rPr>
-                <w:rFonts w:ascii="Microsoft JhengHei UI Light" w:eastAsia="Microsoft JhengHei UI Light" w:hint="eastAsia"/>
-                <w:b w:val="0"/>
                 <w:color w:val="FFFFFF"/>
                 <w:spacing w:val="-3"/>
                 <w:sz w:val="24"/>
@@ -936,15 +956,13 @@
               <w:spacing w:before="101"/>
               <w:ind w:left="97"/>
               <w:rPr>
+                <w:rFonts w:ascii="Microsoft JhengHei UI Light" w:eastAsia="Microsoft JhengHei UI Light"/>
+                <w:sz w:val="24"/>
+              </w:rPr>
+            </w:pPr>
+            <w:r>
+              <w:rPr>
                 <w:rFonts w:ascii="Microsoft JhengHei UI Light" w:eastAsia="Microsoft JhengHei UI Light" w:hint="eastAsia"/>
-                <w:b w:val="0"/>
-                <w:sz w:val="24"/>
-              </w:rPr>
-            </w:pPr>
-            <w:r>
-              <w:rPr>
-                <w:rFonts w:ascii="Microsoft JhengHei UI Light" w:eastAsia="Microsoft JhengHei UI Light" w:hint="eastAsia"/>
-                <w:b w:val="0"/>
                 <w:color w:val="FFFFFF"/>
                 <w:spacing w:val="-4"/>
                 <w:sz w:val="24"/>
@@ -967,15 +985,13 @@
               <w:spacing w:before="101"/>
               <w:ind w:left="93"/>
               <w:rPr>
+                <w:rFonts w:ascii="Microsoft JhengHei UI Light" w:eastAsia="Microsoft JhengHei UI Light"/>
+                <w:sz w:val="24"/>
+              </w:rPr>
+            </w:pPr>
+            <w:r>
+              <w:rPr>
                 <w:rFonts w:ascii="Microsoft JhengHei UI Light" w:eastAsia="Microsoft JhengHei UI Light" w:hint="eastAsia"/>
-                <w:b w:val="0"/>
-                <w:sz w:val="24"/>
-              </w:rPr>
-            </w:pPr>
-            <w:r>
-              <w:rPr>
-                <w:rFonts w:ascii="Microsoft JhengHei UI Light" w:eastAsia="Microsoft JhengHei UI Light" w:hint="eastAsia"/>
-                <w:b w:val="0"/>
                 <w:color w:val="FFFFFF"/>
                 <w:spacing w:val="-3"/>
                 <w:sz w:val="24"/>
@@ -987,7 +1003,7 @@
       </w:tr>
       <w:tr>
         <w:trPr>
-          <w:trHeight w:val="1079" w:hRule="atLeast"/>
+          <w:trHeight w:val="1079"/>
         </w:trPr>
         <w:tc>
           <w:tcPr>
@@ -999,16 +1015,18 @@
           <w:p>
             <w:pPr>
               <w:pStyle w:val="TableParagraph"/>
-              <w:spacing w:line="218" w:lineRule="auto" w:before="200"/>
+              <w:spacing w:before="200" w:line="218" w:lineRule="auto"/>
               <w:ind w:left="90" w:right="134"/>
               <w:rPr>
                 <w:sz w:val="24"/>
+                <w:lang w:eastAsia="zh-TW"/>
               </w:rPr>
             </w:pPr>
             <w:r>
               <w:rPr>
                 <w:spacing w:val="-2"/>
                 <w:sz w:val="24"/>
+                <w:lang w:eastAsia="zh-TW"/>
               </w:rPr>
               <w:t>環境部環境災害管理資訊系統</w:t>
             </w:r>
@@ -1076,7 +1094,6 @@
               <w:pStyle w:val="TableParagraph"/>
               <w:rPr>
                 <w:rFonts w:ascii="Times New Roman"/>
-                <w:sz w:val="22"/>
               </w:rPr>
             </w:pPr>
           </w:p>
@@ -1085,7 +1102,6 @@
     </w:tbl>
     <w:p>
       <w:pPr>
-        <w:spacing w:line="240" w:lineRule="auto" w:before="0"/>
         <w:rPr>
           <w:b/>
           <w:sz w:val="20"/>
@@ -1094,7 +1110,7 @@
     </w:p>
     <w:p>
       <w:pPr>
-        <w:spacing w:line="240" w:lineRule="auto" w:before="196" w:after="1"/>
+        <w:spacing w:before="196" w:after="1"/>
         <w:rPr>
           <w:b/>
           <w:sz w:val="20"/>
@@ -1103,8 +1119,8 @@
     </w:p>
     <w:tbl>
       <w:tblPr>
+        <w:tblStyle w:val="TableNormal"/>
         <w:tblW w:w="0" w:type="auto"/>
-        <w:jc w:val="left"/>
         <w:tblInd w:w="1659" w:type="dxa"/>
         <w:tblBorders>
           <w:top w:val="single" w:sz="6" w:space="0" w:color="000000"/>
@@ -1115,13 +1131,7 @@
           <w:insideV w:val="single" w:sz="6" w:space="0" w:color="000000"/>
         </w:tblBorders>
         <w:tblLayout w:type="fixed"/>
-        <w:tblCellMar>
-          <w:top w:w="0" w:type="dxa"/>
-          <w:left w:w="0" w:type="dxa"/>
-          <w:bottom w:w="0" w:type="dxa"/>
-          <w:right w:w="0" w:type="dxa"/>
-        </w:tblCellMar>
-        <w:tblLook w:val="01E0"/>
+        <w:tblLook w:val="01E0" w:firstRow="1" w:lastRow="1" w:firstColumn="1" w:lastColumn="1" w:noHBand="0" w:noVBand="0"/>
       </w:tblPr>
       <w:tblGrid>
         <w:gridCol w:w="1920"/>
@@ -1129,7 +1139,7 @@
       </w:tblGrid>
       <w:tr>
         <w:trPr>
-          <w:trHeight w:val="599" w:hRule="atLeast"/>
+          <w:trHeight w:val="599"/>
         </w:trPr>
         <w:tc>
           <w:tcPr>
@@ -1145,15 +1155,13 @@
               <w:spacing w:before="116"/>
               <w:ind w:left="90"/>
               <w:rPr>
+                <w:rFonts w:ascii="Microsoft JhengHei UI Light" w:eastAsia="Microsoft JhengHei UI Light"/>
+                <w:sz w:val="24"/>
+              </w:rPr>
+            </w:pPr>
+            <w:r>
+              <w:rPr>
                 <w:rFonts w:ascii="Microsoft JhengHei UI Light" w:eastAsia="Microsoft JhengHei UI Light" w:hint="eastAsia"/>
-                <w:b w:val="0"/>
-                <w:sz w:val="24"/>
-              </w:rPr>
-            </w:pPr>
-            <w:r>
-              <w:rPr>
-                <w:rFonts w:ascii="Microsoft JhengHei UI Light" w:eastAsia="Microsoft JhengHei UI Light" w:hint="eastAsia"/>
-                <w:b w:val="0"/>
                 <w:color w:val="FFFFFF"/>
                 <w:spacing w:val="-5"/>
                 <w:sz w:val="24"/>
@@ -1176,15 +1184,13 @@
               <w:spacing w:before="116"/>
               <w:ind w:left="101"/>
               <w:rPr>
+                <w:rFonts w:ascii="Microsoft JhengHei UI Light" w:eastAsia="Microsoft JhengHei UI Light"/>
+                <w:sz w:val="24"/>
+              </w:rPr>
+            </w:pPr>
+            <w:r>
+              <w:rPr>
                 <w:rFonts w:ascii="Microsoft JhengHei UI Light" w:eastAsia="Microsoft JhengHei UI Light" w:hint="eastAsia"/>
-                <w:b w:val="0"/>
-                <w:sz w:val="24"/>
-              </w:rPr>
-            </w:pPr>
-            <w:r>
-              <w:rPr>
-                <w:rFonts w:ascii="Microsoft JhengHei UI Light" w:eastAsia="Microsoft JhengHei UI Light" w:hint="eastAsia"/>
-                <w:b w:val="0"/>
                 <w:color w:val="FFFFFF"/>
                 <w:spacing w:val="-5"/>
                 <w:sz w:val="24"/>
@@ -1196,7 +1202,7 @@
       </w:tr>
       <w:tr>
         <w:trPr>
-          <w:trHeight w:val="4319" w:hRule="atLeast"/>
+          <w:trHeight w:val="4319"/>
         </w:trPr>
         <w:tc>
           <w:tcPr>
@@ -1270,17 +1276,19 @@
           <w:p>
             <w:pPr>
               <w:pStyle w:val="TableParagraph"/>
-              <w:spacing w:line="378" w:lineRule="exact" w:before="176"/>
+              <w:spacing w:before="176" w:line="378" w:lineRule="exact"/>
               <w:ind w:right="281"/>
               <w:jc w:val="right"/>
               <w:rPr>
                 <w:sz w:val="24"/>
+                <w:lang w:eastAsia="zh-TW"/>
               </w:rPr>
             </w:pPr>
             <w:r>
               <w:rPr>
                 <w:spacing w:val="-1"/>
                 <w:sz w:val="24"/>
+                <w:lang w:eastAsia="zh-TW"/>
               </w:rPr>
               <w:t>○機關入⼝網站(入⼝網站為機關網路服務之中⼼，</w:t>
             </w:r>
@@ -1293,12 +1301,14 @@
               <w:jc w:val="right"/>
               <w:rPr>
                 <w:sz w:val="24"/>
+                <w:lang w:eastAsia="zh-TW"/>
               </w:rPr>
             </w:pPr>
             <w:r>
               <w:rPr>
                 <w:spacing w:val="-1"/>
                 <w:sz w:val="24"/>
+                <w:lang w:eastAsia="zh-TW"/>
               </w:rPr>
               <w:t>⺠眾透過入⼝網站可獲得所有或相同類型資訊。)</w:t>
             </w:r>
@@ -1310,12 +1320,14 @@
               <w:ind w:left="149"/>
               <w:rPr>
                 <w:sz w:val="24"/>
+                <w:lang w:eastAsia="zh-TW"/>
               </w:rPr>
             </w:pPr>
             <w:r>
               <w:rPr>
                 <w:spacing w:val="-1"/>
                 <w:sz w:val="24"/>
+                <w:lang w:eastAsia="zh-TW"/>
               </w:rPr>
               <w:t>○主題網站(因特殊⽬的或原因設置之網站)</w:t>
             </w:r>
@@ -1323,17 +1335,19 @@
           <w:p>
             <w:pPr>
               <w:pStyle w:val="TableParagraph"/>
-              <w:spacing w:line="218" w:lineRule="auto" w:before="6"/>
+              <w:spacing w:before="6" w:line="218" w:lineRule="auto"/>
               <w:ind w:left="461" w:right="281" w:hanging="312"/>
               <w:jc w:val="both"/>
               <w:rPr>
                 <w:sz w:val="24"/>
+                <w:lang w:eastAsia="zh-TW"/>
               </w:rPr>
             </w:pPr>
             <w:r>
               <w:rPr>
                 <w:spacing w:val="-2"/>
                 <w:sz w:val="24"/>
+                <w:lang w:eastAsia="zh-TW"/>
               </w:rPr>
               <w:t>○線上申辦服務網站(以資訊系統取代臨櫃業務服務之主題網站，⺠眾於網站註冊會員或填寫個⼈相關資訊後，即可於網站中進⾏類似電⼦商務之線上交易⾏為，從服務選擇、訂購⾄線上付款確認皆可於網站中完成。)</w:t>
             </w:r>
@@ -1351,20 +1365,28 @@
               <w:rPr>
                 <w:spacing w:val="-2"/>
                 <w:sz w:val="24"/>
-              </w:rPr>
-              <w:t>○外語版網站(因業務及服務對象需求，提供多語系版本且為獨立網域即視為獨立網站。)</w:t>
+                <w:lang w:eastAsia="zh-TW"/>
+              </w:rPr>
+              <w:t>○外語版網站(因業務及服務對象需求，提供多語系版本且為獨立網域即視為獨立網站。</w:t>
+            </w:r>
+            <w:r>
+              <w:rPr>
+                <w:spacing w:val="-2"/>
+                <w:sz w:val="24"/>
+              </w:rPr>
+              <w:t>)</w:t>
             </w:r>
           </w:p>
           <w:p>
             <w:pPr>
               <w:pStyle w:val="TableParagraph"/>
               <w:tabs>
-                <w:tab w:pos="2431" w:val="left" w:leader="none"/>
+                <w:tab w:val="left" w:pos="2431"/>
               </w:tabs>
               <w:spacing w:line="370" w:lineRule="exact"/>
               <w:ind w:left="149"/>
               <w:rPr>
-                <w:rFonts w:ascii="Times New Roman" w:hAnsi="Times New Roman" w:eastAsia="Times New Roman"/>
+                <w:rFonts w:ascii="Times New Roman" w:eastAsia="Times New Roman" w:hAnsi="Times New Roman"/>
                 <w:sz w:val="24"/>
               </w:rPr>
             </w:pPr>
@@ -1383,7 +1405,7 @@
             </w:r>
             <w:r>
               <w:rPr>
-                <w:rFonts w:ascii="Times New Roman" w:hAnsi="Times New Roman" w:eastAsia="Times New Roman"/>
+                <w:rFonts w:ascii="Times New Roman" w:eastAsia="Times New Roman" w:hAnsi="Times New Roman"/>
                 <w:sz w:val="24"/>
                 <w:u w:val="single"/>
               </w:rPr>
@@ -1394,7 +1416,7 @@
       </w:tr>
       <w:tr>
         <w:trPr>
-          <w:trHeight w:val="4559" w:hRule="atLeast"/>
+          <w:trHeight w:val="4559"/>
         </w:trPr>
         <w:tc>
           <w:tcPr>
@@ -1406,16 +1428,18 @@
           <w:p>
             <w:pPr>
               <w:pStyle w:val="TableParagraph"/>
-              <w:spacing w:line="218" w:lineRule="auto" w:before="200"/>
+              <w:spacing w:before="200" w:line="218" w:lineRule="auto"/>
               <w:ind w:left="90" w:right="134"/>
               <w:rPr>
                 <w:sz w:val="24"/>
+                <w:lang w:eastAsia="zh-TW"/>
               </w:rPr>
             </w:pPr>
             <w:r>
               <w:rPr>
                 <w:spacing w:val="-2"/>
                 <w:sz w:val="24"/>
+                <w:lang w:eastAsia="zh-TW"/>
               </w:rPr>
               <w:t>貴網站有使⽤之網⾴設計類型</w:t>
             </w:r>
@@ -1423,13 +1447,15 @@
               <w:rPr>
                 <w:spacing w:val="80"/>
                 <w:sz w:val="24"/>
-              </w:rPr>
-              <w:t>  </w:t>
+                <w:lang w:eastAsia="zh-TW"/>
+              </w:rPr>
+              <w:t xml:space="preserve">  </w:t>
             </w:r>
             <w:r>
               <w:rPr>
                 <w:spacing w:val="-2"/>
                 <w:sz w:val="24"/>
+                <w:lang w:eastAsia="zh-TW"/>
               </w:rPr>
               <w:t>(可複選)</w:t>
             </w:r>
@@ -1445,16 +1471,18 @@
           <w:p>
             <w:pPr>
               <w:pStyle w:val="TableParagraph"/>
-              <w:spacing w:line="378" w:lineRule="exact" w:before="176"/>
+              <w:spacing w:before="176" w:line="378" w:lineRule="exact"/>
               <w:ind w:left="149"/>
               <w:rPr>
                 <w:sz w:val="24"/>
+                <w:lang w:eastAsia="zh-TW"/>
               </w:rPr>
             </w:pPr>
             <w:r>
               <w:rPr>
                 <w:spacing w:val="-4"/>
                 <w:sz w:val="24"/>
+                <w:lang w:eastAsia="zh-TW"/>
               </w:rPr>
               <w:t>○輪播</w:t>
             </w:r>
@@ -1466,12 +1494,14 @@
               <w:ind w:left="149"/>
               <w:rPr>
                 <w:sz w:val="24"/>
+                <w:lang w:eastAsia="zh-TW"/>
               </w:rPr>
             </w:pPr>
             <w:r>
               <w:rPr>
                 <w:spacing w:val="-2"/>
                 <w:sz w:val="24"/>
+                <w:lang w:eastAsia="zh-TW"/>
               </w:rPr>
               <w:t>○資訊圖像</w:t>
             </w:r>
@@ -1483,12 +1513,14 @@
               <w:ind w:left="149"/>
               <w:rPr>
                 <w:sz w:val="24"/>
+                <w:lang w:eastAsia="zh-TW"/>
               </w:rPr>
             </w:pPr>
             <w:r>
               <w:rPr>
                 <w:spacing w:val="-2"/>
                 <w:sz w:val="24"/>
+                <w:lang w:eastAsia="zh-TW"/>
               </w:rPr>
               <w:t>○虛擬實境</w:t>
             </w:r>
@@ -1500,12 +1532,14 @@
               <w:ind w:left="149"/>
               <w:rPr>
                 <w:sz w:val="24"/>
+                <w:lang w:eastAsia="zh-TW"/>
               </w:rPr>
             </w:pPr>
             <w:r>
               <w:rPr>
                 <w:spacing w:val="-2"/>
                 <w:sz w:val="24"/>
+                <w:lang w:eastAsia="zh-TW"/>
               </w:rPr>
               <w:t>○嵌入影⾳媒體</w:t>
             </w:r>
@@ -1517,12 +1551,14 @@
               <w:ind w:left="149"/>
               <w:rPr>
                 <w:sz w:val="24"/>
+                <w:lang w:eastAsia="zh-TW"/>
               </w:rPr>
             </w:pPr>
             <w:r>
               <w:rPr>
                 <w:spacing w:val="-2"/>
                 <w:sz w:val="24"/>
+                <w:lang w:eastAsia="zh-TW"/>
               </w:rPr>
               <w:t>○視差滾動動畫</w:t>
             </w:r>
@@ -1552,11 +1588,10 @@
                 <w:numId w:val="1"/>
               </w:numPr>
               <w:tabs>
-                <w:tab w:pos="389" w:val="left" w:leader="none"/>
+                <w:tab w:val="left" w:pos="389"/>
               </w:tabs>
-              <w:spacing w:line="360" w:lineRule="exact" w:before="0" w:after="0"/>
-              <w:ind w:left="389" w:right="0" w:hanging="240"/>
-              <w:jc w:val="left"/>
+              <w:spacing w:line="360" w:lineRule="exact"/>
+              <w:ind w:left="389" w:hanging="240"/>
               <w:rPr>
                 <w:sz w:val="24"/>
               </w:rPr>
@@ -1576,11 +1611,13 @@
               <w:ind w:left="149"/>
               <w:rPr>
                 <w:sz w:val="24"/>
-              </w:rPr>
-            </w:pPr>
-            <w:r>
-              <w:rPr>
-                <w:sz w:val="24"/>
+                <w:lang w:eastAsia="zh-TW"/>
+              </w:rPr>
+            </w:pPr>
+            <w:r>
+              <w:rPr>
+                <w:sz w:val="24"/>
+                <w:lang w:eastAsia="zh-TW"/>
               </w:rPr>
               <w:t>○內嵌Google</w:t>
             </w:r>
@@ -1588,6 +1625,7 @@
               <w:rPr>
                 <w:spacing w:val="-5"/>
                 <w:sz w:val="24"/>
+                <w:lang w:eastAsia="zh-TW"/>
               </w:rPr>
               <w:t>地圖</w:t>
             </w:r>
@@ -1599,11 +1637,13 @@
               <w:ind w:left="149"/>
               <w:rPr>
                 <w:sz w:val="24"/>
-              </w:rPr>
-            </w:pPr>
-            <w:r>
-              <w:rPr>
-                <w:sz w:val="24"/>
+                <w:lang w:eastAsia="zh-TW"/>
+              </w:rPr>
+            </w:pPr>
+            <w:r>
+              <w:rPr>
+                <w:sz w:val="24"/>
+                <w:lang w:eastAsia="zh-TW"/>
               </w:rPr>
               <w:t>○GIS</w:t>
             </w:r>
@@ -1611,6 +1651,7 @@
               <w:rPr>
                 <w:spacing w:val="-2"/>
                 <w:sz w:val="24"/>
+                <w:lang w:eastAsia="zh-TW"/>
               </w:rPr>
               <w:t>地理資訊系統</w:t>
             </w:r>
@@ -1622,11 +1663,13 @@
               <w:ind w:left="149"/>
               <w:rPr>
                 <w:sz w:val="24"/>
-              </w:rPr>
-            </w:pPr>
-            <w:r>
-              <w:rPr>
-                <w:sz w:val="24"/>
+                <w:lang w:eastAsia="zh-TW"/>
+              </w:rPr>
+            </w:pPr>
+            <w:r>
+              <w:rPr>
+                <w:sz w:val="24"/>
+                <w:lang w:eastAsia="zh-TW"/>
               </w:rPr>
               <w:t>○內嵌⾴框</w:t>
             </w:r>
@@ -1634,6 +1677,7 @@
               <w:rPr>
                 <w:spacing w:val="-2"/>
                 <w:sz w:val="24"/>
+                <w:lang w:eastAsia="zh-TW"/>
               </w:rPr>
               <w:t>(iframe)</w:t>
             </w:r>
@@ -1646,11 +1690,10 @@
                 <w:numId w:val="1"/>
               </w:numPr>
               <w:tabs>
-                <w:tab w:pos="389" w:val="left" w:leader="none"/>
+                <w:tab w:val="left" w:pos="389"/>
               </w:tabs>
-              <w:spacing w:line="360" w:lineRule="exact" w:before="0" w:after="0"/>
-              <w:ind w:left="389" w:right="0" w:hanging="240"/>
-              <w:jc w:val="left"/>
+              <w:spacing w:line="360" w:lineRule="exact"/>
+              <w:ind w:left="389" w:hanging="240"/>
               <w:rPr>
                 <w:sz w:val="24"/>
               </w:rPr>
@@ -1685,24 +1728,25 @@
     </w:tbl>
     <w:p>
       <w:pPr>
-        <w:spacing w:after="0" w:line="378" w:lineRule="exact"/>
+        <w:spacing w:line="378" w:lineRule="exact"/>
         <w:rPr>
           <w:sz w:val="24"/>
         </w:rPr>
         <w:sectPr>
-          <w:headerReference w:type="default" r:id="rId5"/>
-          <w:footerReference w:type="default" r:id="rId6"/>
+          <w:headerReference w:type="default" r:id="rId16"/>
+          <w:footerReference w:type="default" r:id="rId17"/>
           <w:type w:val="continuous"/>
           <w:pgSz w:w="11900" w:h="16840"/>
-          <w:pgMar w:header="278" w:footer="253" w:top="540" w:bottom="440" w:left="440" w:right="440"/>
+          <w:pgMar w:top="540" w:right="440" w:bottom="440" w:left="440" w:header="278" w:footer="253" w:gutter="0"/>
           <w:pgNumType w:start="1"/>
+          <w:cols w:space="720"/>
         </w:sectPr>
       </w:pPr>
     </w:p>
     <w:tbl>
       <w:tblPr>
+        <w:tblStyle w:val="TableNormal"/>
         <w:tblW w:w="0" w:type="auto"/>
-        <w:jc w:val="left"/>
         <w:tblInd w:w="1659" w:type="dxa"/>
         <w:tblBorders>
           <w:top w:val="single" w:sz="6" w:space="0" w:color="000000"/>
@@ -1713,13 +1757,7 @@
           <w:insideV w:val="single" w:sz="6" w:space="0" w:color="000000"/>
         </w:tblBorders>
         <w:tblLayout w:type="fixed"/>
-        <w:tblCellMar>
-          <w:top w:w="0" w:type="dxa"/>
-          <w:left w:w="0" w:type="dxa"/>
-          <w:bottom w:w="0" w:type="dxa"/>
-          <w:right w:w="0" w:type="dxa"/>
-        </w:tblCellMar>
-        <w:tblLook w:val="01E0"/>
+        <w:tblLook w:val="01E0" w:firstRow="1" w:lastRow="1" w:firstColumn="1" w:lastColumn="1" w:noHBand="0" w:noVBand="0"/>
       </w:tblPr>
       <w:tblGrid>
         <w:gridCol w:w="1920"/>
@@ -1727,7 +1765,7 @@
       </w:tblGrid>
       <w:tr>
         <w:trPr>
-          <w:trHeight w:val="599" w:hRule="atLeast"/>
+          <w:trHeight w:val="599"/>
         </w:trPr>
         <w:tc>
           <w:tcPr>
@@ -1743,19 +1781,18 @@
               <w:spacing w:before="116"/>
               <w:ind w:left="90"/>
               <w:rPr>
+                <w:rFonts w:ascii="Microsoft JhengHei UI Light" w:eastAsia="Microsoft JhengHei UI Light"/>
+                <w:sz w:val="24"/>
+              </w:rPr>
+            </w:pPr>
+            <w:r>
+              <w:rPr>
                 <w:rFonts w:ascii="Microsoft JhengHei UI Light" w:eastAsia="Microsoft JhengHei UI Light" w:hint="eastAsia"/>
-                <w:b w:val="0"/>
-                <w:sz w:val="24"/>
-              </w:rPr>
-            </w:pPr>
-            <w:r>
-              <w:rPr>
-                <w:rFonts w:ascii="Microsoft JhengHei UI Light" w:eastAsia="Microsoft JhengHei UI Light" w:hint="eastAsia"/>
-                <w:b w:val="0"/>
                 <w:color w:val="FFFFFF"/>
                 <w:spacing w:val="-5"/>
                 <w:sz w:val="24"/>
               </w:rPr>
+              <w:lastRenderedPageBreak/>
               <w:t>項⽬</w:t>
             </w:r>
           </w:p>
@@ -1774,15 +1811,13 @@
               <w:spacing w:before="116"/>
               <w:ind w:left="101"/>
               <w:rPr>
+                <w:rFonts w:ascii="Microsoft JhengHei UI Light" w:eastAsia="Microsoft JhengHei UI Light"/>
+                <w:sz w:val="24"/>
+              </w:rPr>
+            </w:pPr>
+            <w:r>
+              <w:rPr>
                 <w:rFonts w:ascii="Microsoft JhengHei UI Light" w:eastAsia="Microsoft JhengHei UI Light" w:hint="eastAsia"/>
-                <w:b w:val="0"/>
-                <w:sz w:val="24"/>
-              </w:rPr>
-            </w:pPr>
-            <w:r>
-              <w:rPr>
-                <w:rFonts w:ascii="Microsoft JhengHei UI Light" w:eastAsia="Microsoft JhengHei UI Light" w:hint="eastAsia"/>
-                <w:b w:val="0"/>
                 <w:color w:val="FFFFFF"/>
                 <w:spacing w:val="-5"/>
                 <w:sz w:val="24"/>
@@ -1794,7 +1829,7 @@
       </w:tr>
       <w:tr>
         <w:trPr>
-          <w:trHeight w:val="899" w:hRule="atLeast"/>
+          <w:trHeight w:val="899"/>
         </w:trPr>
         <w:tc>
           <w:tcPr>
@@ -1808,7 +1843,6 @@
               <w:pStyle w:val="TableParagraph"/>
               <w:rPr>
                 <w:rFonts w:ascii="Times New Roman"/>
-                <w:sz w:val="22"/>
               </w:rPr>
             </w:pPr>
           </w:p>
@@ -1859,7 +1893,6 @@
     </w:tbl>
     <w:p>
       <w:pPr>
-        <w:spacing w:line="240" w:lineRule="auto" w:before="0"/>
         <w:rPr>
           <w:b/>
           <w:sz w:val="20"/>
@@ -1868,7 +1901,7 @@
     </w:p>
     <w:p>
       <w:pPr>
-        <w:spacing w:line="240" w:lineRule="auto" w:before="206" w:after="1"/>
+        <w:spacing w:before="206" w:after="1"/>
         <w:rPr>
           <w:b/>
           <w:sz w:val="20"/>
@@ -1877,8 +1910,8 @@
     </w:p>
     <w:tbl>
       <w:tblPr>
+        <w:tblStyle w:val="TableNormal"/>
         <w:tblW w:w="0" w:type="auto"/>
-        <w:jc w:val="left"/>
         <w:tblInd w:w="1659" w:type="dxa"/>
         <w:tblBorders>
           <w:top w:val="single" w:sz="6" w:space="0" w:color="000000"/>
@@ -1889,13 +1922,7 @@
           <w:insideV w:val="single" w:sz="6" w:space="0" w:color="000000"/>
         </w:tblBorders>
         <w:tblLayout w:type="fixed"/>
-        <w:tblCellMar>
-          <w:top w:w="0" w:type="dxa"/>
-          <w:left w:w="0" w:type="dxa"/>
-          <w:bottom w:w="0" w:type="dxa"/>
-          <w:right w:w="0" w:type="dxa"/>
-        </w:tblCellMar>
-        <w:tblLook w:val="01E0"/>
+        <w:tblLook w:val="01E0" w:firstRow="1" w:lastRow="1" w:firstColumn="1" w:lastColumn="1" w:noHBand="0" w:noVBand="0"/>
       </w:tblPr>
       <w:tblGrid>
         <w:gridCol w:w="690"/>
@@ -1907,7 +1934,7 @@
       </w:tblGrid>
       <w:tr>
         <w:trPr>
-          <w:trHeight w:val="1079" w:hRule="atLeast"/>
+          <w:trHeight w:val="1079"/>
         </w:trPr>
         <w:tc>
           <w:tcPr>
@@ -1920,15 +1947,13 @@
               <w:spacing w:before="356"/>
               <w:ind w:left="90"/>
               <w:rPr>
+                <w:rFonts w:ascii="Microsoft JhengHei UI Light" w:eastAsia="Microsoft JhengHei UI Light"/>
+                <w:sz w:val="24"/>
+              </w:rPr>
+            </w:pPr>
+            <w:r>
+              <w:rPr>
                 <w:rFonts w:ascii="Microsoft JhengHei UI Light" w:eastAsia="Microsoft JhengHei UI Light" w:hint="eastAsia"/>
-                <w:b w:val="0"/>
-                <w:sz w:val="24"/>
-              </w:rPr>
-            </w:pPr>
-            <w:r>
-              <w:rPr>
-                <w:rFonts w:ascii="Microsoft JhengHei UI Light" w:eastAsia="Microsoft JhengHei UI Light" w:hint="eastAsia"/>
-                <w:b w:val="0"/>
                 <w:color w:val="FFFFFF"/>
                 <w:spacing w:val="-5"/>
                 <w:sz w:val="24"/>
@@ -1945,18 +1970,16 @@
           <w:p>
             <w:pPr>
               <w:pStyle w:val="TableParagraph"/>
-              <w:spacing w:line="218" w:lineRule="auto" w:before="20"/>
+              <w:spacing w:before="20" w:line="218" w:lineRule="auto"/>
               <w:ind w:left="95" w:right="77"/>
               <w:rPr>
+                <w:rFonts w:ascii="Microsoft JhengHei UI Light" w:eastAsia="Microsoft JhengHei UI Light"/>
+                <w:sz w:val="24"/>
+              </w:rPr>
+            </w:pPr>
+            <w:r>
+              <w:rPr>
                 <w:rFonts w:ascii="Microsoft JhengHei UI Light" w:eastAsia="Microsoft JhengHei UI Light" w:hint="eastAsia"/>
-                <w:b w:val="0"/>
-                <w:sz w:val="24"/>
-              </w:rPr>
-            </w:pPr>
-            <w:r>
-              <w:rPr>
-                <w:rFonts w:ascii="Microsoft JhengHei UI Light" w:eastAsia="Microsoft JhengHei UI Light" w:hint="eastAsia"/>
-                <w:b w:val="0"/>
                 <w:color w:val="FFFFFF"/>
                 <w:spacing w:val="-6"/>
                 <w:sz w:val="24"/>
@@ -1966,7 +1989,6 @@
             <w:r>
               <w:rPr>
                 <w:rFonts w:ascii="Microsoft JhengHei UI Light" w:eastAsia="Microsoft JhengHei UI Light" w:hint="eastAsia"/>
-                <w:b w:val="0"/>
                 <w:color w:val="FFFFFF"/>
                 <w:spacing w:val="-4"/>
                 <w:sz w:val="24"/>
@@ -1980,15 +2002,13 @@
               <w:spacing w:line="318" w:lineRule="exact"/>
               <w:ind w:left="95"/>
               <w:rPr>
+                <w:rFonts w:ascii="Microsoft JhengHei UI Light" w:eastAsia="Microsoft JhengHei UI Light"/>
+                <w:sz w:val="24"/>
+              </w:rPr>
+            </w:pPr>
+            <w:r>
+              <w:rPr>
                 <w:rFonts w:ascii="Microsoft JhengHei UI Light" w:eastAsia="Microsoft JhengHei UI Light" w:hint="eastAsia"/>
-                <w:b w:val="0"/>
-                <w:sz w:val="24"/>
-              </w:rPr>
-            </w:pPr>
-            <w:r>
-              <w:rPr>
-                <w:rFonts w:ascii="Microsoft JhengHei UI Light" w:eastAsia="Microsoft JhengHei UI Light" w:hint="eastAsia"/>
-                <w:b w:val="0"/>
                 <w:color w:val="FFFFFF"/>
                 <w:spacing w:val="-5"/>
                 <w:sz w:val="24"/>
@@ -2005,18 +2025,16 @@
           <w:p>
             <w:pPr>
               <w:pStyle w:val="TableParagraph"/>
-              <w:spacing w:line="218" w:lineRule="auto" w:before="200"/>
+              <w:spacing w:before="200" w:line="218" w:lineRule="auto"/>
               <w:ind w:left="102" w:right="180"/>
               <w:rPr>
+                <w:rFonts w:ascii="Microsoft JhengHei UI Light" w:eastAsia="Microsoft JhengHei UI Light"/>
+                <w:sz w:val="24"/>
+              </w:rPr>
+            </w:pPr>
+            <w:r>
+              <w:rPr>
                 <w:rFonts w:ascii="Microsoft JhengHei UI Light" w:eastAsia="Microsoft JhengHei UI Light" w:hint="eastAsia"/>
-                <w:b w:val="0"/>
-                <w:sz w:val="24"/>
-              </w:rPr>
-            </w:pPr>
-            <w:r>
-              <w:rPr>
-                <w:rFonts w:ascii="Microsoft JhengHei UI Light" w:eastAsia="Microsoft JhengHei UI Light" w:hint="eastAsia"/>
-                <w:b w:val="0"/>
                 <w:color w:val="FFFFFF"/>
                 <w:spacing w:val="-6"/>
                 <w:sz w:val="24"/>
@@ -2026,7 +2044,6 @@
             <w:r>
               <w:rPr>
                 <w:rFonts w:ascii="Microsoft JhengHei UI Light" w:eastAsia="Microsoft JhengHei UI Light" w:hint="eastAsia"/>
-                <w:b w:val="0"/>
                 <w:color w:val="FFFFFF"/>
                 <w:spacing w:val="-5"/>
                 <w:sz w:val="24"/>
@@ -2046,15 +2063,13 @@
               <w:spacing w:before="356"/>
               <w:ind w:left="95"/>
               <w:rPr>
+                <w:rFonts w:ascii="Microsoft JhengHei UI Light" w:eastAsia="Microsoft JhengHei UI Light"/>
+                <w:sz w:val="24"/>
+              </w:rPr>
+            </w:pPr>
+            <w:r>
+              <w:rPr>
                 <w:rFonts w:ascii="Microsoft JhengHei UI Light" w:eastAsia="Microsoft JhengHei UI Light" w:hint="eastAsia"/>
-                <w:b w:val="0"/>
-                <w:sz w:val="24"/>
-              </w:rPr>
-            </w:pPr>
-            <w:r>
-              <w:rPr>
-                <w:rFonts w:ascii="Microsoft JhengHei UI Light" w:eastAsia="Microsoft JhengHei UI Light" w:hint="eastAsia"/>
-                <w:b w:val="0"/>
                 <w:color w:val="FFFFFF"/>
                 <w:spacing w:val="-2"/>
                 <w:sz w:val="24"/>
@@ -2071,18 +2086,16 @@
           <w:p>
             <w:pPr>
               <w:pStyle w:val="TableParagraph"/>
-              <w:spacing w:line="218" w:lineRule="auto" w:before="200"/>
+              <w:spacing w:before="200" w:line="218" w:lineRule="auto"/>
               <w:ind w:left="104" w:right="178"/>
               <w:rPr>
+                <w:rFonts w:ascii="Microsoft JhengHei UI Light" w:eastAsia="Microsoft JhengHei UI Light"/>
+                <w:sz w:val="24"/>
+              </w:rPr>
+            </w:pPr>
+            <w:r>
+              <w:rPr>
                 <w:rFonts w:ascii="Microsoft JhengHei UI Light" w:eastAsia="Microsoft JhengHei UI Light" w:hint="eastAsia"/>
-                <w:b w:val="0"/>
-                <w:sz w:val="24"/>
-              </w:rPr>
-            </w:pPr>
-            <w:r>
-              <w:rPr>
-                <w:rFonts w:ascii="Microsoft JhengHei UI Light" w:eastAsia="Microsoft JhengHei UI Light" w:hint="eastAsia"/>
-                <w:b w:val="0"/>
                 <w:color w:val="FFFFFF"/>
                 <w:spacing w:val="-6"/>
                 <w:sz w:val="24"/>
@@ -2092,7 +2105,6 @@
             <w:r>
               <w:rPr>
                 <w:rFonts w:ascii="Microsoft JhengHei UI Light" w:eastAsia="Microsoft JhengHei UI Light" w:hint="eastAsia"/>
-                <w:b w:val="0"/>
                 <w:color w:val="FFFFFF"/>
                 <w:spacing w:val="-5"/>
                 <w:sz w:val="24"/>
@@ -2109,18 +2121,16 @@
           <w:p>
             <w:pPr>
               <w:pStyle w:val="TableParagraph"/>
-              <w:spacing w:line="218" w:lineRule="auto" w:before="200"/>
+              <w:spacing w:before="200" w:line="218" w:lineRule="auto"/>
               <w:ind w:left="96" w:right="246"/>
               <w:rPr>
+                <w:rFonts w:ascii="Microsoft JhengHei UI Light" w:eastAsia="Microsoft JhengHei UI Light"/>
+                <w:sz w:val="24"/>
+              </w:rPr>
+            </w:pPr>
+            <w:r>
+              <w:rPr>
                 <w:rFonts w:ascii="Microsoft JhengHei UI Light" w:eastAsia="Microsoft JhengHei UI Light" w:hint="eastAsia"/>
-                <w:b w:val="0"/>
-                <w:sz w:val="24"/>
-              </w:rPr>
-            </w:pPr>
-            <w:r>
-              <w:rPr>
-                <w:rFonts w:ascii="Microsoft JhengHei UI Light" w:eastAsia="Microsoft JhengHei UI Light" w:hint="eastAsia"/>
-                <w:b w:val="0"/>
                 <w:color w:val="FFFFFF"/>
                 <w:spacing w:val="-4"/>
                 <w:sz w:val="24"/>
@@ -2130,7 +2140,6 @@
             <w:r>
               <w:rPr>
                 <w:rFonts w:ascii="Microsoft JhengHei UI Light" w:eastAsia="Microsoft JhengHei UI Light" w:hint="eastAsia"/>
-                <w:b w:val="0"/>
                 <w:color w:val="FFFFFF"/>
                 <w:spacing w:val="-10"/>
                 <w:sz w:val="24"/>
@@ -2142,7 +2151,7 @@
       </w:tr>
       <w:tr>
         <w:trPr>
-          <w:trHeight w:val="3959" w:hRule="atLeast"/>
+          <w:trHeight w:val="3959"/>
         </w:trPr>
         <w:tc>
           <w:tcPr>
@@ -2196,7 +2205,7 @@
           <w:p>
             <w:pPr>
               <w:pStyle w:val="TableParagraph"/>
-              <w:spacing w:line="218" w:lineRule="auto" w:before="6"/>
+              <w:spacing w:before="6" w:line="218" w:lineRule="auto"/>
               <w:ind w:left="90" w:right="104"/>
               <w:rPr>
                 <w:sz w:val="24"/>
@@ -2349,15 +2358,17 @@
               <w:rPr>
                 <w:b/>
                 <w:sz w:val="24"/>
-              </w:rPr>
-            </w:pPr>
-          </w:p>
-          <w:p>
-            <w:pPr>
-              <w:pStyle w:val="TableParagraph"/>
-              <w:rPr>
-                <w:b/>
-                <w:sz w:val="24"/>
+                <w:lang w:eastAsia="zh-TW"/>
+              </w:rPr>
+            </w:pPr>
+          </w:p>
+          <w:p>
+            <w:pPr>
+              <w:pStyle w:val="TableParagraph"/>
+              <w:rPr>
+                <w:b/>
+                <w:sz w:val="24"/>
+                <w:lang w:eastAsia="zh-TW"/>
               </w:rPr>
             </w:pPr>
           </w:p>
@@ -2368,6 +2379,7 @@
               <w:rPr>
                 <w:b/>
                 <w:sz w:val="24"/>
+                <w:lang w:eastAsia="zh-TW"/>
               </w:rPr>
             </w:pPr>
           </w:p>
@@ -2379,12 +2391,14 @@
               <w:jc w:val="both"/>
               <w:rPr>
                 <w:sz w:val="24"/>
+                <w:lang w:eastAsia="zh-TW"/>
               </w:rPr>
             </w:pPr>
             <w:r>
               <w:rPr>
                 <w:spacing w:val="-2"/>
                 <w:sz w:val="24"/>
+                <w:lang w:eastAsia="zh-TW"/>
               </w:rPr>
               <w:t>網⾴中有意義的圖片＜img＞元素，須以alt屬性提供對應的替代文字說明</w:t>
             </w:r>
@@ -2400,24 +2414,27 @@
               <w:rPr>
                 <w:b/>
                 <w:sz w:val="24"/>
-              </w:rPr>
-            </w:pPr>
-          </w:p>
-          <w:p>
-            <w:pPr>
-              <w:pStyle w:val="TableParagraph"/>
-              <w:rPr>
-                <w:b/>
-                <w:sz w:val="24"/>
-              </w:rPr>
-            </w:pPr>
-          </w:p>
-          <w:p>
-            <w:pPr>
-              <w:pStyle w:val="TableParagraph"/>
-              <w:rPr>
-                <w:b/>
-                <w:sz w:val="24"/>
+                <w:lang w:eastAsia="zh-TW"/>
+              </w:rPr>
+            </w:pPr>
+          </w:p>
+          <w:p>
+            <w:pPr>
+              <w:pStyle w:val="TableParagraph"/>
+              <w:rPr>
+                <w:b/>
+                <w:sz w:val="24"/>
+                <w:lang w:eastAsia="zh-TW"/>
+              </w:rPr>
+            </w:pPr>
+          </w:p>
+          <w:p>
+            <w:pPr>
+              <w:pStyle w:val="TableParagraph"/>
+              <w:rPr>
+                <w:b/>
+                <w:sz w:val="24"/>
+                <w:lang w:eastAsia="zh-TW"/>
               </w:rPr>
             </w:pPr>
           </w:p>
@@ -2428,6 +2445,7 @@
               <w:rPr>
                 <w:b/>
                 <w:sz w:val="24"/>
+                <w:lang w:eastAsia="zh-TW"/>
               </w:rPr>
             </w:pPr>
           </w:p>
@@ -2463,17 +2481,19 @@
           <w:p>
             <w:pPr>
               <w:pStyle w:val="TableParagraph"/>
-              <w:spacing w:line="378" w:lineRule="exact" w:before="176"/>
+              <w:spacing w:before="176" w:line="378" w:lineRule="exact"/>
               <w:ind w:left="96"/>
               <w:rPr>
                 <w:sz w:val="24"/>
-              </w:rPr>
-            </w:pPr>
-            <w:hyperlink r:id="rId12">
+                <w:lang w:eastAsia="zh-TW"/>
+              </w:rPr>
+            </w:pPr>
+            <w:hyperlink r:id="rId18">
               <w:r>
                 <w:rPr>
                   <w:spacing w:val="-2"/>
                   <w:sz w:val="24"/>
+                  <w:lang w:eastAsia="zh-TW"/>
                 </w:rPr>
                 <w:t>HM11101</w:t>
               </w:r>
@@ -2482,17 +2502,19 @@
           <w:p>
             <w:pPr>
               <w:pStyle w:val="TableParagraph"/>
-              <w:spacing w:line="218" w:lineRule="auto" w:before="6"/>
+              <w:spacing w:before="6" w:line="218" w:lineRule="auto"/>
               <w:ind w:left="96" w:right="246"/>
               <w:jc w:val="both"/>
               <w:rPr>
                 <w:sz w:val="24"/>
-              </w:rPr>
-            </w:pPr>
-            <w:hyperlink r:id="rId12">
+                <w:lang w:eastAsia="zh-TW"/>
+              </w:rPr>
+            </w:pPr>
+            <w:hyperlink r:id="rId19">
               <w:r>
                 <w:rPr>
                   <w:sz w:val="24"/>
+                  <w:lang w:eastAsia="zh-TW"/>
                 </w:rPr>
                 <w:t>00E</w:t>
               </w:r>
@@ -2500,78 +2522,87 @@
                 <w:rPr>
                   <w:spacing w:val="-6"/>
                   <w:sz w:val="24"/>
+                  <w:lang w:eastAsia="zh-TW"/>
                 </w:rPr>
-                <w:t> 圖片</w:t>
+                <w:t xml:space="preserve"> 圖片</w:t>
               </w:r>
             </w:hyperlink>
-            <w:hyperlink r:id="rId12">
+            <w:hyperlink r:id="rId20">
               <w:r>
                 <w:rPr>
                   <w:spacing w:val="-4"/>
                   <w:sz w:val="24"/>
+                  <w:lang w:eastAsia="zh-TW"/>
                 </w:rPr>
                 <w:t>需要加上</w:t>
               </w:r>
             </w:hyperlink>
-            <w:hyperlink r:id="rId12">
+            <w:hyperlink r:id="rId21">
               <w:r>
                 <w:rPr>
                   <w:spacing w:val="-4"/>
                   <w:sz w:val="24"/>
+                  <w:lang w:eastAsia="zh-TW"/>
                 </w:rPr>
                 <w:t>有意義、</w:t>
               </w:r>
             </w:hyperlink>
-            <w:hyperlink r:id="rId12">
+            <w:hyperlink r:id="rId22">
               <w:r>
                 <w:rPr>
                   <w:spacing w:val="-4"/>
                   <w:sz w:val="24"/>
+                  <w:lang w:eastAsia="zh-TW"/>
                 </w:rPr>
                 <w:t>可代替圖</w:t>
               </w:r>
             </w:hyperlink>
-            <w:hyperlink r:id="rId12">
+            <w:hyperlink r:id="rId23">
               <w:r>
                 <w:rPr>
                   <w:spacing w:val="-4"/>
                   <w:sz w:val="24"/>
+                  <w:lang w:eastAsia="zh-TW"/>
                 </w:rPr>
                 <w:t>片在文件</w:t>
               </w:r>
             </w:hyperlink>
-            <w:hyperlink r:id="rId12">
+            <w:hyperlink r:id="rId24">
               <w:r>
                 <w:rPr>
                   <w:spacing w:val="-4"/>
                   <w:sz w:val="24"/>
+                  <w:lang w:eastAsia="zh-TW"/>
                 </w:rPr>
                 <w:t>上下中的</w:t>
               </w:r>
             </w:hyperlink>
-            <w:hyperlink r:id="rId12">
+            <w:hyperlink r:id="rId25">
               <w:r>
                 <w:rPr>
                   <w:spacing w:val="-4"/>
                   <w:sz w:val="24"/>
+                  <w:lang w:eastAsia="zh-TW"/>
                 </w:rPr>
                 <w:t>功能及內</w:t>
               </w:r>
             </w:hyperlink>
-            <w:hyperlink r:id="rId12">
+            <w:hyperlink r:id="rId26">
               <w:r>
                 <w:rPr>
                   <w:spacing w:val="-4"/>
                   <w:sz w:val="24"/>
+                  <w:lang w:eastAsia="zh-TW"/>
                 </w:rPr>
                 <w:t>容的替代</w:t>
               </w:r>
             </w:hyperlink>
-            <w:hyperlink r:id="rId12">
+            <w:hyperlink r:id="rId27">
               <w:r>
                 <w:rPr>
                   <w:spacing w:val="-6"/>
                   <w:sz w:val="24"/>
+                  <w:lang w:eastAsia="zh-TW"/>
                 </w:rPr>
                 <w:t>文字</w:t>
               </w:r>
@@ -2581,7 +2612,7 @@
       </w:tr>
       <w:tr>
         <w:trPr>
-          <w:trHeight w:val="719" w:hRule="atLeast"/>
+          <w:trHeight w:val="719"/>
         </w:trPr>
         <w:tc>
           <w:tcPr>
@@ -2594,22 +2625,24 @@
               <w:spacing w:before="176"/>
               <w:ind w:left="90"/>
               <w:rPr>
-                <w:sz w:val="24"/>
-              </w:rPr>
-            </w:pPr>
-            <w:r>
-              <w:rPr>
-                <w:spacing w:val="-1"/>
-                <w:sz w:val="24"/>
-              </w:rPr>
-              <w:t>請提供⾴⾯標題名稱，或⾴⾯路徑連結(麵包屑)</w:t>
+                <w:rFonts w:hint="eastAsia"/>
+                <w:sz w:val="24"/>
+                <w:lang w:eastAsia="zh-TW"/>
+              </w:rPr>
+            </w:pPr>
+            <w:r>
+              <w:rPr>
+                <w:sz w:val="24"/>
+                <w:lang w:eastAsia="zh-TW"/>
+              </w:rPr>
+              <w:t>https://newemis.moenv.gov.tw/</w:t>
             </w:r>
           </w:p>
         </w:tc>
       </w:tr>
       <w:tr>
         <w:trPr>
-          <w:trHeight w:val="4319" w:hRule="atLeast"/>
+          <w:trHeight w:val="4319"/>
         </w:trPr>
         <w:tc>
           <w:tcPr>
@@ -2621,24 +2654,27 @@
               <w:rPr>
                 <w:b/>
                 <w:sz w:val="24"/>
-              </w:rPr>
-            </w:pPr>
-          </w:p>
-          <w:p>
-            <w:pPr>
-              <w:pStyle w:val="TableParagraph"/>
-              <w:rPr>
-                <w:b/>
-                <w:sz w:val="24"/>
-              </w:rPr>
-            </w:pPr>
-          </w:p>
-          <w:p>
-            <w:pPr>
-              <w:pStyle w:val="TableParagraph"/>
-              <w:rPr>
-                <w:b/>
-                <w:sz w:val="24"/>
+                <w:lang w:eastAsia="zh-TW"/>
+              </w:rPr>
+            </w:pPr>
+          </w:p>
+          <w:p>
+            <w:pPr>
+              <w:pStyle w:val="TableParagraph"/>
+              <w:rPr>
+                <w:b/>
+                <w:sz w:val="24"/>
+                <w:lang w:eastAsia="zh-TW"/>
+              </w:rPr>
+            </w:pPr>
+          </w:p>
+          <w:p>
+            <w:pPr>
+              <w:pStyle w:val="TableParagraph"/>
+              <w:rPr>
+                <w:b/>
+                <w:sz w:val="24"/>
+                <w:lang w:eastAsia="zh-TW"/>
               </w:rPr>
             </w:pPr>
           </w:p>
@@ -2649,13 +2685,14 @@
               <w:rPr>
                 <w:b/>
                 <w:sz w:val="24"/>
-              </w:rPr>
-            </w:pPr>
-          </w:p>
-          <w:p>
-            <w:pPr>
-              <w:pStyle w:val="TableParagraph"/>
-              <w:spacing w:line="378" w:lineRule="exact" w:before="1"/>
+                <w:lang w:eastAsia="zh-TW"/>
+              </w:rPr>
+            </w:pPr>
+          </w:p>
+          <w:p>
+            <w:pPr>
+              <w:pStyle w:val="TableParagraph"/>
+              <w:spacing w:before="1" w:line="378" w:lineRule="exact"/>
               <w:ind w:left="90"/>
               <w:rPr>
                 <w:sz w:val="24"/>
@@ -2672,7 +2709,7 @@
           <w:p>
             <w:pPr>
               <w:pStyle w:val="TableParagraph"/>
-              <w:spacing w:line="218" w:lineRule="auto" w:before="6"/>
+              <w:spacing w:before="6" w:line="218" w:lineRule="auto"/>
               <w:ind w:left="90" w:right="104"/>
               <w:rPr>
                 <w:sz w:val="24"/>
@@ -2825,24 +2862,27 @@
               <w:rPr>
                 <w:b/>
                 <w:sz w:val="24"/>
-              </w:rPr>
-            </w:pPr>
-          </w:p>
-          <w:p>
-            <w:pPr>
-              <w:pStyle w:val="TableParagraph"/>
-              <w:rPr>
-                <w:b/>
-                <w:sz w:val="24"/>
-              </w:rPr>
-            </w:pPr>
-          </w:p>
-          <w:p>
-            <w:pPr>
-              <w:pStyle w:val="TableParagraph"/>
-              <w:rPr>
-                <w:b/>
-                <w:sz w:val="24"/>
+                <w:lang w:eastAsia="zh-TW"/>
+              </w:rPr>
+            </w:pPr>
+          </w:p>
+          <w:p>
+            <w:pPr>
+              <w:pStyle w:val="TableParagraph"/>
+              <w:rPr>
+                <w:b/>
+                <w:sz w:val="24"/>
+                <w:lang w:eastAsia="zh-TW"/>
+              </w:rPr>
+            </w:pPr>
+          </w:p>
+          <w:p>
+            <w:pPr>
+              <w:pStyle w:val="TableParagraph"/>
+              <w:rPr>
+                <w:b/>
+                <w:sz w:val="24"/>
+                <w:lang w:eastAsia="zh-TW"/>
               </w:rPr>
             </w:pPr>
           </w:p>
@@ -2853,6 +2893,7 @@
               <w:rPr>
                 <w:b/>
                 <w:sz w:val="24"/>
+                <w:lang w:eastAsia="zh-TW"/>
               </w:rPr>
             </w:pPr>
           </w:p>
@@ -2863,21 +2904,16 @@
               <w:ind w:left="95" w:right="113"/>
               <w:rPr>
                 <w:sz w:val="24"/>
+                <w:lang w:eastAsia="zh-TW"/>
               </w:rPr>
             </w:pPr>
             <w:r>
               <w:rPr>
                 <w:spacing w:val="-2"/>
                 <w:sz w:val="24"/>
-              </w:rPr>
-              <w:t>網⾴中裝飾⽤的圖片元素</w:t>
-            </w:r>
-            <w:r>
-              <w:rPr>
-                <w:spacing w:val="-2"/>
-                <w:sz w:val="24"/>
-              </w:rPr>
-              <w:t>＜im g＞，其alt屬性應為空值</w:t>
+                <w:lang w:eastAsia="zh-TW"/>
+              </w:rPr>
+              <w:t>網⾴中裝飾⽤的圖片元素＜im g＞，其alt屬性應為空值</w:t>
             </w:r>
           </w:p>
         </w:tc>
@@ -2891,24 +2927,27 @@
               <w:rPr>
                 <w:b/>
                 <w:sz w:val="24"/>
-              </w:rPr>
-            </w:pPr>
-          </w:p>
-          <w:p>
-            <w:pPr>
-              <w:pStyle w:val="TableParagraph"/>
-              <w:rPr>
-                <w:b/>
-                <w:sz w:val="24"/>
-              </w:rPr>
-            </w:pPr>
-          </w:p>
-          <w:p>
-            <w:pPr>
-              <w:pStyle w:val="TableParagraph"/>
-              <w:rPr>
-                <w:b/>
-                <w:sz w:val="24"/>
+                <w:lang w:eastAsia="zh-TW"/>
+              </w:rPr>
+            </w:pPr>
+          </w:p>
+          <w:p>
+            <w:pPr>
+              <w:pStyle w:val="TableParagraph"/>
+              <w:rPr>
+                <w:b/>
+                <w:sz w:val="24"/>
+                <w:lang w:eastAsia="zh-TW"/>
+              </w:rPr>
+            </w:pPr>
+          </w:p>
+          <w:p>
+            <w:pPr>
+              <w:pStyle w:val="TableParagraph"/>
+              <w:rPr>
+                <w:b/>
+                <w:sz w:val="24"/>
+                <w:lang w:eastAsia="zh-TW"/>
               </w:rPr>
             </w:pPr>
           </w:p>
@@ -2919,6 +2958,7 @@
               <w:rPr>
                 <w:b/>
                 <w:sz w:val="24"/>
+                <w:lang w:eastAsia="zh-TW"/>
               </w:rPr>
             </w:pPr>
           </w:p>
@@ -2954,17 +2994,19 @@
           <w:p>
             <w:pPr>
               <w:pStyle w:val="TableParagraph"/>
-              <w:spacing w:line="378" w:lineRule="exact" w:before="176"/>
+              <w:spacing w:before="176" w:line="378" w:lineRule="exact"/>
               <w:ind w:left="96"/>
               <w:rPr>
                 <w:sz w:val="24"/>
-              </w:rPr>
-            </w:pPr>
-            <w:hyperlink r:id="rId13">
+                <w:lang w:eastAsia="zh-TW"/>
+              </w:rPr>
+            </w:pPr>
+            <w:hyperlink r:id="rId28">
               <w:r>
                 <w:rPr>
                   <w:spacing w:val="-2"/>
                   <w:sz w:val="24"/>
+                  <w:lang w:eastAsia="zh-TW"/>
                 </w:rPr>
                 <w:t>HM11101</w:t>
               </w:r>
@@ -2973,16 +3015,18 @@
           <w:p>
             <w:pPr>
               <w:pStyle w:val="TableParagraph"/>
-              <w:spacing w:line="218" w:lineRule="auto" w:before="6"/>
+              <w:spacing w:before="6" w:line="218" w:lineRule="auto"/>
               <w:ind w:left="96" w:right="246"/>
               <w:rPr>
                 <w:sz w:val="24"/>
-              </w:rPr>
-            </w:pPr>
-            <w:hyperlink r:id="rId13">
+                <w:lang w:eastAsia="zh-TW"/>
+              </w:rPr>
+            </w:pPr>
+            <w:hyperlink r:id="rId29">
               <w:r>
                 <w:rPr>
                   <w:sz w:val="24"/>
+                  <w:lang w:eastAsia="zh-TW"/>
                 </w:rPr>
                 <w:t>12E</w:t>
               </w:r>
@@ -2990,93 +3034,104 @@
                 <w:rPr>
                   <w:spacing w:val="-6"/>
                   <w:sz w:val="24"/>
+                  <w:lang w:eastAsia="zh-TW"/>
                 </w:rPr>
-                <w:t> 對於</w:t>
+                <w:t xml:space="preserve"> 對於</w:t>
               </w:r>
             </w:hyperlink>
-            <w:hyperlink r:id="rId13">
+            <w:hyperlink r:id="rId30">
               <w:r>
                 <w:rPr>
                   <w:spacing w:val="-4"/>
                   <w:sz w:val="24"/>
+                  <w:lang w:eastAsia="zh-TW"/>
                 </w:rPr>
                 <w:t>輔助科技</w:t>
               </w:r>
             </w:hyperlink>
-            <w:hyperlink r:id="rId13">
+            <w:hyperlink r:id="rId31">
               <w:r>
                 <w:rPr>
                   <w:spacing w:val="-4"/>
                   <w:sz w:val="24"/>
+                  <w:lang w:eastAsia="zh-TW"/>
                 </w:rPr>
                 <w:t>應當要忽</w:t>
               </w:r>
             </w:hyperlink>
-            <w:hyperlink r:id="rId13">
+            <w:hyperlink r:id="rId32">
               <w:r>
                 <w:rPr>
                   <w:spacing w:val="-4"/>
                   <w:sz w:val="24"/>
+                  <w:lang w:eastAsia="zh-TW"/>
                 </w:rPr>
                 <w:t>略的圖</w:t>
               </w:r>
               <w:r>
                 <w:rPr>
                   <w:sz w:val="24"/>
+                  <w:lang w:eastAsia="zh-TW"/>
                 </w:rPr>
-                <w:t> </w:t>
+                <w:t xml:space="preserve"> </w:t>
               </w:r>
             </w:hyperlink>
-            <w:hyperlink r:id="rId13">
+            <w:hyperlink r:id="rId33">
               <w:r>
                 <w:rPr>
                   <w:spacing w:val="-4"/>
                   <w:sz w:val="24"/>
+                  <w:lang w:eastAsia="zh-TW"/>
                 </w:rPr>
                 <w:t>片，使⽤</w:t>
               </w:r>
             </w:hyperlink>
-            <w:hyperlink r:id="rId13">
+            <w:hyperlink r:id="rId34">
               <w:r>
                 <w:rPr>
                   <w:spacing w:val="-4"/>
                   <w:sz w:val="24"/>
+                  <w:lang w:eastAsia="zh-TW"/>
                 </w:rPr>
                 <w:t>空字串作</w:t>
               </w:r>
             </w:hyperlink>
-            <w:hyperlink r:id="rId13">
+            <w:hyperlink r:id="rId35">
               <w:r>
                 <w:rPr>
                   <w:spacing w:val="-4"/>
                   <w:sz w:val="24"/>
+                  <w:lang w:eastAsia="zh-TW"/>
                 </w:rPr>
                 <w:t>為替代文</w:t>
               </w:r>
             </w:hyperlink>
-            <w:hyperlink r:id="rId13">
+            <w:hyperlink r:id="rId36">
               <w:r>
                 <w:rPr>
                   <w:spacing w:val="-4"/>
                   <w:sz w:val="24"/>
+                  <w:lang w:eastAsia="zh-TW"/>
                 </w:rPr>
                 <w:t>字，並且</w:t>
               </w:r>
             </w:hyperlink>
-            <w:hyperlink r:id="rId13">
+            <w:hyperlink r:id="rId37">
               <w:r>
                 <w:rPr>
                   <w:spacing w:val="-4"/>
                   <w:sz w:val="24"/>
+                  <w:lang w:eastAsia="zh-TW"/>
                 </w:rPr>
                 <w:t>不可使⽤</w:t>
               </w:r>
             </w:hyperlink>
-            <w:hyperlink r:id="rId13">
+            <w:hyperlink r:id="rId38">
               <w:r>
                 <w:rPr>
                   <w:spacing w:val="-3"/>
                   <w:sz w:val="24"/>
+                  <w:lang w:eastAsia="zh-TW"/>
                 </w:rPr>
                 <w:t>標題屬性</w:t>
               </w:r>
@@ -3086,7 +3141,7 @@
       </w:tr>
       <w:tr>
         <w:trPr>
-          <w:trHeight w:val="719" w:hRule="atLeast"/>
+          <w:trHeight w:val="719"/>
         </w:trPr>
         <w:tc>
           <w:tcPr>
@@ -3100,21 +3155,22 @@
               <w:ind w:left="90"/>
               <w:rPr>
                 <w:sz w:val="24"/>
-              </w:rPr>
-            </w:pPr>
-            <w:r>
-              <w:rPr>
-                <w:spacing w:val="-1"/>
-                <w:sz w:val="24"/>
-              </w:rPr>
-              <w:t>請提供⾴⾯標題名稱，或⾴⾯路徑連結(麵包屑)</w:t>
+                <w:lang w:eastAsia="zh-TW"/>
+              </w:rPr>
+            </w:pPr>
+            <w:r>
+              <w:rPr>
+                <w:sz w:val="24"/>
+                <w:lang w:eastAsia="zh-TW"/>
+              </w:rPr>
+              <w:t>https://newemis.moenv.gov.tw/</w:t>
             </w:r>
           </w:p>
         </w:tc>
       </w:tr>
       <w:tr>
         <w:trPr>
-          <w:trHeight w:val="2159" w:hRule="atLeast"/>
+          <w:trHeight w:val="2159"/>
         </w:trPr>
         <w:tc>
           <w:tcPr>
@@ -3127,6 +3183,7 @@
               <w:rPr>
                 <w:b/>
                 <w:sz w:val="24"/>
+                <w:lang w:eastAsia="zh-TW"/>
               </w:rPr>
             </w:pPr>
           </w:p>
@@ -3150,7 +3207,7 @@
           <w:p>
             <w:pPr>
               <w:pStyle w:val="TableParagraph"/>
-              <w:spacing w:line="218" w:lineRule="auto" w:before="7"/>
+              <w:spacing w:before="7" w:line="218" w:lineRule="auto"/>
               <w:ind w:left="90" w:right="104"/>
               <w:rPr>
                 <w:sz w:val="24"/>
@@ -3264,6 +3321,7 @@
               <w:rPr>
                 <w:b/>
                 <w:sz w:val="24"/>
+                <w:lang w:eastAsia="zh-TW"/>
               </w:rPr>
             </w:pPr>
           </w:p>
@@ -3274,12 +3332,14 @@
               <w:ind w:left="95" w:right="157"/>
               <w:rPr>
                 <w:sz w:val="24"/>
+                <w:lang w:eastAsia="zh-TW"/>
               </w:rPr>
             </w:pPr>
             <w:r>
               <w:rPr>
                 <w:spacing w:val="-2"/>
                 <w:sz w:val="24"/>
+                <w:lang w:eastAsia="zh-TW"/>
               </w:rPr>
               <w:t>網⾴是否都有使⽤＜h1＞標籤，且每個網⾴中只有⼀個＜ h1＞標籤</w:t>
             </w:r>
@@ -3296,6 +3356,7 @@
               <w:rPr>
                 <w:b/>
                 <w:sz w:val="24"/>
+                <w:lang w:eastAsia="zh-TW"/>
               </w:rPr>
             </w:pPr>
           </w:p>
@@ -3331,17 +3392,19 @@
           <w:p>
             <w:pPr>
               <w:pStyle w:val="TableParagraph"/>
-              <w:spacing w:line="378" w:lineRule="exact" w:before="176"/>
+              <w:spacing w:before="176" w:line="378" w:lineRule="exact"/>
               <w:ind w:left="96"/>
               <w:rPr>
                 <w:sz w:val="24"/>
-              </w:rPr>
-            </w:pPr>
-            <w:hyperlink r:id="rId14">
+                <w:lang w:eastAsia="zh-TW"/>
+              </w:rPr>
+            </w:pPr>
+            <w:hyperlink r:id="rId39">
               <w:r>
                 <w:rPr>
                   <w:spacing w:val="-2"/>
                   <w:sz w:val="24"/>
+                  <w:lang w:eastAsia="zh-TW"/>
                 </w:rPr>
                 <w:t>HM11301</w:t>
               </w:r>
@@ -3350,17 +3413,19 @@
           <w:p>
             <w:pPr>
               <w:pStyle w:val="TableParagraph"/>
-              <w:spacing w:line="218" w:lineRule="auto" w:before="6"/>
+              <w:spacing w:before="6" w:line="218" w:lineRule="auto"/>
               <w:ind w:left="96" w:right="246"/>
               <w:jc w:val="both"/>
               <w:rPr>
                 <w:sz w:val="24"/>
-              </w:rPr>
-            </w:pPr>
-            <w:hyperlink r:id="rId14">
+                <w:lang w:eastAsia="zh-TW"/>
+              </w:rPr>
+            </w:pPr>
+            <w:hyperlink r:id="rId40">
               <w:r>
                 <w:rPr>
                   <w:sz w:val="24"/>
+                  <w:lang w:eastAsia="zh-TW"/>
                 </w:rPr>
                 <w:t>04E</w:t>
               </w:r>
@@ -3368,33 +3433,37 @@
                 <w:rPr>
                   <w:spacing w:val="-6"/>
                   <w:sz w:val="24"/>
+                  <w:lang w:eastAsia="zh-TW"/>
                 </w:rPr>
-                <w:t> 適當</w:t>
+                <w:t xml:space="preserve"> 適當</w:t>
               </w:r>
             </w:hyperlink>
-            <w:hyperlink r:id="rId14">
+            <w:hyperlink r:id="rId41">
               <w:r>
                 <w:rPr>
                   <w:spacing w:val="-4"/>
                   <w:sz w:val="24"/>
+                  <w:lang w:eastAsia="zh-TW"/>
                 </w:rPr>
                 <w:t>使⽤巢狀</w:t>
               </w:r>
             </w:hyperlink>
-            <w:hyperlink r:id="rId14">
+            <w:hyperlink r:id="rId42">
               <w:r>
                 <w:rPr>
                   <w:spacing w:val="-4"/>
                   <w:sz w:val="24"/>
+                  <w:lang w:eastAsia="zh-TW"/>
                 </w:rPr>
                 <w:t>標頭呈現</w:t>
               </w:r>
             </w:hyperlink>
-            <w:hyperlink r:id="rId14">
+            <w:hyperlink r:id="rId43">
               <w:r>
                 <w:rPr>
                   <w:spacing w:val="-3"/>
                   <w:sz w:val="24"/>
+                  <w:lang w:eastAsia="zh-TW"/>
                 </w:rPr>
                 <w:t>文件結構</w:t>
               </w:r>
@@ -3405,22 +3474,24 @@
     </w:tbl>
     <w:p>
       <w:pPr>
-        <w:spacing w:after="0" w:line="218" w:lineRule="auto"/>
+        <w:spacing w:line="218" w:lineRule="auto"/>
         <w:jc w:val="both"/>
         <w:rPr>
           <w:sz w:val="24"/>
+          <w:lang w:eastAsia="zh-TW"/>
         </w:rPr>
         <w:sectPr>
           <w:type w:val="continuous"/>
           <w:pgSz w:w="11900" w:h="16840"/>
-          <w:pgMar w:header="278" w:footer="253" w:top="540" w:bottom="440" w:left="440" w:right="440"/>
+          <w:pgMar w:top="540" w:right="440" w:bottom="440" w:left="440" w:header="278" w:footer="253" w:gutter="0"/>
+          <w:cols w:space="720"/>
         </w:sectPr>
       </w:pPr>
     </w:p>
     <w:tbl>
       <w:tblPr>
+        <w:tblStyle w:val="TableNormal"/>
         <w:tblW w:w="0" w:type="auto"/>
-        <w:jc w:val="left"/>
         <w:tblInd w:w="1659" w:type="dxa"/>
         <w:tblBorders>
           <w:top w:val="single" w:sz="6" w:space="0" w:color="000000"/>
@@ -3431,13 +3502,7 @@
           <w:insideV w:val="single" w:sz="6" w:space="0" w:color="000000"/>
         </w:tblBorders>
         <w:tblLayout w:type="fixed"/>
-        <w:tblCellMar>
-          <w:top w:w="0" w:type="dxa"/>
-          <w:left w:w="0" w:type="dxa"/>
-          <w:bottom w:w="0" w:type="dxa"/>
-          <w:right w:w="0" w:type="dxa"/>
-        </w:tblCellMar>
-        <w:tblLook w:val="01E0"/>
+        <w:tblLook w:val="01E0" w:firstRow="1" w:lastRow="1" w:firstColumn="1" w:lastColumn="1" w:noHBand="0" w:noVBand="0"/>
       </w:tblPr>
       <w:tblGrid>
         <w:gridCol w:w="690"/>
@@ -3449,7 +3514,7 @@
       </w:tblGrid>
       <w:tr>
         <w:trPr>
-          <w:trHeight w:val="1079" w:hRule="atLeast"/>
+          <w:trHeight w:val="1079"/>
         </w:trPr>
         <w:tc>
           <w:tcPr>
@@ -3462,19 +3527,18 @@
               <w:spacing w:before="356"/>
               <w:ind w:left="90"/>
               <w:rPr>
+                <w:rFonts w:ascii="Microsoft JhengHei UI Light" w:eastAsia="Microsoft JhengHei UI Light"/>
+                <w:sz w:val="24"/>
+              </w:rPr>
+            </w:pPr>
+            <w:r>
+              <w:rPr>
                 <w:rFonts w:ascii="Microsoft JhengHei UI Light" w:eastAsia="Microsoft JhengHei UI Light" w:hint="eastAsia"/>
-                <w:b w:val="0"/>
-                <w:sz w:val="24"/>
-              </w:rPr>
-            </w:pPr>
-            <w:r>
-              <w:rPr>
-                <w:rFonts w:ascii="Microsoft JhengHei UI Light" w:eastAsia="Microsoft JhengHei UI Light" w:hint="eastAsia"/>
-                <w:b w:val="0"/>
                 <w:color w:val="FFFFFF"/>
                 <w:spacing w:val="-5"/>
                 <w:sz w:val="24"/>
               </w:rPr>
+              <w:lastRenderedPageBreak/>
               <w:t>題號</w:t>
             </w:r>
           </w:p>
@@ -3487,18 +3551,16 @@
           <w:p>
             <w:pPr>
               <w:pStyle w:val="TableParagraph"/>
-              <w:spacing w:line="218" w:lineRule="auto" w:before="20"/>
+              <w:spacing w:before="20" w:line="218" w:lineRule="auto"/>
               <w:ind w:left="95" w:right="77"/>
               <w:rPr>
+                <w:rFonts w:ascii="Microsoft JhengHei UI Light" w:eastAsia="Microsoft JhengHei UI Light"/>
+                <w:sz w:val="24"/>
+              </w:rPr>
+            </w:pPr>
+            <w:r>
+              <w:rPr>
                 <w:rFonts w:ascii="Microsoft JhengHei UI Light" w:eastAsia="Microsoft JhengHei UI Light" w:hint="eastAsia"/>
-                <w:b w:val="0"/>
-                <w:sz w:val="24"/>
-              </w:rPr>
-            </w:pPr>
-            <w:r>
-              <w:rPr>
-                <w:rFonts w:ascii="Microsoft JhengHei UI Light" w:eastAsia="Microsoft JhengHei UI Light" w:hint="eastAsia"/>
-                <w:b w:val="0"/>
                 <w:color w:val="FFFFFF"/>
                 <w:spacing w:val="-6"/>
                 <w:sz w:val="24"/>
@@ -3508,7 +3570,6 @@
             <w:r>
               <w:rPr>
                 <w:rFonts w:ascii="Microsoft JhengHei UI Light" w:eastAsia="Microsoft JhengHei UI Light" w:hint="eastAsia"/>
-                <w:b w:val="0"/>
                 <w:color w:val="FFFFFF"/>
                 <w:spacing w:val="-4"/>
                 <w:sz w:val="24"/>
@@ -3522,15 +3583,13 @@
               <w:spacing w:line="318" w:lineRule="exact"/>
               <w:ind w:left="95"/>
               <w:rPr>
+                <w:rFonts w:ascii="Microsoft JhengHei UI Light" w:eastAsia="Microsoft JhengHei UI Light"/>
+                <w:sz w:val="24"/>
+              </w:rPr>
+            </w:pPr>
+            <w:r>
+              <w:rPr>
                 <w:rFonts w:ascii="Microsoft JhengHei UI Light" w:eastAsia="Microsoft JhengHei UI Light" w:hint="eastAsia"/>
-                <w:b w:val="0"/>
-                <w:sz w:val="24"/>
-              </w:rPr>
-            </w:pPr>
-            <w:r>
-              <w:rPr>
-                <w:rFonts w:ascii="Microsoft JhengHei UI Light" w:eastAsia="Microsoft JhengHei UI Light" w:hint="eastAsia"/>
-                <w:b w:val="0"/>
                 <w:color w:val="FFFFFF"/>
                 <w:spacing w:val="-5"/>
                 <w:sz w:val="24"/>
@@ -3547,18 +3606,16 @@
           <w:p>
             <w:pPr>
               <w:pStyle w:val="TableParagraph"/>
-              <w:spacing w:line="218" w:lineRule="auto" w:before="200"/>
+              <w:spacing w:before="200" w:line="218" w:lineRule="auto"/>
               <w:ind w:left="102" w:right="180"/>
               <w:rPr>
+                <w:rFonts w:ascii="Microsoft JhengHei UI Light" w:eastAsia="Microsoft JhengHei UI Light"/>
+                <w:sz w:val="24"/>
+              </w:rPr>
+            </w:pPr>
+            <w:r>
+              <w:rPr>
                 <w:rFonts w:ascii="Microsoft JhengHei UI Light" w:eastAsia="Microsoft JhengHei UI Light" w:hint="eastAsia"/>
-                <w:b w:val="0"/>
-                <w:sz w:val="24"/>
-              </w:rPr>
-            </w:pPr>
-            <w:r>
-              <w:rPr>
-                <w:rFonts w:ascii="Microsoft JhengHei UI Light" w:eastAsia="Microsoft JhengHei UI Light" w:hint="eastAsia"/>
-                <w:b w:val="0"/>
                 <w:color w:val="FFFFFF"/>
                 <w:spacing w:val="-6"/>
                 <w:sz w:val="24"/>
@@ -3568,7 +3625,6 @@
             <w:r>
               <w:rPr>
                 <w:rFonts w:ascii="Microsoft JhengHei UI Light" w:eastAsia="Microsoft JhengHei UI Light" w:hint="eastAsia"/>
-                <w:b w:val="0"/>
                 <w:color w:val="FFFFFF"/>
                 <w:spacing w:val="-5"/>
                 <w:sz w:val="24"/>
@@ -3588,15 +3644,13 @@
               <w:spacing w:before="356"/>
               <w:ind w:left="95"/>
               <w:rPr>
+                <w:rFonts w:ascii="Microsoft JhengHei UI Light" w:eastAsia="Microsoft JhengHei UI Light"/>
+                <w:sz w:val="24"/>
+              </w:rPr>
+            </w:pPr>
+            <w:r>
+              <w:rPr>
                 <w:rFonts w:ascii="Microsoft JhengHei UI Light" w:eastAsia="Microsoft JhengHei UI Light" w:hint="eastAsia"/>
-                <w:b w:val="0"/>
-                <w:sz w:val="24"/>
-              </w:rPr>
-            </w:pPr>
-            <w:r>
-              <w:rPr>
-                <w:rFonts w:ascii="Microsoft JhengHei UI Light" w:eastAsia="Microsoft JhengHei UI Light" w:hint="eastAsia"/>
-                <w:b w:val="0"/>
                 <w:color w:val="FFFFFF"/>
                 <w:spacing w:val="-2"/>
                 <w:sz w:val="24"/>
@@ -3613,18 +3667,16 @@
           <w:p>
             <w:pPr>
               <w:pStyle w:val="TableParagraph"/>
-              <w:spacing w:line="218" w:lineRule="auto" w:before="200"/>
+              <w:spacing w:before="200" w:line="218" w:lineRule="auto"/>
               <w:ind w:left="104" w:right="178"/>
               <w:rPr>
+                <w:rFonts w:ascii="Microsoft JhengHei UI Light" w:eastAsia="Microsoft JhengHei UI Light"/>
+                <w:sz w:val="24"/>
+              </w:rPr>
+            </w:pPr>
+            <w:r>
+              <w:rPr>
                 <w:rFonts w:ascii="Microsoft JhengHei UI Light" w:eastAsia="Microsoft JhengHei UI Light" w:hint="eastAsia"/>
-                <w:b w:val="0"/>
-                <w:sz w:val="24"/>
-              </w:rPr>
-            </w:pPr>
-            <w:r>
-              <w:rPr>
-                <w:rFonts w:ascii="Microsoft JhengHei UI Light" w:eastAsia="Microsoft JhengHei UI Light" w:hint="eastAsia"/>
-                <w:b w:val="0"/>
                 <w:color w:val="FFFFFF"/>
                 <w:spacing w:val="-6"/>
                 <w:sz w:val="24"/>
@@ -3634,7 +3686,6 @@
             <w:r>
               <w:rPr>
                 <w:rFonts w:ascii="Microsoft JhengHei UI Light" w:eastAsia="Microsoft JhengHei UI Light" w:hint="eastAsia"/>
-                <w:b w:val="0"/>
                 <w:color w:val="FFFFFF"/>
                 <w:spacing w:val="-5"/>
                 <w:sz w:val="24"/>
@@ -3651,18 +3702,16 @@
           <w:p>
             <w:pPr>
               <w:pStyle w:val="TableParagraph"/>
-              <w:spacing w:line="218" w:lineRule="auto" w:before="200"/>
+              <w:spacing w:before="200" w:line="218" w:lineRule="auto"/>
               <w:ind w:left="96" w:right="246"/>
               <w:rPr>
+                <w:rFonts w:ascii="Microsoft JhengHei UI Light" w:eastAsia="Microsoft JhengHei UI Light"/>
+                <w:sz w:val="24"/>
+              </w:rPr>
+            </w:pPr>
+            <w:r>
+              <w:rPr>
                 <w:rFonts w:ascii="Microsoft JhengHei UI Light" w:eastAsia="Microsoft JhengHei UI Light" w:hint="eastAsia"/>
-                <w:b w:val="0"/>
-                <w:sz w:val="24"/>
-              </w:rPr>
-            </w:pPr>
-            <w:r>
-              <w:rPr>
-                <w:rFonts w:ascii="Microsoft JhengHei UI Light" w:eastAsia="Microsoft JhengHei UI Light" w:hint="eastAsia"/>
-                <w:b w:val="0"/>
                 <w:color w:val="FFFFFF"/>
                 <w:spacing w:val="-4"/>
                 <w:sz w:val="24"/>
@@ -3672,7 +3721,6 @@
             <w:r>
               <w:rPr>
                 <w:rFonts w:ascii="Microsoft JhengHei UI Light" w:eastAsia="Microsoft JhengHei UI Light" w:hint="eastAsia"/>
-                <w:b w:val="0"/>
                 <w:color w:val="FFFFFF"/>
                 <w:spacing w:val="-10"/>
                 <w:sz w:val="24"/>
@@ -3684,7 +3732,7 @@
       </w:tr>
       <w:tr>
         <w:trPr>
-          <w:trHeight w:val="719" w:hRule="atLeast"/>
+          <w:trHeight w:val="719"/>
         </w:trPr>
         <w:tc>
           <w:tcPr>
@@ -3698,12 +3746,14 @@
               <w:ind w:left="90"/>
               <w:rPr>
                 <w:sz w:val="24"/>
+                <w:lang w:eastAsia="zh-TW"/>
               </w:rPr>
             </w:pPr>
             <w:r>
               <w:rPr>
                 <w:spacing w:val="-1"/>
                 <w:sz w:val="24"/>
+                <w:lang w:eastAsia="zh-TW"/>
               </w:rPr>
               <w:t>請提供⾴⾯標題名稱，或⾴⾯路徑連結(麵包屑)</w:t>
             </w:r>
@@ -3712,7 +3762,7 @@
       </w:tr>
       <w:tr>
         <w:trPr>
-          <w:trHeight w:val="2519" w:hRule="atLeast"/>
+          <w:trHeight w:val="2519"/>
         </w:trPr>
         <w:tc>
           <w:tcPr>
@@ -3725,6 +3775,7 @@
               <w:rPr>
                 <w:b/>
                 <w:sz w:val="24"/>
+                <w:lang w:eastAsia="zh-TW"/>
               </w:rPr>
             </w:pPr>
           </w:p>
@@ -3748,7 +3799,7 @@
           <w:p>
             <w:pPr>
               <w:pStyle w:val="TableParagraph"/>
-              <w:spacing w:line="218" w:lineRule="auto" w:before="7"/>
+              <w:spacing w:before="7" w:line="218" w:lineRule="auto"/>
               <w:ind w:left="90" w:right="104"/>
               <w:rPr>
                 <w:sz w:val="24"/>
@@ -3870,6 +3921,7 @@
               <w:rPr>
                 <w:b/>
                 <w:sz w:val="24"/>
+                <w:lang w:eastAsia="zh-TW"/>
               </w:rPr>
             </w:pPr>
           </w:p>
@@ -3880,6 +3932,7 @@
               <w:rPr>
                 <w:b/>
                 <w:sz w:val="24"/>
+                <w:lang w:eastAsia="zh-TW"/>
               </w:rPr>
             </w:pPr>
           </w:p>
@@ -3890,12 +3943,14 @@
               <w:ind w:left="95" w:right="157"/>
               <w:rPr>
                 <w:sz w:val="24"/>
+                <w:lang w:eastAsia="zh-TW"/>
               </w:rPr>
             </w:pPr>
             <w:r>
               <w:rPr>
                 <w:spacing w:val="-2"/>
                 <w:sz w:val="24"/>
+                <w:lang w:eastAsia="zh-TW"/>
               </w:rPr>
               <w:t>網⾴各項功能、連結、控制元件等，皆可透過鍵盤操作</w:t>
             </w:r>
@@ -3911,6 +3966,7 @@
               <w:rPr>
                 <w:b/>
                 <w:sz w:val="24"/>
+                <w:lang w:eastAsia="zh-TW"/>
               </w:rPr>
             </w:pPr>
           </w:p>
@@ -3921,6 +3977,7 @@
               <w:rPr>
                 <w:b/>
                 <w:sz w:val="24"/>
+                <w:lang w:eastAsia="zh-TW"/>
               </w:rPr>
             </w:pPr>
           </w:p>
@@ -3956,17 +4013,19 @@
           <w:p>
             <w:pPr>
               <w:pStyle w:val="TableParagraph"/>
-              <w:spacing w:line="378" w:lineRule="exact" w:before="176"/>
+              <w:spacing w:before="176" w:line="378" w:lineRule="exact"/>
               <w:ind w:left="96"/>
               <w:rPr>
                 <w:sz w:val="24"/>
-              </w:rPr>
-            </w:pPr>
-            <w:hyperlink r:id="rId15">
+                <w:lang w:eastAsia="zh-TW"/>
+              </w:rPr>
+            </w:pPr>
+            <w:hyperlink r:id="rId44">
               <w:r>
                 <w:rPr>
                   <w:spacing w:val="-2"/>
                   <w:sz w:val="24"/>
+                  <w:lang w:eastAsia="zh-TW"/>
                 </w:rPr>
                 <w:t>GN12101</w:t>
               </w:r>
@@ -3975,17 +4034,19 @@
           <w:p>
             <w:pPr>
               <w:pStyle w:val="TableParagraph"/>
-              <w:spacing w:line="218" w:lineRule="auto" w:before="6"/>
+              <w:spacing w:before="6" w:line="218" w:lineRule="auto"/>
               <w:ind w:left="96" w:right="246"/>
               <w:jc w:val="both"/>
               <w:rPr>
                 <w:sz w:val="24"/>
-              </w:rPr>
-            </w:pPr>
-            <w:hyperlink r:id="rId15">
+                <w:lang w:eastAsia="zh-TW"/>
+              </w:rPr>
+            </w:pPr>
+            <w:hyperlink r:id="rId45">
               <w:r>
                 <w:rPr>
                   <w:sz w:val="24"/>
+                  <w:lang w:eastAsia="zh-TW"/>
                 </w:rPr>
                 <w:t>01E</w:t>
               </w:r>
@@ -3993,42 +4054,47 @@
                 <w:rPr>
                   <w:spacing w:val="-6"/>
                   <w:sz w:val="24"/>
+                  <w:lang w:eastAsia="zh-TW"/>
                 </w:rPr>
-                <w:t> 確認</w:t>
+                <w:t xml:space="preserve"> 確認</w:t>
               </w:r>
             </w:hyperlink>
-            <w:hyperlink r:id="rId15">
+            <w:hyperlink r:id="rId46">
               <w:r>
                 <w:rPr>
                   <w:spacing w:val="-4"/>
                   <w:sz w:val="24"/>
+                  <w:lang w:eastAsia="zh-TW"/>
                 </w:rPr>
                 <w:t>所有功能</w:t>
               </w:r>
             </w:hyperlink>
-            <w:hyperlink r:id="rId15">
+            <w:hyperlink r:id="rId47">
               <w:r>
                 <w:rPr>
                   <w:spacing w:val="-4"/>
                   <w:sz w:val="24"/>
+                  <w:lang w:eastAsia="zh-TW"/>
                 </w:rPr>
                 <w:t>都能透過</w:t>
               </w:r>
             </w:hyperlink>
-            <w:hyperlink r:id="rId15">
+            <w:hyperlink r:id="rId48">
               <w:r>
                 <w:rPr>
                   <w:spacing w:val="-4"/>
                   <w:sz w:val="24"/>
+                  <w:lang w:eastAsia="zh-TW"/>
                 </w:rPr>
                 <w:t>鍵盤介⾯</w:t>
               </w:r>
             </w:hyperlink>
-            <w:hyperlink r:id="rId15">
+            <w:hyperlink r:id="rId49">
               <w:r>
                 <w:rPr>
                   <w:spacing w:val="-4"/>
                   <w:sz w:val="24"/>
+                  <w:lang w:eastAsia="zh-TW"/>
                 </w:rPr>
                 <w:t>來操作</w:t>
               </w:r>
@@ -4038,7 +4104,7 @@
       </w:tr>
       <w:tr>
         <w:trPr>
-          <w:trHeight w:val="719" w:hRule="atLeast"/>
+          <w:trHeight w:val="719"/>
         </w:trPr>
         <w:tc>
           <w:tcPr>
@@ -4052,21 +4118,22 @@
               <w:ind w:left="90"/>
               <w:rPr>
                 <w:sz w:val="24"/>
-              </w:rPr>
-            </w:pPr>
-            <w:r>
-              <w:rPr>
-                <w:spacing w:val="-1"/>
-                <w:sz w:val="24"/>
-              </w:rPr>
-              <w:t>請提供⾴⾯標題名稱，或⾴⾯路徑連結(麵包屑)</w:t>
+                <w:lang w:eastAsia="zh-TW"/>
+              </w:rPr>
+            </w:pPr>
+            <w:r>
+              <w:rPr>
+                <w:sz w:val="24"/>
+                <w:lang w:eastAsia="zh-TW"/>
+              </w:rPr>
+              <w:t>https://newemis.moenv.gov.tw/</w:t>
             </w:r>
           </w:p>
         </w:tc>
       </w:tr>
       <w:tr>
         <w:trPr>
-          <w:trHeight w:val="3239" w:hRule="atLeast"/>
+          <w:trHeight w:val="3239"/>
         </w:trPr>
         <w:tc>
           <w:tcPr>
@@ -4078,15 +4145,17 @@
               <w:rPr>
                 <w:b/>
                 <w:sz w:val="24"/>
-              </w:rPr>
-            </w:pPr>
-          </w:p>
-          <w:p>
-            <w:pPr>
-              <w:pStyle w:val="TableParagraph"/>
-              <w:rPr>
-                <w:b/>
-                <w:sz w:val="24"/>
+                <w:lang w:eastAsia="zh-TW"/>
+              </w:rPr>
+            </w:pPr>
+          </w:p>
+          <w:p>
+            <w:pPr>
+              <w:pStyle w:val="TableParagraph"/>
+              <w:rPr>
+                <w:b/>
+                <w:sz w:val="24"/>
+                <w:lang w:eastAsia="zh-TW"/>
               </w:rPr>
             </w:pPr>
           </w:p>
@@ -4097,6 +4166,7 @@
               <w:rPr>
                 <w:b/>
                 <w:sz w:val="24"/>
+                <w:lang w:eastAsia="zh-TW"/>
               </w:rPr>
             </w:pPr>
           </w:p>
@@ -4233,15 +4303,17 @@
               <w:rPr>
                 <w:b/>
                 <w:sz w:val="24"/>
-              </w:rPr>
-            </w:pPr>
-          </w:p>
-          <w:p>
-            <w:pPr>
-              <w:pStyle w:val="TableParagraph"/>
-              <w:rPr>
-                <w:b/>
-                <w:sz w:val="24"/>
+                <w:lang w:eastAsia="zh-TW"/>
+              </w:rPr>
+            </w:pPr>
+          </w:p>
+          <w:p>
+            <w:pPr>
+              <w:pStyle w:val="TableParagraph"/>
+              <w:rPr>
+                <w:b/>
+                <w:sz w:val="24"/>
+                <w:lang w:eastAsia="zh-TW"/>
               </w:rPr>
             </w:pPr>
           </w:p>
@@ -4252,6 +4324,7 @@
               <w:rPr>
                 <w:b/>
                 <w:sz w:val="24"/>
+                <w:lang w:eastAsia="zh-TW"/>
               </w:rPr>
             </w:pPr>
           </w:p>
@@ -4262,12 +4335,14 @@
               <w:ind w:left="95" w:right="157"/>
               <w:rPr>
                 <w:sz w:val="24"/>
+                <w:lang w:eastAsia="zh-TW"/>
               </w:rPr>
             </w:pPr>
             <w:r>
               <w:rPr>
                 <w:spacing w:val="-2"/>
                 <w:sz w:val="24"/>
+                <w:lang w:eastAsia="zh-TW"/>
               </w:rPr>
               <w:t>使⽤鍵盤操作時，焦點移動順序應為由上⾄下，由左⽽右</w:t>
             </w:r>
@@ -4283,6 +4358,7 @@
               <w:rPr>
                 <w:b/>
                 <w:sz w:val="24"/>
+                <w:lang w:eastAsia="zh-TW"/>
               </w:rPr>
             </w:pPr>
           </w:p>
@@ -4293,6 +4369,7 @@
               <w:rPr>
                 <w:b/>
                 <w:sz w:val="24"/>
+                <w:lang w:eastAsia="zh-TW"/>
               </w:rPr>
             </w:pPr>
           </w:p>
@@ -4305,20 +4382,6 @@
                 <w:sz w:val="24"/>
               </w:rPr>
             </w:pPr>
-            <w:r>
-              <w:rPr>
-                <w:spacing w:val="-6"/>
-                <w:sz w:val="24"/>
-              </w:rPr>
-              <w:t>○未</w:t>
-            </w:r>
-            <w:r>
-              <w:rPr>
-                <w:spacing w:val="-5"/>
-                <w:sz w:val="24"/>
-              </w:rPr>
-              <w:t>使⽤</w:t>
-            </w:r>
           </w:p>
           <w:p>
             <w:pPr>
@@ -4334,7 +4397,14 @@
                 <w:spacing w:val="-6"/>
                 <w:sz w:val="24"/>
               </w:rPr>
-              <w:t>○符</w:t>
+              <w:t>●</w:t>
+            </w:r>
+            <w:r>
+              <w:rPr>
+                <w:spacing w:val="-6"/>
+                <w:sz w:val="24"/>
+              </w:rPr>
+              <w:t>符</w:t>
             </w:r>
             <w:r>
               <w:rPr>
@@ -4352,17 +4422,19 @@
           <w:p>
             <w:pPr>
               <w:pStyle w:val="TableParagraph"/>
-              <w:spacing w:line="378" w:lineRule="exact" w:before="176"/>
+              <w:spacing w:before="176" w:line="378" w:lineRule="exact"/>
               <w:ind w:left="96"/>
               <w:rPr>
                 <w:sz w:val="24"/>
-              </w:rPr>
-            </w:pPr>
-            <w:hyperlink r:id="rId16">
+                <w:lang w:eastAsia="zh-TW"/>
+              </w:rPr>
+            </w:pPr>
+            <w:hyperlink r:id="rId50">
               <w:r>
                 <w:rPr>
                   <w:spacing w:val="-2"/>
                   <w:sz w:val="24"/>
+                  <w:lang w:eastAsia="zh-TW"/>
                 </w:rPr>
                 <w:t>GN12403</w:t>
               </w:r>
@@ -4371,16 +4443,18 @@
           <w:p>
             <w:pPr>
               <w:pStyle w:val="TableParagraph"/>
-              <w:spacing w:line="218" w:lineRule="auto" w:before="6"/>
+              <w:spacing w:before="6" w:line="218" w:lineRule="auto"/>
               <w:ind w:left="96" w:right="246"/>
               <w:rPr>
                 <w:sz w:val="24"/>
-              </w:rPr>
-            </w:pPr>
-            <w:hyperlink r:id="rId16">
+                <w:lang w:eastAsia="zh-TW"/>
+              </w:rPr>
+            </w:pPr>
+            <w:hyperlink r:id="rId51">
               <w:r>
                 <w:rPr>
                   <w:sz w:val="24"/>
+                  <w:lang w:eastAsia="zh-TW"/>
                 </w:rPr>
                 <w:t>01E</w:t>
               </w:r>
@@ -4388,66 +4462,74 @@
                 <w:rPr>
                   <w:spacing w:val="-6"/>
                   <w:sz w:val="24"/>
+                  <w:lang w:eastAsia="zh-TW"/>
                 </w:rPr>
-                <w:t> 在鏈</w:t>
+                <w:t xml:space="preserve"> 在鏈</w:t>
               </w:r>
             </w:hyperlink>
-            <w:hyperlink r:id="rId16">
+            <w:hyperlink r:id="rId52">
               <w:r>
                 <w:rPr>
                   <w:spacing w:val="-4"/>
                   <w:sz w:val="24"/>
+                  <w:lang w:eastAsia="zh-TW"/>
                 </w:rPr>
                 <w:t>結、表單</w:t>
               </w:r>
             </w:hyperlink>
-            <w:hyperlink r:id="rId16">
+            <w:hyperlink r:id="rId53">
               <w:r>
                 <w:rPr>
                   <w:spacing w:val="-4"/>
                   <w:sz w:val="24"/>
+                  <w:lang w:eastAsia="zh-TW"/>
                 </w:rPr>
                 <w:t>控制元</w:t>
               </w:r>
               <w:r>
                 <w:rPr>
                   <w:sz w:val="24"/>
+                  <w:lang w:eastAsia="zh-TW"/>
                 </w:rPr>
-                <w:t> </w:t>
+                <w:t xml:space="preserve"> </w:t>
               </w:r>
             </w:hyperlink>
-            <w:hyperlink r:id="rId16">
+            <w:hyperlink r:id="rId54">
               <w:r>
                 <w:rPr>
                   <w:spacing w:val="-4"/>
                   <w:sz w:val="24"/>
+                  <w:lang w:eastAsia="zh-TW"/>
                 </w:rPr>
                 <w:t>件、物件</w:t>
               </w:r>
             </w:hyperlink>
-            <w:hyperlink r:id="rId16">
+            <w:hyperlink r:id="rId55">
               <w:r>
                 <w:rPr>
                   <w:spacing w:val="-4"/>
                   <w:sz w:val="24"/>
+                  <w:lang w:eastAsia="zh-TW"/>
                 </w:rPr>
                 <w:t>間建立合</w:t>
               </w:r>
             </w:hyperlink>
-            <w:hyperlink r:id="rId16">
+            <w:hyperlink r:id="rId56">
               <w:r>
                 <w:rPr>
                   <w:spacing w:val="-4"/>
                   <w:sz w:val="24"/>
+                  <w:lang w:eastAsia="zh-TW"/>
                 </w:rPr>
                 <w:t>乎邏輯的</w:t>
               </w:r>
             </w:hyperlink>
-            <w:hyperlink r:id="rId16">
+            <w:hyperlink r:id="rId57">
               <w:r>
                 <w:rPr>
                   <w:spacing w:val="-3"/>
                   <w:sz w:val="24"/>
+                  <w:lang w:eastAsia="zh-TW"/>
                 </w:rPr>
                 <w:t>跳位順序</w:t>
               </w:r>
@@ -4457,7 +4539,7 @@
       </w:tr>
       <w:tr>
         <w:trPr>
-          <w:trHeight w:val="719" w:hRule="atLeast"/>
+          <w:trHeight w:val="719"/>
         </w:trPr>
         <w:tc>
           <w:tcPr>
@@ -4471,21 +4553,22 @@
               <w:ind w:left="90"/>
               <w:rPr>
                 <w:sz w:val="24"/>
-              </w:rPr>
-            </w:pPr>
-            <w:r>
-              <w:rPr>
-                <w:spacing w:val="-1"/>
-                <w:sz w:val="24"/>
-              </w:rPr>
-              <w:t>請提供⾴⾯標題名稱，或⾴⾯路徑連結(麵包屑)</w:t>
+                <w:lang w:eastAsia="zh-TW"/>
+              </w:rPr>
+            </w:pPr>
+            <w:r>
+              <w:rPr>
+                <w:sz w:val="24"/>
+                <w:lang w:eastAsia="zh-TW"/>
+              </w:rPr>
+              <w:t>https://newemis.moenv.gov.tw/</w:t>
             </w:r>
           </w:p>
         </w:tc>
       </w:tr>
       <w:tr>
         <w:trPr>
-          <w:trHeight w:val="3599" w:hRule="atLeast"/>
+          <w:trHeight w:val="3599"/>
         </w:trPr>
         <w:tc>
           <w:tcPr>
@@ -4497,15 +4580,17 @@
               <w:rPr>
                 <w:b/>
                 <w:sz w:val="24"/>
-              </w:rPr>
-            </w:pPr>
-          </w:p>
-          <w:p>
-            <w:pPr>
-              <w:pStyle w:val="TableParagraph"/>
-              <w:rPr>
-                <w:b/>
-                <w:sz w:val="24"/>
+                <w:lang w:eastAsia="zh-TW"/>
+              </w:rPr>
+            </w:pPr>
+          </w:p>
+          <w:p>
+            <w:pPr>
+              <w:pStyle w:val="TableParagraph"/>
+              <w:rPr>
+                <w:b/>
+                <w:sz w:val="24"/>
+                <w:lang w:eastAsia="zh-TW"/>
               </w:rPr>
             </w:pPr>
           </w:p>
@@ -4516,6 +4601,7 @@
               <w:rPr>
                 <w:b/>
                 <w:sz w:val="24"/>
+                <w:lang w:eastAsia="zh-TW"/>
               </w:rPr>
             </w:pPr>
           </w:p>
@@ -4539,7 +4625,7 @@
           <w:p>
             <w:pPr>
               <w:pStyle w:val="TableParagraph"/>
-              <w:spacing w:line="218" w:lineRule="auto" w:before="6"/>
+              <w:spacing w:before="6" w:line="218" w:lineRule="auto"/>
               <w:ind w:left="90" w:right="104"/>
               <w:rPr>
                 <w:sz w:val="24"/>
@@ -4689,15 +4775,17 @@
               <w:rPr>
                 <w:b/>
                 <w:sz w:val="24"/>
-              </w:rPr>
-            </w:pPr>
-          </w:p>
-          <w:p>
-            <w:pPr>
-              <w:pStyle w:val="TableParagraph"/>
-              <w:rPr>
-                <w:b/>
-                <w:sz w:val="24"/>
+                <w:lang w:eastAsia="zh-TW"/>
+              </w:rPr>
+            </w:pPr>
+          </w:p>
+          <w:p>
+            <w:pPr>
+              <w:pStyle w:val="TableParagraph"/>
+              <w:rPr>
+                <w:b/>
+                <w:sz w:val="24"/>
+                <w:lang w:eastAsia="zh-TW"/>
               </w:rPr>
             </w:pPr>
           </w:p>
@@ -4708,6 +4796,7 @@
               <w:rPr>
                 <w:b/>
                 <w:sz w:val="24"/>
+                <w:lang w:eastAsia="zh-TW"/>
               </w:rPr>
             </w:pPr>
           </w:p>
@@ -4719,12 +4808,14 @@
               <w:jc w:val="both"/>
               <w:rPr>
                 <w:sz w:val="24"/>
+                <w:lang w:eastAsia="zh-TW"/>
               </w:rPr>
             </w:pPr>
             <w:r>
               <w:rPr>
                 <w:spacing w:val="-2"/>
                 <w:sz w:val="24"/>
+                <w:lang w:eastAsia="zh-TW"/>
               </w:rPr>
               <w:t>每⼀個網⾴皆有跳到主要內容區鏈結，且為網⾴上第⼀個可取得鍵盤焦點的鏈結</w:t>
             </w:r>
@@ -4740,15 +4831,17 @@
               <w:rPr>
                 <w:b/>
                 <w:sz w:val="24"/>
-              </w:rPr>
-            </w:pPr>
-          </w:p>
-          <w:p>
-            <w:pPr>
-              <w:pStyle w:val="TableParagraph"/>
-              <w:rPr>
-                <w:b/>
-                <w:sz w:val="24"/>
+                <w:lang w:eastAsia="zh-TW"/>
+              </w:rPr>
+            </w:pPr>
+          </w:p>
+          <w:p>
+            <w:pPr>
+              <w:pStyle w:val="TableParagraph"/>
+              <w:rPr>
+                <w:b/>
+                <w:sz w:val="24"/>
+                <w:lang w:eastAsia="zh-TW"/>
               </w:rPr>
             </w:pPr>
           </w:p>
@@ -4759,6 +4852,7 @@
               <w:rPr>
                 <w:b/>
                 <w:sz w:val="24"/>
+                <w:lang w:eastAsia="zh-TW"/>
               </w:rPr>
             </w:pPr>
           </w:p>
@@ -4794,17 +4888,19 @@
           <w:p>
             <w:pPr>
               <w:pStyle w:val="TableParagraph"/>
-              <w:spacing w:line="378" w:lineRule="exact" w:before="176"/>
+              <w:spacing w:before="176" w:line="378" w:lineRule="exact"/>
               <w:ind w:left="96"/>
               <w:rPr>
                 <w:sz w:val="24"/>
-              </w:rPr>
-            </w:pPr>
-            <w:hyperlink r:id="rId17">
+                <w:lang w:eastAsia="zh-TW"/>
+              </w:rPr>
+            </w:pPr>
+            <w:hyperlink r:id="rId58">
               <w:r>
                 <w:rPr>
                   <w:spacing w:val="-2"/>
                   <w:sz w:val="24"/>
+                  <w:lang w:eastAsia="zh-TW"/>
                 </w:rPr>
                 <w:t>GN12401</w:t>
               </w:r>
@@ -4817,12 +4913,14 @@
               <w:ind w:left="96"/>
               <w:rPr>
                 <w:sz w:val="24"/>
-              </w:rPr>
-            </w:pPr>
-            <w:hyperlink r:id="rId17">
+                <w:lang w:eastAsia="zh-TW"/>
+              </w:rPr>
+            </w:pPr>
+            <w:hyperlink r:id="rId59">
               <w:r>
                 <w:rPr>
                   <w:sz w:val="24"/>
+                  <w:lang w:eastAsia="zh-TW"/>
                 </w:rPr>
                 <w:t>00E</w:t>
               </w:r>
@@ -4830,34 +4928,38 @@
                 <w:rPr>
                   <w:spacing w:val="-4"/>
                   <w:sz w:val="24"/>
+                  <w:lang w:eastAsia="zh-TW"/>
                 </w:rPr>
-                <w:t> 在每</w:t>
+                <w:t xml:space="preserve"> 在每</w:t>
               </w:r>
             </w:hyperlink>
           </w:p>
           <w:p>
             <w:pPr>
               <w:pStyle w:val="TableParagraph"/>
-              <w:spacing w:line="218" w:lineRule="auto" w:before="6"/>
+              <w:spacing w:before="6" w:line="218" w:lineRule="auto"/>
               <w:ind w:left="96" w:right="246"/>
               <w:rPr>
                 <w:sz w:val="24"/>
-              </w:rPr>
-            </w:pPr>
-            <w:hyperlink r:id="rId17">
+                <w:lang w:eastAsia="zh-TW"/>
+              </w:rPr>
+            </w:pPr>
+            <w:hyperlink r:id="rId60">
               <w:r>
                 <w:rPr>
                   <w:spacing w:val="-4"/>
                   <w:sz w:val="24"/>
+                  <w:lang w:eastAsia="zh-TW"/>
                 </w:rPr>
                 <w:t>⼀個⾴⾯</w:t>
               </w:r>
             </w:hyperlink>
-            <w:hyperlink r:id="rId17">
+            <w:hyperlink r:id="rId61">
               <w:r>
                 <w:rPr>
                   <w:spacing w:val="-3"/>
                   <w:sz w:val="24"/>
+                  <w:lang w:eastAsia="zh-TW"/>
                 </w:rPr>
                 <w:t>頂端加入</w:t>
               </w:r>
@@ -4870,55 +4972,62 @@
               <w:ind w:left="96" w:right="246"/>
               <w:rPr>
                 <w:sz w:val="24"/>
-              </w:rPr>
-            </w:pPr>
-            <w:hyperlink r:id="rId17">
+                <w:lang w:eastAsia="zh-TW"/>
+              </w:rPr>
+            </w:pPr>
+            <w:hyperlink r:id="rId62">
               <w:r>
                 <w:rPr>
                   <w:spacing w:val="-4"/>
                   <w:sz w:val="24"/>
+                  <w:lang w:eastAsia="zh-TW"/>
                 </w:rPr>
                 <w:t>⼀個鏈</w:t>
               </w:r>
               <w:r>
                 <w:rPr>
                   <w:sz w:val="24"/>
+                  <w:lang w:eastAsia="zh-TW"/>
                 </w:rPr>
-                <w:t> </w:t>
+                <w:t xml:space="preserve"> </w:t>
               </w:r>
             </w:hyperlink>
-            <w:hyperlink r:id="rId17">
+            <w:hyperlink r:id="rId63">
               <w:r>
                 <w:rPr>
                   <w:spacing w:val="-4"/>
                   <w:sz w:val="24"/>
+                  <w:lang w:eastAsia="zh-TW"/>
                 </w:rPr>
                 <w:t>結，直接</w:t>
               </w:r>
             </w:hyperlink>
-            <w:hyperlink r:id="rId17">
+            <w:hyperlink r:id="rId64">
               <w:r>
                 <w:rPr>
                   <w:spacing w:val="-4"/>
                   <w:sz w:val="24"/>
+                  <w:lang w:eastAsia="zh-TW"/>
                 </w:rPr>
                 <w:t>連往主要</w:t>
               </w:r>
             </w:hyperlink>
-            <w:hyperlink r:id="rId17">
+            <w:hyperlink r:id="rId65">
               <w:r>
                 <w:rPr>
                   <w:spacing w:val="-4"/>
                   <w:sz w:val="24"/>
+                  <w:lang w:eastAsia="zh-TW"/>
                 </w:rPr>
                 <w:t>的內容區</w:t>
               </w:r>
             </w:hyperlink>
-            <w:hyperlink r:id="rId17">
+            <w:hyperlink r:id="rId66">
               <w:r>
                 <w:rPr>
                   <w:spacing w:val="-10"/>
                   <w:sz w:val="24"/>
+                  <w:lang w:eastAsia="zh-TW"/>
                 </w:rPr>
                 <w:t>域</w:t>
               </w:r>
@@ -4928,7 +5037,7 @@
       </w:tr>
       <w:tr>
         <w:trPr>
-          <w:trHeight w:val="719" w:hRule="atLeast"/>
+          <w:trHeight w:val="719"/>
         </w:trPr>
         <w:tc>
           <w:tcPr>
@@ -4942,21 +5051,22 @@
               <w:ind w:left="90"/>
               <w:rPr>
                 <w:sz w:val="24"/>
-              </w:rPr>
-            </w:pPr>
-            <w:r>
-              <w:rPr>
-                <w:spacing w:val="-1"/>
-                <w:sz w:val="24"/>
-              </w:rPr>
-              <w:t>請提供⾴⾯標題名稱，或⾴⾯路徑連結(麵包屑)</w:t>
+                <w:lang w:eastAsia="zh-TW"/>
+              </w:rPr>
+            </w:pPr>
+            <w:r>
+              <w:rPr>
+                <w:sz w:val="24"/>
+                <w:lang w:eastAsia="zh-TW"/>
+              </w:rPr>
+              <w:t>https://newemis.moenv.gov.tw/</w:t>
             </w:r>
           </w:p>
         </w:tc>
       </w:tr>
       <w:tr>
         <w:trPr>
-          <w:trHeight w:val="2264" w:hRule="atLeast"/>
+          <w:trHeight w:val="2264"/>
         </w:trPr>
         <w:tc>
           <w:tcPr>
@@ -4993,7 +5103,7 @@
           <w:p>
             <w:pPr>
               <w:pStyle w:val="TableParagraph"/>
-              <w:spacing w:line="218" w:lineRule="auto" w:before="200"/>
+              <w:spacing w:before="200" w:line="218" w:lineRule="auto"/>
               <w:ind w:left="95" w:right="172"/>
               <w:rPr>
                 <w:sz w:val="24"/>
@@ -5050,19 +5160,39 @@
           <w:p>
             <w:pPr>
               <w:pStyle w:val="TableParagraph"/>
-              <w:spacing w:line="218" w:lineRule="auto" w:before="200"/>
+              <w:spacing w:before="200" w:line="218" w:lineRule="auto"/>
               <w:ind w:left="95" w:right="157"/>
               <w:jc w:val="both"/>
               <w:rPr>
                 <w:sz w:val="24"/>
-              </w:rPr>
-            </w:pPr>
-            <w:r>
-              <w:rPr>
+                <w:lang w:eastAsia="zh-TW"/>
+              </w:rPr>
+            </w:pPr>
+            <w:r>
+              <w:rPr>
+                <w:rFonts w:hint="eastAsia"/>
                 <w:spacing w:val="-2"/>
                 <w:sz w:val="24"/>
-              </w:rPr>
-              <w:t>網⾴中的圖片輪播、跑⾺燈等項⽬，在使⽤鍵盤操作時，游標焦點移動⾄其上，可暫停並選取，使⽤者逐⼀檢視瀏覽</w:t>
+                <w:lang w:eastAsia="zh-TW"/>
+              </w:rPr>
+              <w:t>無</w:t>
+            </w:r>
+            <w:r>
+              <w:rPr>
+                <w:spacing w:val="-2"/>
+                <w:sz w:val="24"/>
+                <w:lang w:eastAsia="zh-TW"/>
+              </w:rPr>
+              <w:t>圖片輪播、跑⾺燈</w:t>
+            </w:r>
+            <w:r>
+              <w:rPr>
+                <w:rFonts w:hint="eastAsia"/>
+                <w:spacing w:val="-2"/>
+                <w:sz w:val="24"/>
+                <w:lang w:eastAsia="zh-TW"/>
+              </w:rPr>
+              <w:t>功能</w:t>
             </w:r>
           </w:p>
         </w:tc>
@@ -5076,26 +5206,13 @@
           <w:p>
             <w:pPr>
               <w:pStyle w:val="TableParagraph"/>
-              <w:spacing w:line="218" w:lineRule="auto" w:before="200"/>
+              <w:spacing w:before="200" w:line="218" w:lineRule="auto"/>
               <w:ind w:left="104" w:right="178"/>
               <w:rPr>
                 <w:sz w:val="24"/>
-              </w:rPr>
-            </w:pPr>
-            <w:r>
-              <w:rPr>
-                <w:spacing w:val="-6"/>
-                <w:sz w:val="24"/>
-              </w:rPr>
-              <w:t>○未</w:t>
-            </w:r>
-            <w:r>
-              <w:rPr>
-                <w:spacing w:val="-5"/>
-                <w:sz w:val="24"/>
-              </w:rPr>
-              <w:t>使⽤</w:t>
-            </w:r>
+                <w:lang w:eastAsia="zh-TW"/>
+              </w:rPr>
+            </w:pPr>
           </w:p>
           <w:p>
             <w:pPr>
@@ -5111,7 +5228,14 @@
                 <w:spacing w:val="-6"/>
                 <w:sz w:val="24"/>
               </w:rPr>
-              <w:t>○符</w:t>
+              <w:t>●</w:t>
+            </w:r>
+            <w:r>
+              <w:rPr>
+                <w:spacing w:val="-6"/>
+                <w:sz w:val="24"/>
+              </w:rPr>
+              <w:t>符</w:t>
             </w:r>
             <w:r>
               <w:rPr>
@@ -5132,17 +5256,19 @@
           <w:p>
             <w:pPr>
               <w:pStyle w:val="TableParagraph"/>
-              <w:spacing w:line="378" w:lineRule="exact" w:before="176"/>
+              <w:spacing w:before="176" w:line="378" w:lineRule="exact"/>
               <w:ind w:left="96"/>
               <w:rPr>
                 <w:sz w:val="24"/>
-              </w:rPr>
-            </w:pPr>
-            <w:hyperlink r:id="rId18">
+                <w:lang w:eastAsia="zh-TW"/>
+              </w:rPr>
+            </w:pPr>
+            <w:hyperlink r:id="rId67">
               <w:r>
                 <w:rPr>
                   <w:spacing w:val="-2"/>
                   <w:sz w:val="24"/>
+                  <w:lang w:eastAsia="zh-TW"/>
                 </w:rPr>
                 <w:t>GN12202</w:t>
               </w:r>
@@ -5151,17 +5277,19 @@
           <w:p>
             <w:pPr>
               <w:pStyle w:val="TableParagraph"/>
-              <w:spacing w:line="218" w:lineRule="auto" w:before="6"/>
+              <w:spacing w:before="6" w:line="218" w:lineRule="auto"/>
               <w:ind w:left="96" w:right="246"/>
               <w:jc w:val="both"/>
               <w:rPr>
                 <w:sz w:val="24"/>
-              </w:rPr>
-            </w:pPr>
-            <w:hyperlink r:id="rId18">
+                <w:lang w:eastAsia="zh-TW"/>
+              </w:rPr>
+            </w:pPr>
+            <w:hyperlink r:id="rId68">
               <w:r>
                 <w:rPr>
                   <w:sz w:val="24"/>
+                  <w:lang w:eastAsia="zh-TW"/>
                 </w:rPr>
                 <w:t>00E</w:t>
               </w:r>
@@ -5169,33 +5297,37 @@
                 <w:rPr>
                   <w:spacing w:val="-6"/>
                   <w:sz w:val="24"/>
+                  <w:lang w:eastAsia="zh-TW"/>
                 </w:rPr>
-                <w:t> 讓內</w:t>
+                <w:t xml:space="preserve"> 讓內</w:t>
               </w:r>
             </w:hyperlink>
-            <w:hyperlink r:id="rId18">
+            <w:hyperlink r:id="rId69">
               <w:r>
                 <w:rPr>
                   <w:spacing w:val="-4"/>
                   <w:sz w:val="24"/>
+                  <w:lang w:eastAsia="zh-TW"/>
                 </w:rPr>
                 <w:t>容能加以</w:t>
               </w:r>
             </w:hyperlink>
-            <w:hyperlink r:id="rId18">
+            <w:hyperlink r:id="rId70">
               <w:r>
                 <w:rPr>
                   <w:spacing w:val="-4"/>
                   <w:sz w:val="24"/>
+                  <w:lang w:eastAsia="zh-TW"/>
                 </w:rPr>
                 <w:t>暫停，並</w:t>
               </w:r>
             </w:hyperlink>
-            <w:hyperlink r:id="rId18">
+            <w:hyperlink r:id="rId71">
               <w:r>
                 <w:rPr>
                   <w:spacing w:val="-3"/>
                   <w:sz w:val="24"/>
+                  <w:lang w:eastAsia="zh-TW"/>
                 </w:rPr>
                 <w:t>可從暫停</w:t>
               </w:r>
@@ -5206,22 +5338,24 @@
     </w:tbl>
     <w:p>
       <w:pPr>
-        <w:spacing w:after="0" w:line="218" w:lineRule="auto"/>
+        <w:spacing w:line="218" w:lineRule="auto"/>
         <w:jc w:val="both"/>
         <w:rPr>
           <w:sz w:val="24"/>
+          <w:lang w:eastAsia="zh-TW"/>
         </w:rPr>
         <w:sectPr>
           <w:type w:val="continuous"/>
           <w:pgSz w:w="11900" w:h="16840"/>
-          <w:pgMar w:header="278" w:footer="253" w:top="540" w:bottom="440" w:left="440" w:right="440"/>
+          <w:pgMar w:top="540" w:right="440" w:bottom="440" w:left="440" w:header="278" w:footer="253" w:gutter="0"/>
+          <w:cols w:space="720"/>
         </w:sectPr>
       </w:pPr>
     </w:p>
     <w:tbl>
       <w:tblPr>
+        <w:tblStyle w:val="TableNormal"/>
         <w:tblW w:w="0" w:type="auto"/>
-        <w:jc w:val="left"/>
         <w:tblInd w:w="1659" w:type="dxa"/>
         <w:tblBorders>
           <w:top w:val="single" w:sz="6" w:space="0" w:color="000000"/>
@@ -5232,13 +5366,7 @@
           <w:insideV w:val="single" w:sz="6" w:space="0" w:color="000000"/>
         </w:tblBorders>
         <w:tblLayout w:type="fixed"/>
-        <w:tblCellMar>
-          <w:top w:w="0" w:type="dxa"/>
-          <w:left w:w="0" w:type="dxa"/>
-          <w:bottom w:w="0" w:type="dxa"/>
-          <w:right w:w="0" w:type="dxa"/>
-        </w:tblCellMar>
-        <w:tblLook w:val="01E0"/>
+        <w:tblLook w:val="01E0" w:firstRow="1" w:lastRow="1" w:firstColumn="1" w:lastColumn="1" w:noHBand="0" w:noVBand="0"/>
       </w:tblPr>
       <w:tblGrid>
         <w:gridCol w:w="690"/>
@@ -5250,7 +5378,7 @@
       </w:tblGrid>
       <w:tr>
         <w:trPr>
-          <w:trHeight w:val="1079" w:hRule="atLeast"/>
+          <w:trHeight w:val="1079"/>
         </w:trPr>
         <w:tc>
           <w:tcPr>
@@ -5263,19 +5391,18 @@
               <w:spacing w:before="356"/>
               <w:ind w:left="90"/>
               <w:rPr>
+                <w:rFonts w:ascii="Microsoft JhengHei UI Light" w:eastAsia="Microsoft JhengHei UI Light"/>
+                <w:sz w:val="24"/>
+              </w:rPr>
+            </w:pPr>
+            <w:r>
+              <w:rPr>
                 <w:rFonts w:ascii="Microsoft JhengHei UI Light" w:eastAsia="Microsoft JhengHei UI Light" w:hint="eastAsia"/>
-                <w:b w:val="0"/>
-                <w:sz w:val="24"/>
-              </w:rPr>
-            </w:pPr>
-            <w:r>
-              <w:rPr>
-                <w:rFonts w:ascii="Microsoft JhengHei UI Light" w:eastAsia="Microsoft JhengHei UI Light" w:hint="eastAsia"/>
-                <w:b w:val="0"/>
                 <w:color w:val="FFFFFF"/>
                 <w:spacing w:val="-5"/>
                 <w:sz w:val="24"/>
               </w:rPr>
+              <w:lastRenderedPageBreak/>
               <w:t>題號</w:t>
             </w:r>
           </w:p>
@@ -5288,18 +5415,16 @@
           <w:p>
             <w:pPr>
               <w:pStyle w:val="TableParagraph"/>
-              <w:spacing w:line="218" w:lineRule="auto" w:before="20"/>
+              <w:spacing w:before="20" w:line="218" w:lineRule="auto"/>
               <w:ind w:left="95" w:right="77"/>
               <w:rPr>
+                <w:rFonts w:ascii="Microsoft JhengHei UI Light" w:eastAsia="Microsoft JhengHei UI Light"/>
+                <w:sz w:val="24"/>
+              </w:rPr>
+            </w:pPr>
+            <w:r>
+              <w:rPr>
                 <w:rFonts w:ascii="Microsoft JhengHei UI Light" w:eastAsia="Microsoft JhengHei UI Light" w:hint="eastAsia"/>
-                <w:b w:val="0"/>
-                <w:sz w:val="24"/>
-              </w:rPr>
-            </w:pPr>
-            <w:r>
-              <w:rPr>
-                <w:rFonts w:ascii="Microsoft JhengHei UI Light" w:eastAsia="Microsoft JhengHei UI Light" w:hint="eastAsia"/>
-                <w:b w:val="0"/>
                 <w:color w:val="FFFFFF"/>
                 <w:spacing w:val="-6"/>
                 <w:sz w:val="24"/>
@@ -5309,7 +5434,6 @@
             <w:r>
               <w:rPr>
                 <w:rFonts w:ascii="Microsoft JhengHei UI Light" w:eastAsia="Microsoft JhengHei UI Light" w:hint="eastAsia"/>
-                <w:b w:val="0"/>
                 <w:color w:val="FFFFFF"/>
                 <w:spacing w:val="-4"/>
                 <w:sz w:val="24"/>
@@ -5323,15 +5447,13 @@
               <w:spacing w:line="318" w:lineRule="exact"/>
               <w:ind w:left="95"/>
               <w:rPr>
+                <w:rFonts w:ascii="Microsoft JhengHei UI Light" w:eastAsia="Microsoft JhengHei UI Light"/>
+                <w:sz w:val="24"/>
+              </w:rPr>
+            </w:pPr>
+            <w:r>
+              <w:rPr>
                 <w:rFonts w:ascii="Microsoft JhengHei UI Light" w:eastAsia="Microsoft JhengHei UI Light" w:hint="eastAsia"/>
-                <w:b w:val="0"/>
-                <w:sz w:val="24"/>
-              </w:rPr>
-            </w:pPr>
-            <w:r>
-              <w:rPr>
-                <w:rFonts w:ascii="Microsoft JhengHei UI Light" w:eastAsia="Microsoft JhengHei UI Light" w:hint="eastAsia"/>
-                <w:b w:val="0"/>
                 <w:color w:val="FFFFFF"/>
                 <w:spacing w:val="-5"/>
                 <w:sz w:val="24"/>
@@ -5348,18 +5470,16 @@
           <w:p>
             <w:pPr>
               <w:pStyle w:val="TableParagraph"/>
-              <w:spacing w:line="218" w:lineRule="auto" w:before="200"/>
+              <w:spacing w:before="200" w:line="218" w:lineRule="auto"/>
               <w:ind w:left="102" w:right="180"/>
               <w:rPr>
+                <w:rFonts w:ascii="Microsoft JhengHei UI Light" w:eastAsia="Microsoft JhengHei UI Light"/>
+                <w:sz w:val="24"/>
+              </w:rPr>
+            </w:pPr>
+            <w:r>
+              <w:rPr>
                 <w:rFonts w:ascii="Microsoft JhengHei UI Light" w:eastAsia="Microsoft JhengHei UI Light" w:hint="eastAsia"/>
-                <w:b w:val="0"/>
-                <w:sz w:val="24"/>
-              </w:rPr>
-            </w:pPr>
-            <w:r>
-              <w:rPr>
-                <w:rFonts w:ascii="Microsoft JhengHei UI Light" w:eastAsia="Microsoft JhengHei UI Light" w:hint="eastAsia"/>
-                <w:b w:val="0"/>
                 <w:color w:val="FFFFFF"/>
                 <w:spacing w:val="-6"/>
                 <w:sz w:val="24"/>
@@ -5369,7 +5489,6 @@
             <w:r>
               <w:rPr>
                 <w:rFonts w:ascii="Microsoft JhengHei UI Light" w:eastAsia="Microsoft JhengHei UI Light" w:hint="eastAsia"/>
-                <w:b w:val="0"/>
                 <w:color w:val="FFFFFF"/>
                 <w:spacing w:val="-5"/>
                 <w:sz w:val="24"/>
@@ -5389,15 +5508,13 @@
               <w:spacing w:before="356"/>
               <w:ind w:left="95"/>
               <w:rPr>
+                <w:rFonts w:ascii="Microsoft JhengHei UI Light" w:eastAsia="Microsoft JhengHei UI Light"/>
+                <w:sz w:val="24"/>
+              </w:rPr>
+            </w:pPr>
+            <w:r>
+              <w:rPr>
                 <w:rFonts w:ascii="Microsoft JhengHei UI Light" w:eastAsia="Microsoft JhengHei UI Light" w:hint="eastAsia"/>
-                <w:b w:val="0"/>
-                <w:sz w:val="24"/>
-              </w:rPr>
-            </w:pPr>
-            <w:r>
-              <w:rPr>
-                <w:rFonts w:ascii="Microsoft JhengHei UI Light" w:eastAsia="Microsoft JhengHei UI Light" w:hint="eastAsia"/>
-                <w:b w:val="0"/>
                 <w:color w:val="FFFFFF"/>
                 <w:spacing w:val="-2"/>
                 <w:sz w:val="24"/>
@@ -5414,18 +5531,16 @@
           <w:p>
             <w:pPr>
               <w:pStyle w:val="TableParagraph"/>
-              <w:spacing w:line="218" w:lineRule="auto" w:before="200"/>
+              <w:spacing w:before="200" w:line="218" w:lineRule="auto"/>
               <w:ind w:left="104" w:right="178"/>
               <w:rPr>
+                <w:rFonts w:ascii="Microsoft JhengHei UI Light" w:eastAsia="Microsoft JhengHei UI Light"/>
+                <w:sz w:val="24"/>
+              </w:rPr>
+            </w:pPr>
+            <w:r>
+              <w:rPr>
                 <w:rFonts w:ascii="Microsoft JhengHei UI Light" w:eastAsia="Microsoft JhengHei UI Light" w:hint="eastAsia"/>
-                <w:b w:val="0"/>
-                <w:sz w:val="24"/>
-              </w:rPr>
-            </w:pPr>
-            <w:r>
-              <w:rPr>
-                <w:rFonts w:ascii="Microsoft JhengHei UI Light" w:eastAsia="Microsoft JhengHei UI Light" w:hint="eastAsia"/>
-                <w:b w:val="0"/>
                 <w:color w:val="FFFFFF"/>
                 <w:spacing w:val="-6"/>
                 <w:sz w:val="24"/>
@@ -5435,7 +5550,6 @@
             <w:r>
               <w:rPr>
                 <w:rFonts w:ascii="Microsoft JhengHei UI Light" w:eastAsia="Microsoft JhengHei UI Light" w:hint="eastAsia"/>
-                <w:b w:val="0"/>
                 <w:color w:val="FFFFFF"/>
                 <w:spacing w:val="-5"/>
                 <w:sz w:val="24"/>
@@ -5452,18 +5566,16 @@
           <w:p>
             <w:pPr>
               <w:pStyle w:val="TableParagraph"/>
-              <w:spacing w:line="218" w:lineRule="auto" w:before="200"/>
+              <w:spacing w:before="200" w:line="218" w:lineRule="auto"/>
               <w:ind w:left="96" w:right="246"/>
               <w:rPr>
+                <w:rFonts w:ascii="Microsoft JhengHei UI Light" w:eastAsia="Microsoft JhengHei UI Light"/>
+                <w:sz w:val="24"/>
+              </w:rPr>
+            </w:pPr>
+            <w:r>
+              <w:rPr>
                 <w:rFonts w:ascii="Microsoft JhengHei UI Light" w:eastAsia="Microsoft JhengHei UI Light" w:hint="eastAsia"/>
-                <w:b w:val="0"/>
-                <w:sz w:val="24"/>
-              </w:rPr>
-            </w:pPr>
-            <w:r>
-              <w:rPr>
-                <w:rFonts w:ascii="Microsoft JhengHei UI Light" w:eastAsia="Microsoft JhengHei UI Light" w:hint="eastAsia"/>
-                <w:b w:val="0"/>
                 <w:color w:val="FFFFFF"/>
                 <w:spacing w:val="-4"/>
                 <w:sz w:val="24"/>
@@ -5473,7 +5585,6 @@
             <w:r>
               <w:rPr>
                 <w:rFonts w:ascii="Microsoft JhengHei UI Light" w:eastAsia="Microsoft JhengHei UI Light" w:hint="eastAsia"/>
-                <w:b w:val="0"/>
                 <w:color w:val="FFFFFF"/>
                 <w:spacing w:val="-10"/>
                 <w:sz w:val="24"/>
@@ -5485,7 +5596,7 @@
       </w:tr>
       <w:tr>
         <w:trPr>
-          <w:trHeight w:val="899" w:hRule="atLeast"/>
+          <w:trHeight w:val="899"/>
         </w:trPr>
         <w:tc>
           <w:tcPr>
@@ -5496,7 +5607,6 @@
               <w:pStyle w:val="TableParagraph"/>
               <w:rPr>
                 <w:rFonts w:ascii="Times New Roman"/>
-                <w:sz w:val="22"/>
               </w:rPr>
             </w:pPr>
           </w:p>
@@ -5510,7 +5620,6 @@
               <w:pStyle w:val="TableParagraph"/>
               <w:rPr>
                 <w:rFonts w:ascii="Times New Roman"/>
-                <w:sz w:val="22"/>
               </w:rPr>
             </w:pPr>
           </w:p>
@@ -5524,7 +5633,6 @@
               <w:pStyle w:val="TableParagraph"/>
               <w:rPr>
                 <w:rFonts w:ascii="Times New Roman"/>
-                <w:sz w:val="22"/>
               </w:rPr>
             </w:pPr>
           </w:p>
@@ -5537,22 +5645,22 @@
             <w:pPr>
               <w:pStyle w:val="TableParagraph"/>
               <w:rPr>
+                <w:rFonts w:ascii="Times New Roman" w:hint="eastAsia"/>
+                <w:lang w:eastAsia="zh-TW"/>
+              </w:rPr>
+            </w:pPr>
+          </w:p>
+        </w:tc>
+        <w:tc>
+          <w:tcPr>
+            <w:tcW w:w="780" w:type="dxa"/>
+          </w:tcPr>
+          <w:p>
+            <w:pPr>
+              <w:pStyle w:val="TableParagraph"/>
+              <w:rPr>
                 <w:rFonts w:ascii="Times New Roman"/>
-                <w:sz w:val="22"/>
-              </w:rPr>
-            </w:pPr>
-          </w:p>
-        </w:tc>
-        <w:tc>
-          <w:tcPr>
-            <w:tcW w:w="780" w:type="dxa"/>
-          </w:tcPr>
-          <w:p>
-            <w:pPr>
-              <w:pStyle w:val="TableParagraph"/>
-              <w:rPr>
-                <w:rFonts w:ascii="Times New Roman"/>
-                <w:sz w:val="22"/>
+                <w:lang w:eastAsia="zh-TW"/>
               </w:rPr>
             </w:pPr>
           </w:p>
@@ -5564,13 +5672,13 @@
           <w:p>
             <w:pPr>
               <w:pStyle w:val="TableParagraph"/>
-              <w:spacing w:line="218" w:lineRule="auto" w:before="20"/>
+              <w:spacing w:before="20" w:line="218" w:lineRule="auto"/>
               <w:ind w:left="96" w:right="246"/>
               <w:rPr>
                 <w:sz w:val="24"/>
               </w:rPr>
             </w:pPr>
-            <w:hyperlink r:id="rId18">
+            <w:hyperlink r:id="rId72">
               <w:r>
                 <w:rPr>
                   <w:spacing w:val="-4"/>
@@ -5579,7 +5687,7 @@
                 <w:t>處重新開</w:t>
               </w:r>
             </w:hyperlink>
-            <w:hyperlink r:id="rId18">
+            <w:hyperlink r:id="rId73">
               <w:r>
                 <w:rPr>
                   <w:spacing w:val="-10"/>
@@ -5593,7 +5701,7 @@
       </w:tr>
       <w:tr>
         <w:trPr>
-          <w:trHeight w:val="719" w:hRule="atLeast"/>
+          <w:trHeight w:val="719"/>
         </w:trPr>
         <w:tc>
           <w:tcPr>
@@ -5607,21 +5715,22 @@
               <w:ind w:left="90"/>
               <w:rPr>
                 <w:sz w:val="24"/>
-              </w:rPr>
-            </w:pPr>
-            <w:r>
-              <w:rPr>
-                <w:spacing w:val="-1"/>
-                <w:sz w:val="24"/>
-              </w:rPr>
-              <w:t>請提供⾴⾯標題名稱，或⾴⾯路徑連結(麵包屑)</w:t>
+                <w:lang w:eastAsia="zh-TW"/>
+              </w:rPr>
+            </w:pPr>
+            <w:r>
+              <w:rPr>
+                <w:sz w:val="24"/>
+                <w:lang w:eastAsia="zh-TW"/>
+              </w:rPr>
+              <w:t>https://newemis.moenv.gov.tw/</w:t>
             </w:r>
           </w:p>
         </w:tc>
       </w:tr>
       <w:tr>
         <w:trPr>
-          <w:trHeight w:val="2159" w:hRule="atLeast"/>
+          <w:trHeight w:val="2159"/>
         </w:trPr>
         <w:tc>
           <w:tcPr>
@@ -5633,6 +5742,7 @@
               <w:rPr>
                 <w:b/>
                 <w:sz w:val="24"/>
+                <w:lang w:eastAsia="zh-TW"/>
               </w:rPr>
             </w:pPr>
           </w:p>
@@ -5643,6 +5753,7 @@
               <w:rPr>
                 <w:b/>
                 <w:sz w:val="24"/>
+                <w:lang w:eastAsia="zh-TW"/>
               </w:rPr>
             </w:pPr>
           </w:p>
@@ -5751,25 +5862,56 @@
           <w:p>
             <w:pPr>
               <w:pStyle w:val="TableParagraph"/>
-              <w:spacing w:line="218" w:lineRule="auto" w:before="200"/>
+              <w:spacing w:before="200" w:line="218" w:lineRule="auto"/>
               <w:ind w:left="95" w:right="80"/>
               <w:rPr>
                 <w:sz w:val="24"/>
-              </w:rPr>
-            </w:pPr>
-            <w:r>
-              <w:rPr>
+                <w:lang w:eastAsia="zh-TW"/>
+              </w:rPr>
+            </w:pPr>
+            <w:r>
+              <w:rPr>
+                <w:rFonts w:hint="eastAsia"/>
                 <w:spacing w:val="-2"/>
                 <w:sz w:val="24"/>
-              </w:rPr>
-              <w:t>網⾴中的表單使⽤autocompl ete屬性並設定對應值，幫助使⽤者快速填寫(內容涉及⾦融交易或法律效⼒相關者可視為</w:t>
-            </w:r>
-            <w:r>
-              <w:rPr>
-                <w:spacing w:val="-4"/>
-                <w:sz w:val="24"/>
-              </w:rPr>
-              <w:t>例外)</w:t>
+                <w:lang w:eastAsia="zh-TW"/>
+              </w:rPr>
+              <w:t>表單填寫內容a</w:t>
+            </w:r>
+            <w:r>
+              <w:rPr>
+                <w:spacing w:val="-2"/>
+                <w:sz w:val="24"/>
+                <w:lang w:eastAsia="zh-TW"/>
+              </w:rPr>
+              <w:t>utocomplete</w:t>
+            </w:r>
+            <w:r>
+              <w:rPr>
+                <w:rFonts w:hint="eastAsia"/>
+                <w:spacing w:val="-2"/>
+                <w:sz w:val="24"/>
+                <w:lang w:eastAsia="zh-TW"/>
+              </w:rPr>
+              <w:t>自動</w:t>
+            </w:r>
+            <w:r>
+              <w:rPr>
+                <w:rFonts w:hint="eastAsia"/>
+                <w:spacing w:val="-2"/>
+                <w:sz w:val="24"/>
+                <w:lang w:eastAsia="zh-TW"/>
+              </w:rPr>
+              <w:t>提示</w:t>
+            </w:r>
+            <w:r>
+              <w:rPr>
+                <w:rFonts w:hint="eastAsia"/>
+                <w:spacing w:val="-2"/>
+                <w:sz w:val="24"/>
+                <w:lang w:eastAsia="zh-TW"/>
+              </w:rPr>
+              <w:t>已關閉</w:t>
             </w:r>
           </w:p>
         </w:tc>
@@ -5780,26 +5922,12 @@
           <w:p>
             <w:pPr>
               <w:pStyle w:val="TableParagraph"/>
-              <w:spacing w:line="218" w:lineRule="auto" w:before="380"/>
+              <w:spacing w:before="380" w:line="218" w:lineRule="auto"/>
               <w:ind w:left="104" w:right="178"/>
               <w:rPr>
                 <w:sz w:val="24"/>
               </w:rPr>
             </w:pPr>
-            <w:r>
-              <w:rPr>
-                <w:spacing w:val="-6"/>
-                <w:sz w:val="24"/>
-              </w:rPr>
-              <w:t>○未</w:t>
-            </w:r>
-            <w:r>
-              <w:rPr>
-                <w:spacing w:val="-5"/>
-                <w:sz w:val="24"/>
-              </w:rPr>
-              <w:t>使⽤</w:t>
-            </w:r>
           </w:p>
           <w:p>
             <w:pPr>
@@ -5815,7 +5943,14 @@
                 <w:spacing w:val="-6"/>
                 <w:sz w:val="24"/>
               </w:rPr>
-              <w:t>○符</w:t>
+              <w:t>●</w:t>
+            </w:r>
+            <w:r>
+              <w:rPr>
+                <w:spacing w:val="-6"/>
+                <w:sz w:val="24"/>
+              </w:rPr>
+              <w:t>符</w:t>
             </w:r>
             <w:r>
               <w:rPr>
@@ -5833,13 +5968,13 @@
           <w:p>
             <w:pPr>
               <w:pStyle w:val="TableParagraph"/>
-              <w:spacing w:line="378" w:lineRule="exact" w:before="176"/>
+              <w:spacing w:before="176" w:line="378" w:lineRule="exact"/>
               <w:ind w:left="96"/>
               <w:rPr>
                 <w:sz w:val="24"/>
               </w:rPr>
             </w:pPr>
-            <w:hyperlink r:id="rId19">
+            <w:hyperlink r:id="rId74">
               <w:r>
                 <w:rPr>
                   <w:spacing w:val="-2"/>
@@ -5852,26 +5987,19 @@
           <w:p>
             <w:pPr>
               <w:pStyle w:val="TableParagraph"/>
-              <w:spacing w:line="218" w:lineRule="auto" w:before="6"/>
+              <w:spacing w:before="6" w:line="218" w:lineRule="auto"/>
               <w:ind w:left="96" w:right="129"/>
               <w:rPr>
                 <w:sz w:val="24"/>
               </w:rPr>
             </w:pPr>
-            <w:hyperlink r:id="rId19">
+            <w:hyperlink r:id="rId75">
               <w:r>
                 <w:rPr>
                   <w:spacing w:val="-2"/>
                   <w:sz w:val="24"/>
                 </w:rPr>
-                <w:t>00E使⽤</w:t>
-              </w:r>
-              <w:r>
-                <w:rPr>
-                  <w:spacing w:val="-2"/>
-                  <w:sz w:val="24"/>
-                </w:rPr>
-                <w:t>H</w:t>
+                <w:t>00E使⽤H</w:t>
               </w:r>
             </w:hyperlink>
             <w:r>
@@ -5879,9 +6007,9 @@
                 <w:spacing w:val="-2"/>
                 <w:sz w:val="24"/>
               </w:rPr>
-              <w:t> </w:t>
-            </w:r>
-            <w:hyperlink r:id="rId19">
+              <w:t xml:space="preserve"> </w:t>
+            </w:r>
+            <w:hyperlink r:id="rId76">
               <w:r>
                 <w:rPr>
                   <w:sz w:val="24"/>
@@ -5899,7 +6027,7 @@
                 <w:sz w:val="24"/>
               </w:rPr>
             </w:pPr>
-            <w:hyperlink r:id="rId19">
+            <w:hyperlink r:id="rId77">
               <w:r>
                 <w:rPr>
                   <w:spacing w:val="-4"/>
@@ -5908,7 +6036,7 @@
                 <w:t>⾃動完成</w:t>
               </w:r>
             </w:hyperlink>
-            <w:hyperlink r:id="rId19">
+            <w:hyperlink r:id="rId78">
               <w:r>
                 <w:rPr>
                   <w:spacing w:val="-6"/>
@@ -5922,7 +6050,7 @@
       </w:tr>
       <w:tr>
         <w:trPr>
-          <w:trHeight w:val="719" w:hRule="atLeast"/>
+          <w:trHeight w:val="719"/>
         </w:trPr>
         <w:tc>
           <w:tcPr>
@@ -5936,21 +6064,22 @@
               <w:ind w:left="90"/>
               <w:rPr>
                 <w:sz w:val="24"/>
-              </w:rPr>
-            </w:pPr>
-            <w:r>
-              <w:rPr>
-                <w:spacing w:val="-1"/>
-                <w:sz w:val="24"/>
-              </w:rPr>
-              <w:t>請提供⾴⾯標題名稱，或⾴⾯路徑連結(麵包屑)</w:t>
+                <w:lang w:eastAsia="zh-TW"/>
+              </w:rPr>
+            </w:pPr>
+            <w:r>
+              <w:rPr>
+                <w:sz w:val="24"/>
+                <w:lang w:eastAsia="zh-TW"/>
+              </w:rPr>
+              <w:t>https://newemis.moenv.gov.tw/</w:t>
             </w:r>
           </w:p>
         </w:tc>
       </w:tr>
       <w:tr>
         <w:trPr>
-          <w:trHeight w:val="2879" w:hRule="atLeast"/>
+          <w:trHeight w:val="2879"/>
         </w:trPr>
         <w:tc>
           <w:tcPr>
@@ -5962,6 +6091,7 @@
               <w:rPr>
                 <w:b/>
                 <w:sz w:val="24"/>
+                <w:lang w:eastAsia="zh-TW"/>
               </w:rPr>
             </w:pPr>
           </w:p>
@@ -5972,6 +6102,7 @@
               <w:rPr>
                 <w:b/>
                 <w:sz w:val="24"/>
+                <w:lang w:eastAsia="zh-TW"/>
               </w:rPr>
             </w:pPr>
           </w:p>
@@ -5995,7 +6126,7 @@
           <w:p>
             <w:pPr>
               <w:pStyle w:val="TableParagraph"/>
-              <w:spacing w:line="218" w:lineRule="auto" w:before="7"/>
+              <w:spacing w:before="7" w:line="218" w:lineRule="auto"/>
               <w:ind w:left="90" w:right="104"/>
               <w:rPr>
                 <w:sz w:val="24"/>
@@ -6129,6 +6260,7 @@
               <w:rPr>
                 <w:b/>
                 <w:sz w:val="24"/>
+                <w:lang w:eastAsia="zh-TW"/>
               </w:rPr>
             </w:pPr>
           </w:p>
@@ -6139,12 +6271,14 @@
               <w:ind w:left="95" w:right="80"/>
               <w:rPr>
                 <w:sz w:val="24"/>
+                <w:lang w:eastAsia="zh-TW"/>
               </w:rPr>
             </w:pPr>
             <w:r>
               <w:rPr>
                 <w:spacing w:val="-2"/>
                 <w:sz w:val="24"/>
+                <w:lang w:eastAsia="zh-TW"/>
               </w:rPr>
               <w:t>網⾴中的表單設計，控制元件</w:t>
             </w:r>
@@ -6152,13 +6286,15 @@
               <w:rPr>
                 <w:spacing w:val="40"/>
                 <w:sz w:val="24"/>
-              </w:rPr>
-              <w:t> </w:t>
+                <w:lang w:eastAsia="zh-TW"/>
+              </w:rPr>
+              <w:t xml:space="preserve"> </w:t>
             </w:r>
             <w:r>
               <w:rPr>
                 <w:spacing w:val="-2"/>
                 <w:sz w:val="24"/>
+                <w:lang w:eastAsia="zh-TW"/>
               </w:rPr>
               <w:t>(如input、select、textarea</w:t>
             </w:r>
@@ -6166,13 +6302,15 @@
               <w:rPr>
                 <w:spacing w:val="40"/>
                 <w:sz w:val="24"/>
-              </w:rPr>
-              <w:t> </w:t>
+                <w:lang w:eastAsia="zh-TW"/>
+              </w:rPr>
+              <w:t xml:space="preserve"> </w:t>
             </w:r>
             <w:r>
               <w:rPr>
                 <w:spacing w:val="-2"/>
                 <w:sz w:val="24"/>
+                <w:lang w:eastAsia="zh-TW"/>
               </w:rPr>
               <w:t>等)應設置對應的文字標籤，並以id屬性建立與文字標籤的關</w:t>
             </w:r>
@@ -6180,6 +6318,7 @@
               <w:rPr>
                 <w:spacing w:val="-10"/>
                 <w:sz w:val="24"/>
+                <w:lang w:eastAsia="zh-TW"/>
               </w:rPr>
               <w:t>連</w:t>
             </w:r>
@@ -6195,6 +6334,7 @@
               <w:rPr>
                 <w:b/>
                 <w:sz w:val="24"/>
+                <w:lang w:eastAsia="zh-TW"/>
               </w:rPr>
             </w:pPr>
           </w:p>
@@ -6205,6 +6345,7 @@
               <w:rPr>
                 <w:b/>
                 <w:sz w:val="24"/>
+                <w:lang w:eastAsia="zh-TW"/>
               </w:rPr>
             </w:pPr>
           </w:p>
@@ -6240,17 +6381,19 @@
           <w:p>
             <w:pPr>
               <w:pStyle w:val="TableParagraph"/>
-              <w:spacing w:line="378" w:lineRule="exact" w:before="176"/>
+              <w:spacing w:before="176" w:line="378" w:lineRule="exact"/>
               <w:ind w:left="96"/>
               <w:rPr>
                 <w:sz w:val="24"/>
-              </w:rPr>
-            </w:pPr>
-            <w:hyperlink r:id="rId20">
+                <w:lang w:eastAsia="zh-TW"/>
+              </w:rPr>
+            </w:pPr>
+            <w:hyperlink r:id="rId79">
               <w:r>
                 <w:rPr>
                   <w:spacing w:val="-2"/>
                   <w:sz w:val="24"/>
+                  <w:lang w:eastAsia="zh-TW"/>
                 </w:rPr>
                 <w:t>HM11301</w:t>
               </w:r>
@@ -6259,17 +6402,19 @@
           <w:p>
             <w:pPr>
               <w:pStyle w:val="TableParagraph"/>
-              <w:spacing w:line="218" w:lineRule="auto" w:before="6"/>
+              <w:spacing w:before="6" w:line="218" w:lineRule="auto"/>
               <w:ind w:left="96" w:right="246"/>
               <w:jc w:val="both"/>
               <w:rPr>
                 <w:sz w:val="24"/>
-              </w:rPr>
-            </w:pPr>
-            <w:hyperlink r:id="rId20">
+                <w:lang w:eastAsia="zh-TW"/>
+              </w:rPr>
+            </w:pPr>
+            <w:hyperlink r:id="rId80">
               <w:r>
                 <w:rPr>
                   <w:sz w:val="24"/>
+                  <w:lang w:eastAsia="zh-TW"/>
                 </w:rPr>
                 <w:t>12E</w:t>
               </w:r>
@@ -6277,51 +6422,57 @@
                 <w:rPr>
                   <w:spacing w:val="-6"/>
                   <w:sz w:val="24"/>
+                  <w:lang w:eastAsia="zh-TW"/>
                 </w:rPr>
-                <w:t> 使⽤</w:t>
+                <w:t xml:space="preserve"> 使⽤</w:t>
               </w:r>
             </w:hyperlink>
-            <w:hyperlink r:id="rId20">
+            <w:hyperlink r:id="rId81">
               <w:r>
                 <w:rPr>
                   <w:spacing w:val="-4"/>
                   <w:sz w:val="24"/>
+                  <w:lang w:eastAsia="zh-TW"/>
                 </w:rPr>
                 <w:t>標籤組件</w:t>
               </w:r>
             </w:hyperlink>
-            <w:hyperlink r:id="rId20">
+            <w:hyperlink r:id="rId82">
               <w:r>
                 <w:rPr>
                   <w:spacing w:val="-4"/>
                   <w:sz w:val="24"/>
+                  <w:lang w:eastAsia="zh-TW"/>
                 </w:rPr>
                 <w:t>將文字標</w:t>
               </w:r>
             </w:hyperlink>
-            <w:hyperlink r:id="rId20">
+            <w:hyperlink r:id="rId83">
               <w:r>
                 <w:rPr>
                   <w:spacing w:val="-4"/>
                   <w:sz w:val="24"/>
+                  <w:lang w:eastAsia="zh-TW"/>
                 </w:rPr>
                 <w:t>籤與表單</w:t>
               </w:r>
             </w:hyperlink>
-            <w:hyperlink r:id="rId20">
+            <w:hyperlink r:id="rId84">
               <w:r>
                 <w:rPr>
                   <w:spacing w:val="-4"/>
                   <w:sz w:val="24"/>
+                  <w:lang w:eastAsia="zh-TW"/>
                 </w:rPr>
                 <w:t>控制元件</w:t>
               </w:r>
             </w:hyperlink>
-            <w:hyperlink r:id="rId20">
+            <w:hyperlink r:id="rId85">
               <w:r>
                 <w:rPr>
                   <w:spacing w:val="-3"/>
                   <w:sz w:val="24"/>
+                  <w:lang w:eastAsia="zh-TW"/>
                 </w:rPr>
                 <w:t>建立關連</w:t>
               </w:r>
@@ -6331,7 +6482,7 @@
       </w:tr>
       <w:tr>
         <w:trPr>
-          <w:trHeight w:val="719" w:hRule="atLeast"/>
+          <w:trHeight w:val="719"/>
         </w:trPr>
         <w:tc>
           <w:tcPr>
@@ -6345,21 +6496,22 @@
               <w:ind w:left="90"/>
               <w:rPr>
                 <w:sz w:val="24"/>
-              </w:rPr>
-            </w:pPr>
-            <w:r>
-              <w:rPr>
-                <w:spacing w:val="-1"/>
-                <w:sz w:val="24"/>
-              </w:rPr>
-              <w:t>請提供⾴⾯標題名稱，或⾴⾯路徑連結(麵包屑)</w:t>
+                <w:lang w:eastAsia="zh-TW"/>
+              </w:rPr>
+            </w:pPr>
+            <w:r>
+              <w:rPr>
+                <w:sz w:val="24"/>
+                <w:lang w:eastAsia="zh-TW"/>
+              </w:rPr>
+              <w:t>https://newemis.moenv.gov.tw/</w:t>
             </w:r>
           </w:p>
         </w:tc>
       </w:tr>
       <w:tr>
         <w:trPr>
-          <w:trHeight w:val="2879" w:hRule="atLeast"/>
+          <w:trHeight w:val="2879"/>
         </w:trPr>
         <w:tc>
           <w:tcPr>
@@ -6371,15 +6523,17 @@
               <w:rPr>
                 <w:b/>
                 <w:sz w:val="24"/>
-              </w:rPr>
-            </w:pPr>
-          </w:p>
-          <w:p>
-            <w:pPr>
-              <w:pStyle w:val="TableParagraph"/>
-              <w:rPr>
-                <w:b/>
-                <w:sz w:val="24"/>
+                <w:lang w:eastAsia="zh-TW"/>
+              </w:rPr>
+            </w:pPr>
+          </w:p>
+          <w:p>
+            <w:pPr>
+              <w:pStyle w:val="TableParagraph"/>
+              <w:rPr>
+                <w:b/>
+                <w:sz w:val="24"/>
+                <w:lang w:eastAsia="zh-TW"/>
               </w:rPr>
             </w:pPr>
           </w:p>
@@ -6390,6 +6544,7 @@
               <w:rPr>
                 <w:b/>
                 <w:sz w:val="24"/>
+                <w:lang w:eastAsia="zh-TW"/>
               </w:rPr>
             </w:pPr>
           </w:p>
@@ -6509,6 +6664,7 @@
               <w:rPr>
                 <w:b/>
                 <w:sz w:val="24"/>
+                <w:lang w:eastAsia="zh-TW"/>
               </w:rPr>
             </w:pPr>
           </w:p>
@@ -6519,41 +6675,28 @@
               <w:rPr>
                 <w:b/>
                 <w:sz w:val="24"/>
-              </w:rPr>
-            </w:pPr>
-          </w:p>
-          <w:p>
-            <w:pPr>
-              <w:pStyle w:val="TableParagraph"/>
-              <w:spacing w:line="378" w:lineRule="exact"/>
-              <w:ind w:left="95"/>
-              <w:rPr>
-                <w:sz w:val="24"/>
-              </w:rPr>
-            </w:pPr>
-            <w:r>
-              <w:rPr>
-                <w:spacing w:val="-1"/>
-                <w:sz w:val="24"/>
-              </w:rPr>
-              <w:t>使⽤者可以⾃⾏設定螢幕呈現</w:t>
-            </w:r>
-          </w:p>
-          <w:p>
-            <w:pPr>
-              <w:pStyle w:val="TableParagraph"/>
-              <w:spacing w:line="218" w:lineRule="auto" w:before="7"/>
+                <w:lang w:eastAsia="zh-TW"/>
+              </w:rPr>
+            </w:pPr>
+          </w:p>
+          <w:p>
+            <w:pPr>
+              <w:pStyle w:val="TableParagraph"/>
+              <w:spacing w:before="7" w:line="218" w:lineRule="auto"/>
               <w:ind w:left="95" w:right="157"/>
               <w:rPr>
                 <w:sz w:val="24"/>
-              </w:rPr>
-            </w:pPr>
-            <w:r>
-              <w:rPr>
+                <w:lang w:eastAsia="zh-TW"/>
+              </w:rPr>
+            </w:pPr>
+            <w:r>
+              <w:rPr>
+                <w:rFonts w:hint="eastAsia"/>
                 <w:spacing w:val="-2"/>
                 <w:sz w:val="24"/>
-              </w:rPr>
-              <w:t>⽅向，除非固定網⾴呈現⽅向對內容或功能為必要</w:t>
+                <w:lang w:eastAsia="zh-TW"/>
+              </w:rPr>
+              <w:t>固定網頁呈現方向</w:t>
             </w:r>
           </w:p>
         </w:tc>
@@ -6568,6 +6711,7 @@
               <w:rPr>
                 <w:b/>
                 <w:sz w:val="24"/>
+                <w:lang w:eastAsia="zh-TW"/>
               </w:rPr>
             </w:pPr>
           </w:p>
@@ -6580,20 +6724,6 @@
                 <w:sz w:val="24"/>
               </w:rPr>
             </w:pPr>
-            <w:r>
-              <w:rPr>
-                <w:spacing w:val="-6"/>
-                <w:sz w:val="24"/>
-              </w:rPr>
-              <w:t>○未</w:t>
-            </w:r>
-            <w:r>
-              <w:rPr>
-                <w:spacing w:val="-5"/>
-                <w:sz w:val="24"/>
-              </w:rPr>
-              <w:t>使⽤</w:t>
-            </w:r>
           </w:p>
           <w:p>
             <w:pPr>
@@ -6609,7 +6739,14 @@
                 <w:spacing w:val="-6"/>
                 <w:sz w:val="24"/>
               </w:rPr>
-              <w:t>○符</w:t>
+              <w:t>●</w:t>
+            </w:r>
+            <w:r>
+              <w:rPr>
+                <w:spacing w:val="-6"/>
+                <w:sz w:val="24"/>
+              </w:rPr>
+              <w:t>符</w:t>
             </w:r>
             <w:r>
               <w:rPr>
@@ -6627,13 +6764,13 @@
           <w:p>
             <w:pPr>
               <w:pStyle w:val="TableParagraph"/>
-              <w:spacing w:line="378" w:lineRule="exact" w:before="176"/>
+              <w:spacing w:before="176" w:line="378" w:lineRule="exact"/>
               <w:ind w:left="96"/>
               <w:rPr>
                 <w:sz w:val="24"/>
               </w:rPr>
             </w:pPr>
-            <w:hyperlink r:id="rId21">
+            <w:hyperlink r:id="rId86">
               <w:r>
                 <w:rPr>
                   <w:spacing w:val="-2"/>
@@ -6646,14 +6783,14 @@
           <w:p>
             <w:pPr>
               <w:pStyle w:val="TableParagraph"/>
-              <w:spacing w:line="218" w:lineRule="auto" w:before="6"/>
+              <w:spacing w:before="6" w:line="218" w:lineRule="auto"/>
               <w:ind w:left="96" w:right="246"/>
               <w:jc w:val="both"/>
               <w:rPr>
                 <w:sz w:val="24"/>
               </w:rPr>
             </w:pPr>
-            <w:hyperlink r:id="rId21">
+            <w:hyperlink r:id="rId87">
               <w:r>
                 <w:rPr>
                   <w:spacing w:val="-2"/>
@@ -6662,7 +6799,7 @@
                 <w:t>00E允許</w:t>
               </w:r>
             </w:hyperlink>
-            <w:hyperlink r:id="rId21">
+            <w:hyperlink r:id="rId88">
               <w:r>
                 <w:rPr>
                   <w:spacing w:val="-4"/>
@@ -6671,7 +6808,7 @@
                 <w:t>使⽤者可</w:t>
               </w:r>
             </w:hyperlink>
-            <w:hyperlink r:id="rId21">
+            <w:hyperlink r:id="rId89">
               <w:r>
                 <w:rPr>
                   <w:spacing w:val="-4"/>
@@ -6680,7 +6817,7 @@
                 <w:t>以使⽤不</w:t>
               </w:r>
             </w:hyperlink>
-            <w:hyperlink r:id="rId21">
+            <w:hyperlink r:id="rId90">
               <w:r>
                 <w:rPr>
                   <w:spacing w:val="-4"/>
@@ -6689,7 +6826,7 @@
                 <w:t>同⽅向操</w:t>
               </w:r>
             </w:hyperlink>
-            <w:hyperlink r:id="rId21">
+            <w:hyperlink r:id="rId91">
               <w:r>
                 <w:rPr>
                   <w:spacing w:val="-4"/>
@@ -6698,7 +6835,7 @@
                 <w:t>作控制元</w:t>
               </w:r>
             </w:hyperlink>
-            <w:hyperlink r:id="rId21">
+            <w:hyperlink r:id="rId92">
               <w:r>
                 <w:rPr>
                   <w:spacing w:val="-10"/>
@@ -6712,7 +6849,7 @@
       </w:tr>
       <w:tr>
         <w:trPr>
-          <w:trHeight w:val="719" w:hRule="atLeast"/>
+          <w:trHeight w:val="719"/>
         </w:trPr>
         <w:tc>
           <w:tcPr>
@@ -6726,14 +6863,15 @@
               <w:ind w:left="90"/>
               <w:rPr>
                 <w:sz w:val="24"/>
-              </w:rPr>
-            </w:pPr>
-            <w:r>
-              <w:rPr>
-                <w:spacing w:val="-1"/>
-                <w:sz w:val="24"/>
-              </w:rPr>
-              <w:t>請提供⾴⾯標題名稱，或⾴⾯路徑連結(麵包屑)</w:t>
+                <w:lang w:eastAsia="zh-TW"/>
+              </w:rPr>
+            </w:pPr>
+            <w:r>
+              <w:rPr>
+                <w:sz w:val="24"/>
+                <w:lang w:eastAsia="zh-TW"/>
+              </w:rPr>
+              <w:t>https://newemis.moenv.gov.tw/</w:t>
             </w:r>
           </w:p>
         </w:tc>
@@ -6741,27 +6879,30 @@
     </w:tbl>
     <w:p>
       <w:pPr>
-        <w:spacing w:line="240" w:lineRule="auto" w:before="0"/>
         <w:rPr>
           <w:b/>
           <w:sz w:val="20"/>
+          <w:lang w:eastAsia="zh-TW"/>
         </w:rPr>
       </w:pPr>
     </w:p>
     <w:p>
       <w:pPr>
-        <w:spacing w:line="240" w:lineRule="auto" w:before="279"/>
+        <w:spacing w:before="279"/>
         <w:rPr>
           <w:b/>
           <w:sz w:val="20"/>
+          <w:lang w:eastAsia="zh-TW"/>
         </w:rPr>
       </w:pPr>
       <w:r>
-        <w:rPr/>
+        <w:rPr>
+          <w:noProof/>
+        </w:rPr>
         <mc:AlternateContent>
-          <mc:Choice Requires="wps">
+          <mc:Choice Requires="wpg">
             <w:drawing>
-              <wp:anchor distT="0" distB="0" distL="0" distR="0" allowOverlap="1" layoutInCell="1" locked="0" behindDoc="1" simplePos="0" relativeHeight="487588864">
+              <wp:anchor distT="0" distB="0" distL="0" distR="0" simplePos="0" relativeHeight="487588864" behindDoc="1" locked="0" layoutInCell="1" allowOverlap="1" wp14:anchorId="5B16120D" wp14:editId="78BF63AC">
                 <wp:simplePos x="0" y="0"/>
                 <wp:positionH relativeFrom="page">
                   <wp:posOffset>352424</wp:posOffset>
@@ -6774,17 +6915,19 @@
                 <wp:wrapTopAndBottom/>
                 <wp:docPr id="14" name="Group 14"/>
                 <wp:cNvGraphicFramePr>
-                  <a:graphicFrameLocks/>
+                  <a:graphicFrameLocks xmlns:a="http://schemas.openxmlformats.org/drawingml/2006/main"/>
                 </wp:cNvGraphicFramePr>
-                <a:graphic>
+                <a:graphic xmlns:a="http://schemas.openxmlformats.org/drawingml/2006/main">
                   <a:graphicData uri="http://schemas.microsoft.com/office/word/2010/wordprocessingGroup">
                     <wpg:wgp>
-                      <wpg:cNvPr id="14" name="Group 14"/>
-                      <wpg:cNvGrpSpPr/>
+                      <wpg:cNvGrpSpPr>
+                        <a:grpSpLocks/>
+                      </wpg:cNvGrpSpPr>
                       <wpg:grpSpPr>
                         <a:xfrm>
                           <a:off x="0" y="0"/>
                           <a:ext cx="6848475" cy="752475"/>
+                          <a:chOff x="0" y="0"/>
                           <a:chExt cx="6848475" cy="752475"/>
                         </a:xfrm>
                       </wpg:grpSpPr>
@@ -6946,13 +7089,13 @@
                           <a:noAutofit/>
                         </wps:bodyPr>
                       </wps:wsp>
-                      <pic:pic>
+                      <pic:pic xmlns:pic="http://schemas.openxmlformats.org/drawingml/2006/picture">
                         <pic:nvPicPr>
                           <pic:cNvPr id="17" name="Image 17"/>
                           <pic:cNvPicPr/>
                         </pic:nvPicPr>
                         <pic:blipFill>
-                          <a:blip r:embed="rId22" cstate="print"/>
+                          <a:blip r:embed="rId93" cstate="print"/>
                           <a:stretch>
                             <a:fillRect/>
                           </a:stretch>
@@ -7061,13 +7204,13 @@
                           <a:noAutofit/>
                         </wps:bodyPr>
                       </wps:wsp>
-                      <pic:pic>
+                      <pic:pic xmlns:pic="http://schemas.openxmlformats.org/drawingml/2006/picture">
                         <pic:nvPicPr>
                           <pic:cNvPr id="19" name="Image 19"/>
                           <pic:cNvPicPr/>
                         </pic:nvPicPr>
                         <pic:blipFill>
-                          <a:blip r:embed="rId23" cstate="print"/>
+                          <a:blip r:embed="rId94" cstate="print"/>
                           <a:stretch>
                             <a:fillRect/>
                           </a:stretch>
@@ -7084,7 +7227,7 @@
                       </pic:pic>
                       <wps:wsp>
                         <wps:cNvPr id="20" name="Graphic 20">
-                          <a:hlinkClick r:id="rId8"/>
+                          <a:hlinkClick r:id="rId7"/>
                         </wps:cNvPr>
                         <wps:cNvSpPr/>
                         <wps:spPr>
@@ -7198,7 +7341,7 @@
                       </wps:wsp>
                       <wps:wsp>
                         <wps:cNvPr id="21" name="Graphic 21">
-                          <a:hlinkClick r:id="rId8"/>
+                          <a:hlinkClick r:id="rId7"/>
                         </wps:cNvPr>
                         <wps:cNvSpPr/>
                         <wps:spPr>
@@ -7337,15 +7480,15 @@
                           <a:noAutofit/>
                         </wps:bodyPr>
                       </wps:wsp>
-                      <pic:pic>
+                      <pic:pic xmlns:pic="http://schemas.openxmlformats.org/drawingml/2006/picture">
                         <pic:nvPicPr>
                           <pic:cNvPr id="22" name="Image 22">
-                            <a:hlinkClick r:id="rId8"/>
+                            <a:hlinkClick r:id="rId7"/>
                           </pic:cNvPr>
                           <pic:cNvPicPr/>
                         </pic:nvPicPr>
                         <pic:blipFill>
-                          <a:blip r:embed="rId24" cstate="print"/>
+                          <a:blip r:embed="rId95" cstate="print"/>
                           <a:stretch>
                             <a:fillRect/>
                           </a:stretch>
@@ -7360,15 +7503,15 @@
                           </a:prstGeom>
                         </pic:spPr>
                       </pic:pic>
-                      <pic:pic>
+                      <pic:pic xmlns:pic="http://schemas.openxmlformats.org/drawingml/2006/picture">
                         <pic:nvPicPr>
                           <pic:cNvPr id="23" name="Image 23">
-                            <a:hlinkClick r:id="rId8"/>
+                            <a:hlinkClick r:id="rId7"/>
                           </pic:cNvPr>
                           <pic:cNvPicPr/>
                         </pic:nvPicPr>
                         <pic:blipFill>
-                          <a:blip r:embed="rId23" cstate="print"/>
+                          <a:blip r:embed="rId94" cstate="print"/>
                           <a:stretch>
                             <a:fillRect/>
                           </a:stretch>
@@ -7383,15 +7526,15 @@
                           </a:prstGeom>
                         </pic:spPr>
                       </pic:pic>
-                      <pic:pic>
+                      <pic:pic xmlns:pic="http://schemas.openxmlformats.org/drawingml/2006/picture">
                         <pic:nvPicPr>
                           <pic:cNvPr id="24" name="Image 24">
-                            <a:hlinkClick r:id="rId8"/>
+                            <a:hlinkClick r:id="rId7"/>
                           </pic:cNvPr>
                           <pic:cNvPicPr/>
                         </pic:nvPicPr>
                         <pic:blipFill>
-                          <a:blip r:embed="rId25" cstate="print"/>
+                          <a:blip r:embed="rId96" cstate="print"/>
                           <a:stretch>
                             <a:fillRect/>
                           </a:stretch>
@@ -7414,42 +7557,43 @@
           </mc:Choice>
           <mc:Fallback>
             <w:pict>
-              <v:group style="position:absolute;margin-left:27.749998pt;margin-top:31.660254pt;width:539.25pt;height:59.25pt;mso-position-horizontal-relative:page;mso-position-vertical-relative:paragraph;z-index:-15727616;mso-wrap-distance-left:0;mso-wrap-distance-right:0" id="docshapegroup14" coordorigin="555,633" coordsize="10785,1185">
-                <v:rect style="position:absolute;left:555;top:633;width:10785;height:1185" id="docshape15" filled="true" fillcolor="#666666" stroked="false">
-                  <v:fill type="solid"/>
-                </v:rect>
-                <v:shape style="position:absolute;left:4005;top:933;width:1800;height:585" id="docshape16" coordorigin="4005,933" coordsize="1800,585" path="m5507,1518l4303,1518,4224,1508,4153,1478,4093,1432,4046,1373,4016,1303,4005,1226,4016,1148,4046,1079,4093,1019,4153,973,4224,944,4303,933,5507,933,5586,944,5657,973,5717,1019,5764,1079,5794,1148,5805,1226,5794,1303,5764,1373,5717,1432,5657,1478,5586,1508,5507,1518xe" filled="true" fillcolor="#f1f1f1" stroked="false">
+              <v:group w14:anchorId="4267CE91" id="Group 14" o:spid="_x0000_s1026" style="position:absolute;margin-left:27.75pt;margin-top:31.65pt;width:539.25pt;height:59.25pt;z-index:-15727616;mso-wrap-distance-left:0;mso-wrap-distance-right:0;mso-position-horizontal-relative:page" coordsize="68484,7524" o:gfxdata="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">
+                <v:shape id="Graphic 15" o:spid="_x0000_s1027" style="position:absolute;width:68484;height:7524;visibility:visible;mso-wrap-style:square;v-text-anchor:top" coordsize="6848475,752475" o:gfxdata="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" path="m6848474,752474l,752474,,,6848474,r,752474xe" fillcolor="#666" stroked="f">
                   <v:path arrowok="t"/>
-                  <v:fill type="solid"/>
                 </v:shape>
-                <v:shape style="position:absolute;left:4305;top:1044;width:380;height:373" type="#_x0000_t75" id="docshape17" stroked="false">
-                  <v:imagedata r:id="rId22" o:title=""/>
+                <v:shape id="Graphic 16" o:spid="_x0000_s1028" style="position:absolute;left:21908;top:1905;width:11430;height:3714;visibility:visible;mso-wrap-style:square;v-text-anchor:top" coordsize="1143000,371475" o:gfxdata="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" path="m953849,371474r-764838,l138991,364795,93903,345974,55604,316833,25950,279198,6796,234891,,185737,6796,136583,25950,92276,55604,54641,93903,25500,138991,6679,189011,,953849,r50021,6679l1048957,25500r38299,29141l1116911,92276r19153,44307l1142861,185737r-6797,49154l1116911,279198r-29655,37635l1048957,345974r-45087,18821l953849,371474xe" fillcolor="#f1f1f1" stroked="f">
+                  <v:path arrowok="t"/>
                 </v:shape>
-                <v:shape style="position:absolute;left:4741;top:1125;width:467;height:209" id="docshape18" coordorigin="4742,1126" coordsize="467,209" path="m4960,1322l4850,1322,4850,1215,4949,1215,4949,1203,4850,1203,4850,1126,4836,1126,4836,1203,4836,1215,4836,1322,4742,1322,4742,1334,4960,1334,4960,1322xm5208,1222l4992,1222,4992,1235,5208,1235,5208,1222xe" filled="true" fillcolor="#333333" stroked="false">
+                <v:shape id="Image 17" o:spid="_x0000_s1029" type="#_x0000_t75" style="position:absolute;left:23815;top:2613;width:2409;height:2367;visibility:visible;mso-wrap-style:square" o:gfxdata="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">
+                  <v:imagedata r:id="rId97" o:title=""/>
+                </v:shape>
+                <v:shape id="Graphic 18" o:spid="_x0000_s1030" style="position:absolute;left:26585;top:3126;width:2965;height:1327;visibility:visible;mso-wrap-style:square;v-text-anchor:top" coordsize="296545,132715" o:gfxdata="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" path="m138899,124625r-70319,l68580,56642r63296,l131876,49098r-63296,l68580,,59778,r,49098l59778,56642r,67983l,124625r,7556l138899,132181r,-7556xem296265,61023r-137134,l159131,69672r137134,l296265,61023xe" fillcolor="#333" stroked="f">
                   <v:path arrowok="t"/>
-                  <v:fill type="solid"/>
                 </v:shape>
-                <v:shape style="position:absolute;left:5240;top:1133;width:216;height:209" type="#_x0000_t75" id="docshape19" stroked="false">
-                  <v:imagedata r:id="rId23" o:title=""/>
+                <v:shape id="Image 19" o:spid="_x0000_s1031" type="#_x0000_t75" style="position:absolute;left:29749;top:3174;width:1372;height:1322;visibility:visible;mso-wrap-style:square" o:gfxdata="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">
+                  <v:imagedata r:id="rId98" o:title=""/>
                 </v:shape>
-                <v:shape style="position:absolute;left:6105;top:933;width:1800;height:585" id="docshape20" href="https://accessibility.moda.gov.tw/" coordorigin="6105,933" coordsize="1800,585" path="m7607,1518l6403,1518,6324,1508,6253,1478,6193,1432,6146,1373,6116,1303,6105,1226,6116,1148,6146,1079,6193,1019,6253,973,6324,944,6403,933,7607,933,7686,944,7757,973,7817,1019,7864,1079,7894,1148,7905,1226,7894,1303,7864,1373,7817,1432,7757,1478,7686,1508,7607,1518xe" filled="true" fillcolor="#f1f1f1" stroked="false">
+                <v:shape id="Graphic 20" o:spid="_x0000_s1032" href="https://accessibility.moda.gov.tw/" style="position:absolute;left:35243;top:1905;width:11430;height:3714;visibility:visible;mso-wrap-style:square;v-text-anchor:top" coordsize="1143000,371475" o:gfxdata="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" o:button="t" path="m953849,371474r-764838,l138991,364795,93903,345974,55604,316833,25950,279198,6796,234891,,185737,6796,136583,25950,92276,55604,54641,93903,25500,138991,6679,189011,,953849,r50021,6679l1048957,25500r38299,29141l1116911,92276r19153,44307l1142861,185737r-6797,49154l1116911,279198r-29655,37635l1048957,345974r-45087,18821l953849,371474xe" fillcolor="#f1f1f1" stroked="f">
+                  <v:fill o:detectmouseclick="t"/>
                   <v:path arrowok="t"/>
-                  <v:fill type="solid"/>
                 </v:shape>
-                <v:shape style="position:absolute;left:6852;top:1131;width:196;height:209" id="docshape21" href="https://accessibility.moda.gov.tw/" coordorigin="6853,1131" coordsize="196,209" path="m6997,1193l6984,1193,6984,1256,6997,1256,6997,1193xm6997,1179l6903,1179,6903,1193,6903,1256,6903,1268,6997,1268,6997,1256,6916,1256,6916,1193,6997,1193,6997,1179xm7048,1131l6853,1131,6853,1143,6853,1306,6853,1320,6853,1340,6867,1340,6867,1320,7034,1320,7034,1340,7048,1340,7048,1320,7048,1320,7048,1306,7048,1306,7048,1144,7034,1144,7034,1306,6867,1306,6867,1143,7048,1143,7048,1131xe" filled="true" fillcolor="#333333" stroked="false">
+                <v:shape id="Graphic 21" o:spid="_x0000_s1033" href="https://accessibility.moda.gov.tw/" style="position:absolute;left:39990;top:3163;width:1244;height:1328;visibility:visible;mso-wrap-style:square;v-text-anchor:top" coordsize="124460,132715" o:gfxdata="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" o:button="t" path="m91427,39116r-7912,l83515,78854r7912,l91427,39116xem91427,30213r-59779,l31648,39027r,40284l31648,86868r59779,l91427,79311r-50991,l40436,39027r50991,l91427,30213xem123952,l,,,7556,,110782r,8813l,132181r8788,l8788,119595r106375,l115163,132410r8789,l123952,8013r-8789,l115163,110782r-106375,l8788,7556r115164,l123952,xe" fillcolor="#333" stroked="f">
+                  <v:fill o:detectmouseclick="t"/>
                   <v:path arrowok="t"/>
-                  <v:fill type="solid"/>
                 </v:shape>
-                <v:shape style="position:absolute;left:7092;top:1125;width:216;height:215" type="#_x0000_t75" id="docshape22" href="https://accessibility.moda.gov.tw/" stroked="false">
-                  <v:imagedata r:id="rId24" o:title=""/>
+                <v:shape id="Image 22" o:spid="_x0000_s1034" type="#_x0000_t75" href="https://accessibility.moda.gov.tw/" style="position:absolute;left:41511;top:3123;width:1371;height:1365;visibility:visible;mso-wrap-style:square" o:gfxdata="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" o:button="t">
+                  <v:fill o:detectmouseclick="t"/>
+                  <v:imagedata r:id="rId99" o:title=""/>
                 </v:shape>
-                <v:shape style="position:absolute;left:7340;top:1133;width:216;height:209" type="#_x0000_t75" id="docshape23" href="https://accessibility.moda.gov.tw/" stroked="false">
-                  <v:imagedata r:id="rId23" o:title=""/>
+                <v:shape id="Image 23" o:spid="_x0000_s1035" type="#_x0000_t75" href="https://accessibility.moda.gov.tw/" style="position:absolute;left:43084;top:3174;width:1372;height:1322;visibility:visible;mso-wrap-style:square" o:gfxdata="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" o:button="t">
+                  <v:fill o:detectmouseclick="t"/>
+                  <v:imagedata r:id="rId98" o:title=""/>
                 </v:shape>
-                <v:shape style="position:absolute;left:6409;top:1046;width:380;height:372" type="#_x0000_t75" id="docshape24" href="https://accessibility.moda.gov.tw/" stroked="false">
-                  <v:imagedata r:id="rId25" o:title=""/>
+                <v:shape id="Image 24" o:spid="_x0000_s1036" type="#_x0000_t75" href="https://accessibility.moda.gov.tw/" style="position:absolute;left:37177;top:2622;width:2409;height:2358;visibility:visible;mso-wrap-style:square" o:gfxdata="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" o:button="t">
+                  <v:fill o:detectmouseclick="t"/>
+                  <v:imagedata r:id="rId100" o:title=""/>
                 </v:shape>
-                <w10:wrap type="topAndBottom"/>
+                <w10:wrap type="topAndBottom" anchorx="page"/>
               </v:group>
             </w:pict>
           </mc:Fallback>
@@ -7458,48 +7602,52 @@
     </w:p>
     <w:p>
       <w:pPr>
-        <w:spacing w:after="0" w:line="240" w:lineRule="auto"/>
         <w:rPr>
           <w:sz w:val="20"/>
+          <w:lang w:eastAsia="zh-TW"/>
         </w:rPr>
         <w:sectPr>
           <w:type w:val="continuous"/>
           <w:pgSz w:w="11900" w:h="16840"/>
-          <w:pgMar w:header="278" w:footer="253" w:top="540" w:bottom="440" w:left="440" w:right="440"/>
+          <w:pgMar w:top="540" w:right="440" w:bottom="440" w:left="440" w:header="278" w:footer="253" w:gutter="0"/>
+          <w:cols w:space="720"/>
         </w:sectPr>
       </w:pPr>
     </w:p>
     <w:p>
       <w:pPr>
-        <w:spacing w:line="240" w:lineRule="auto"/>
-        <w:ind w:left="115" w:right="0" w:firstLine="0"/>
+        <w:ind w:left="115"/>
         <w:rPr>
           <w:sz w:val="20"/>
         </w:rPr>
       </w:pPr>
       <w:r>
         <w:rPr>
+          <w:noProof/>
           <w:sz w:val="20"/>
         </w:rPr>
+        <w:lastRenderedPageBreak/>
         <mc:AlternateContent>
-          <mc:Choice Requires="wps">
+          <mc:Choice Requires="wpg">
             <w:drawing>
-              <wp:inline distT="0" distB="0" distL="0" distR="0">
+              <wp:inline distT="0" distB="0" distL="0" distR="0" wp14:anchorId="615FAD5A" wp14:editId="2E8A36E1">
                 <wp:extent cx="6848475" cy="3495675"/>
                 <wp:effectExtent l="9525" t="0" r="0" b="9525"/>
                 <wp:docPr id="25" name="Group 25"/>
                 <wp:cNvGraphicFramePr>
-                  <a:graphicFrameLocks/>
+                  <a:graphicFrameLocks xmlns:a="http://schemas.openxmlformats.org/drawingml/2006/main"/>
                 </wp:cNvGraphicFramePr>
-                <a:graphic>
+                <a:graphic xmlns:a="http://schemas.openxmlformats.org/drawingml/2006/main">
                   <a:graphicData uri="http://schemas.microsoft.com/office/word/2010/wordprocessingGroup">
                     <wpg:wgp>
-                      <wpg:cNvPr id="25" name="Group 25"/>
-                      <wpg:cNvGrpSpPr/>
+                      <wpg:cNvGrpSpPr>
+                        <a:grpSpLocks/>
+                      </wpg:cNvGrpSpPr>
                       <wpg:grpSpPr>
                         <a:xfrm>
                           <a:off x="0" y="0"/>
                           <a:ext cx="6848475" cy="3495675"/>
+                          <a:chOff x="0" y="0"/>
                           <a:chExt cx="6848475" cy="3495675"/>
                         </a:xfrm>
                       </wpg:grpSpPr>
@@ -7567,13 +7715,13 @@
                           <a:noAutofit/>
                         </wps:bodyPr>
                       </wps:wsp>
-                      <pic:pic>
+                      <pic:pic xmlns:pic="http://schemas.openxmlformats.org/drawingml/2006/picture">
                         <pic:nvPicPr>
                           <pic:cNvPr id="27" name="Image 27"/>
                           <pic:cNvPicPr/>
                         </pic:nvPicPr>
                         <pic:blipFill>
-                          <a:blip r:embed="rId26" cstate="print"/>
+                          <a:blip r:embed="rId101" cstate="print"/>
                           <a:stretch>
                             <a:fillRect/>
                           </a:stretch>
@@ -7588,13 +7736,13 @@
                           </a:prstGeom>
                         </pic:spPr>
                       </pic:pic>
-                      <pic:pic>
+                      <pic:pic xmlns:pic="http://schemas.openxmlformats.org/drawingml/2006/picture">
                         <pic:nvPicPr>
                           <pic:cNvPr id="28" name="Image 28"/>
                           <pic:cNvPicPr/>
                         </pic:nvPicPr>
                         <pic:blipFill>
-                          <a:blip r:embed="rId27" cstate="print"/>
+                          <a:blip r:embed="rId102" cstate="print"/>
                           <a:stretch>
                             <a:fillRect/>
                           </a:stretch>
@@ -7609,13 +7757,13 @@
                           </a:prstGeom>
                         </pic:spPr>
                       </pic:pic>
-                      <pic:pic>
+                      <pic:pic xmlns:pic="http://schemas.openxmlformats.org/drawingml/2006/picture">
                         <pic:nvPicPr>
                           <pic:cNvPr id="29" name="Image 29"/>
                           <pic:cNvPicPr/>
                         </pic:nvPicPr>
                         <pic:blipFill>
-                          <a:blip r:embed="rId28" cstate="print"/>
+                          <a:blip r:embed="rId103" cstate="print"/>
                           <a:stretch>
                             <a:fillRect/>
                           </a:stretch>
@@ -7630,13 +7778,13 @@
                           </a:prstGeom>
                         </pic:spPr>
                       </pic:pic>
-                      <pic:pic>
+                      <pic:pic xmlns:pic="http://schemas.openxmlformats.org/drawingml/2006/picture">
                         <pic:nvPicPr>
                           <pic:cNvPr id="30" name="Image 30"/>
                           <pic:cNvPicPr/>
                         </pic:nvPicPr>
                         <pic:blipFill>
-                          <a:blip r:embed="rId28" cstate="print"/>
+                          <a:blip r:embed="rId103" cstate="print"/>
                           <a:stretch>
                             <a:fillRect/>
                           </a:stretch>
@@ -7651,13 +7799,13 @@
                           </a:prstGeom>
                         </pic:spPr>
                       </pic:pic>
-                      <pic:pic>
+                      <pic:pic xmlns:pic="http://schemas.openxmlformats.org/drawingml/2006/picture">
                         <pic:nvPicPr>
                           <pic:cNvPr id="31" name="Image 31"/>
                           <pic:cNvPicPr/>
                         </pic:nvPicPr>
                         <pic:blipFill>
-                          <a:blip r:embed="rId29" cstate="print"/>
+                          <a:blip r:embed="rId104" cstate="print"/>
                           <a:stretch>
                             <a:fillRect/>
                           </a:stretch>
@@ -7672,15 +7820,15 @@
                           </a:prstGeom>
                         </pic:spPr>
                       </pic:pic>
-                      <pic:pic>
+                      <pic:pic xmlns:pic="http://schemas.openxmlformats.org/drawingml/2006/picture">
                         <pic:nvPicPr>
                           <pic:cNvPr id="32" name="Image 32">
-                            <a:hlinkClick r:id="rId31"/>
+                            <a:hlinkClick r:id="rId105"/>
                           </pic:cNvPr>
                           <pic:cNvPicPr/>
                         </pic:nvPicPr>
                         <pic:blipFill>
-                          <a:blip r:embed="rId30" cstate="print"/>
+                          <a:blip r:embed="rId106" cstate="print"/>
                           <a:stretch>
                             <a:fillRect/>
                           </a:stretch>
@@ -7695,15 +7843,15 @@
                           </a:prstGeom>
                         </pic:spPr>
                       </pic:pic>
-                      <pic:pic>
+                      <pic:pic xmlns:pic="http://schemas.openxmlformats.org/drawingml/2006/picture">
                         <pic:nvPicPr>
                           <pic:cNvPr id="33" name="Image 33">
-                            <a:hlinkClick r:id="rId33"/>
+                            <a:hlinkClick r:id="rId107"/>
                           </pic:cNvPr>
                           <pic:cNvPicPr/>
                         </pic:nvPicPr>
                         <pic:blipFill>
-                          <a:blip r:embed="rId32" cstate="print"/>
+                          <a:blip r:embed="rId108" cstate="print"/>
                           <a:stretch>
                             <a:fillRect/>
                           </a:stretch>
@@ -7738,7 +7886,6 @@
                             <w:p>
                               <w:pPr>
                                 <w:spacing w:before="237"/>
-                                <w:ind w:left="0" w:right="0" w:firstLine="0"/>
                                 <w:jc w:val="center"/>
                                 <w:rPr>
                                   <w:color w:val="000000"/>
@@ -7760,7 +7907,7 @@
                                   <w:w w:val="105"/>
                                   <w:sz w:val="16"/>
                                 </w:rPr>
-                                <w:t> </w:t>
+                                <w:t xml:space="preserve"> </w:t>
                               </w:r>
                               <w:r>
                                 <w:rPr>
@@ -7777,7 +7924,7 @@
                                   <w:w w:val="105"/>
                                   <w:sz w:val="16"/>
                                 </w:rPr>
-                                <w:t> 版權所有 </w:t>
+                                <w:t xml:space="preserve"> 版權所有 </w:t>
                               </w:r>
                               <w:r>
                                 <w:rPr>
@@ -7794,7 +7941,7 @@
                                   <w:w w:val="105"/>
                                   <w:sz w:val="16"/>
                                 </w:rPr>
-                                <w:t> 數位發展部</w:t>
+                                <w:t xml:space="preserve"> 數位發展部</w:t>
                               </w:r>
                             </w:p>
                           </w:txbxContent>
@@ -7819,7 +7966,7 @@
                           <w:txbxContent>
                             <w:p>
                               <w:pPr>
-                                <w:spacing w:line="240" w:lineRule="auto" w:before="145"/>
+                                <w:spacing w:before="145"/>
                                 <w:rPr>
                                   <w:b/>
                                   <w:sz w:val="27"/>
@@ -7828,19 +7975,20 @@
                             </w:p>
                             <w:p>
                               <w:pPr>
-                                <w:spacing w:line="433" w:lineRule="exact" w:before="1"/>
-                                <w:ind w:left="1522" w:right="0" w:firstLine="0"/>
-                                <w:jc w:val="left"/>
+                                <w:spacing w:before="1" w:line="433" w:lineRule="exact"/>
+                                <w:ind w:left="1522"/>
                                 <w:rPr>
                                   <w:sz w:val="27"/>
+                                  <w:lang w:eastAsia="zh-TW"/>
                                 </w:rPr>
                               </w:pPr>
-                              <w:hyperlink r:id="rId34">
+                              <w:hyperlink r:id="rId109">
                                 <w:r>
                                   <w:rPr>
                                     <w:color w:val="FFFFFF"/>
                                     <w:spacing w:val="-3"/>
                                     <w:sz w:val="27"/>
+                                    <w:lang w:eastAsia="zh-TW"/>
                                   </w:rPr>
                                   <w:t>【隱私權與安全政策】</w:t>
                                 </w:r>
@@ -7848,11 +7996,11 @@
                             </w:p>
                             <w:p>
                               <w:pPr>
-                                <w:spacing w:line="247" w:lineRule="auto" w:before="0"/>
+                                <w:spacing w:line="247" w:lineRule="auto"/>
                                 <w:ind w:left="1777" w:right="4400" w:hanging="255"/>
-                                <w:jc w:val="left"/>
                                 <w:rPr>
                                   <w:sz w:val="27"/>
+                                  <w:lang w:eastAsia="zh-TW"/>
                                 </w:rPr>
                               </w:pPr>
                               <w:r>
@@ -7860,6 +8008,7 @@
                                   <w:color w:val="FFFFFF"/>
                                   <w:spacing w:val="-2"/>
                                   <w:sz w:val="27"/>
+                                  <w:lang w:eastAsia="zh-TW"/>
                                 </w:rPr>
                                 <w:t>如對本站有任何意⾒，歡迎聯絡客服中⼼</w:t>
                               </w:r>
@@ -7867,15 +8016,17 @@
                                 <w:rPr>
                                   <w:color w:val="FFFFFF"/>
                                   <w:sz w:val="27"/>
+                                  <w:lang w:eastAsia="zh-TW"/>
                                 </w:rPr>
-                                <w:t>週⼀⾄週五 09:00~18:00 </w:t>
+                                <w:t xml:space="preserve">週⼀⾄週五 09:00~18:00 </w:t>
                               </w:r>
-                              <w:hyperlink r:id="rId35">
+                              <w:hyperlink r:id="rId110">
                                 <w:r>
                                   <w:rPr>
                                     <w:color w:val="FFFFFF"/>
                                     <w:spacing w:val="-2"/>
                                     <w:sz w:val="27"/>
+                                    <w:lang w:eastAsia="zh-TW"/>
                                   </w:rPr>
                                   <w:t>accessibility@cisanet.org.tw</w:t>
                                 </w:r>
@@ -7883,9 +8034,7 @@
                             </w:p>
                             <w:p>
                               <w:pPr>
-                                <w:spacing w:before="0"/>
-                                <w:ind w:left="1777" w:right="0" w:firstLine="0"/>
-                                <w:jc w:val="left"/>
+                                <w:ind w:left="1777"/>
                                 <w:rPr>
                                   <w:sz w:val="27"/>
                                 </w:rPr>
@@ -7909,12 +8058,10 @@
                             <w:p>
                               <w:pPr>
                                 <w:tabs>
-                                  <w:tab w:pos="4395" w:val="left" w:leader="none"/>
-                                  <w:tab w:pos="5264" w:val="left" w:leader="none"/>
+                                  <w:tab w:val="left" w:pos="4395"/>
+                                  <w:tab w:val="left" w:pos="5264"/>
                                 </w:tabs>
-                                <w:spacing w:before="0"/>
-                                <w:ind w:left="1777" w:right="0" w:firstLine="0"/>
-                                <w:jc w:val="left"/>
+                                <w:ind w:left="1777"/>
                                 <w:rPr>
                                   <w:sz w:val="27"/>
                                 </w:rPr>
@@ -7924,7 +8071,7 @@
                                   <w:color w:val="FFFFFF"/>
                                   <w:sz w:val="27"/>
                                 </w:rPr>
-                                <w:t>02-25533988 </w:t>
+                                <w:t xml:space="preserve">02-25533988 </w:t>
                               </w:r>
                               <w:r>
                                 <w:rPr>
@@ -7968,8 +8115,7 @@
                             <w:p>
                               <w:pPr>
                                 <w:spacing w:before="13"/>
-                                <w:ind w:left="1777" w:right="0" w:firstLine="0"/>
-                                <w:jc w:val="left"/>
+                                <w:ind w:left="1777"/>
                                 <w:rPr>
                                   <w:sz w:val="27"/>
                                 </w:rPr>
@@ -8004,39 +8150,39 @@
           </mc:Choice>
           <mc:Fallback>
             <w:pict>
-              <v:group style="width:539.25pt;height:275.25pt;mso-position-horizontal-relative:char;mso-position-vertical-relative:line" id="docshapegroup25" coordorigin="0,0" coordsize="10785,5505">
-                <v:shape style="position:absolute;left:-1;top:0;width:10785;height:5505" id="docshape26" coordorigin="0,0" coordsize="10785,5505" path="m10785,5265l0,5265,0,5505,10785,5505,10785,5265xm10785,0l0,0,0,4545,10785,4545,10785,0xe" filled="true" fillcolor="#333333" stroked="false">
+              <v:group w14:anchorId="615FAD5A" id="Group 25" o:spid="_x0000_s1034" style="width:539.25pt;height:275.25pt;mso-position-horizontal-relative:char;mso-position-vertical-relative:line" coordsize="68484,34956" o:gfxdata="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">
+                <v:shape id="Graphic 26" o:spid="_x0000_s1035" style="position:absolute;width:68484;height:34956;visibility:visible;mso-wrap-style:square;v-text-anchor:top" coordsize="6848475,3495675" o:gfxdata="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" path="m6848475,3343275l,3343275r,152400l6848475,3495675r,-152400xem6848475,l,,,2886075r6848475,l6848475,xe" fillcolor="#333" stroked="f">
                   <v:path arrowok="t"/>
-                  <v:fill type="solid"/>
                 </v:shape>
-                <v:shape style="position:absolute;left:1530;top:1590;width:180;height:180" type="#_x0000_t75" id="docshape27" stroked="false">
-                  <v:imagedata r:id="rId26" o:title=""/>
+                <v:shape id="Image 27" o:spid="_x0000_s1036" type="#_x0000_t75" style="position:absolute;left:9715;top:10096;width:1143;height:1143;visibility:visible;mso-wrap-style:square" o:gfxdata="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">
+                  <v:imagedata r:id="rId111" o:title=""/>
                 </v:shape>
-                <v:shape style="position:absolute;left:1530;top:2070;width:181;height:135" type="#_x0000_t75" id="docshape28" stroked="false">
-                  <v:imagedata r:id="rId27" o:title=""/>
+                <v:shape id="Image 28" o:spid="_x0000_s1037" type="#_x0000_t75" style="position:absolute;left:9715;top:13144;width:1149;height:857;visibility:visible;mso-wrap-style:square" o:gfxdata="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">
+                  <v:imagedata r:id="rId112" o:title=""/>
                 </v:shape>
-                <v:shape style="position:absolute;left:1530;top:2490;width:180;height:212" type="#_x0000_t75" id="docshape29" stroked="false">
-                  <v:imagedata r:id="rId28" o:title=""/>
+                <v:shape id="Image 29" o:spid="_x0000_s1038" type="#_x0000_t75" style="position:absolute;left:9715;top:15811;width:1143;height:1343;visibility:visible;mso-wrap-style:square" o:gfxdata="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">
+                  <v:imagedata r:id="rId113" o:title=""/>
                 </v:shape>
-                <v:shape style="position:absolute;left:1530;top:2955;width:180;height:212" type="#_x0000_t75" id="docshape30" stroked="false">
-                  <v:imagedata r:id="rId28" o:title=""/>
+                <v:shape id="Image 30" o:spid="_x0000_s1039" type="#_x0000_t75" style="position:absolute;left:9715;top:18764;width:1143;height:1342;visibility:visible;mso-wrap-style:square" o:gfxdata="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">
+                  <v:imagedata r:id="rId113" o:title=""/>
                 </v:shape>
-                <v:shape style="position:absolute;left:1530;top:3435;width:180;height:165" type="#_x0000_t75" id="docshape31" stroked="false">
-                  <v:imagedata r:id="rId29" o:title=""/>
+                <v:shape id="Image 31" o:spid="_x0000_s1040" type="#_x0000_t75" style="position:absolute;left:9715;top:21812;width:1143;height:1048;visibility:visible;mso-wrap-style:square" o:gfxdata="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">
+                  <v:imagedata r:id="rId114" o:title=""/>
                 </v:shape>
-                <v:shape style="position:absolute;left:1530;top:3765;width:630;height:630" type="#_x0000_t75" id="docshape32" href="https://www.gov.tw/" stroked="false">
-                  <v:imagedata r:id="rId30" o:title=""/>
+                <v:shape id="Image 32" o:spid="_x0000_s1041" type="#_x0000_t75" href="https://www.gov.tw/" style="position:absolute;left:9715;top:23907;width:4000;height:4001;visibility:visible;mso-wrap-style:square" o:gfxdata="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" o:button="t">
+                  <v:fill o:detectmouseclick="t"/>
+                  <v:imagedata r:id="rId115" o:title=""/>
                 </v:shape>
-                <v:shape style="position:absolute;left:2220;top:3840;width:1320;height:465" type="#_x0000_t75" id="docshape33" href="https://accessibility.moda.gov.tw/Applications/Detail?category=20220922115855" stroked="false">
-                  <v:imagedata r:id="rId32" o:title=""/>
+                <v:shape id="Image 33" o:spid="_x0000_s1042" type="#_x0000_t75" href="https://accessibility.moda.gov.tw/Applications/Detail?category=20220922115855" style="position:absolute;left:14096;top:24384;width:8382;height:2952;visibility:visible;mso-wrap-style:square" o:gfxdata="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" o:button="t">
+                  <v:fill o:detectmouseclick="t"/>
+                  <v:imagedata r:id="rId116" o:title=""/>
                 </v:shape>
-                <v:shape style="position:absolute;left:0;top:4545;width:10785;height:720" type="#_x0000_t202" id="docshape34" filled="true" fillcolor="#000000" stroked="false">
+                <v:shape id="Textbox 34" o:spid="_x0000_s1043" type="#_x0000_t202" style="position:absolute;top:28860;width:68484;height:4572;visibility:visible;mso-wrap-style:square;v-text-anchor:top" o:gfxdata="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" fillcolor="black" stroked="f">
                   <v:textbox inset="0,0,0,0">
                     <w:txbxContent>
                       <w:p>
                         <w:pPr>
                           <w:spacing w:before="237"/>
-                          <w:ind w:left="0" w:right="0" w:firstLine="0"/>
                           <w:jc w:val="center"/>
                           <w:rPr>
                             <w:color w:val="000000"/>
@@ -8058,7 +8204,7 @@
                             <w:w w:val="105"/>
                             <w:sz w:val="16"/>
                           </w:rPr>
-                          <w:t> </w:t>
+                          <w:t xml:space="preserve"> </w:t>
                         </w:r>
                         <w:r>
                           <w:rPr>
@@ -8075,7 +8221,7 @@
                             <w:w w:val="105"/>
                             <w:sz w:val="16"/>
                           </w:rPr>
-                          <w:t> 版權所有 </w:t>
+                          <w:t xml:space="preserve"> 版權所有 </w:t>
                         </w:r>
                         <w:r>
                           <w:rPr>
@@ -8092,20 +8238,18 @@
                             <w:w w:val="105"/>
                             <w:sz w:val="16"/>
                           </w:rPr>
-                          <w:t> 數位發展部</w:t>
+                          <w:t xml:space="preserve"> 數位發展部</w:t>
                         </w:r>
                       </w:p>
                     </w:txbxContent>
                   </v:textbox>
-                  <v:fill type="solid"/>
-                  <w10:wrap type="none"/>
                 </v:shape>
-                <v:shape style="position:absolute;left:0;top:0;width:10785;height:4545" type="#_x0000_t202" id="docshape35" filled="false" stroked="false">
+                <v:shape id="Textbox 35" o:spid="_x0000_s1044" type="#_x0000_t202" style="position:absolute;width:68484;height:28860;visibility:visible;mso-wrap-style:square;v-text-anchor:top" o:gfxdata="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" filled="f" stroked="f">
                   <v:textbox inset="0,0,0,0">
                     <w:txbxContent>
                       <w:p>
                         <w:pPr>
-                          <w:spacing w:line="240" w:lineRule="auto" w:before="145"/>
+                          <w:spacing w:before="145"/>
                           <w:rPr>
                             <w:b/>
                             <w:sz w:val="27"/>
@@ -8114,19 +8258,20 @@
                       </w:p>
                       <w:p>
                         <w:pPr>
-                          <w:spacing w:line="433" w:lineRule="exact" w:before="1"/>
-                          <w:ind w:left="1522" w:right="0" w:firstLine="0"/>
-                          <w:jc w:val="left"/>
+                          <w:spacing w:before="1" w:line="433" w:lineRule="exact"/>
+                          <w:ind w:left="1522"/>
                           <w:rPr>
                             <w:sz w:val="27"/>
+                            <w:lang w:eastAsia="zh-TW"/>
                           </w:rPr>
                         </w:pPr>
-                        <w:hyperlink r:id="rId34">
+                        <w:hyperlink r:id="rId117">
                           <w:r>
                             <w:rPr>
                               <w:color w:val="FFFFFF"/>
                               <w:spacing w:val="-3"/>
                               <w:sz w:val="27"/>
+                              <w:lang w:eastAsia="zh-TW"/>
                             </w:rPr>
                             <w:t>【隱私權與安全政策】</w:t>
                           </w:r>
@@ -8134,11 +8279,11 @@
                       </w:p>
                       <w:p>
                         <w:pPr>
-                          <w:spacing w:line="247" w:lineRule="auto" w:before="0"/>
+                          <w:spacing w:line="247" w:lineRule="auto"/>
                           <w:ind w:left="1777" w:right="4400" w:hanging="255"/>
-                          <w:jc w:val="left"/>
                           <w:rPr>
                             <w:sz w:val="27"/>
+                            <w:lang w:eastAsia="zh-TW"/>
                           </w:rPr>
                         </w:pPr>
                         <w:r>
@@ -8146,6 +8291,7 @@
                             <w:color w:val="FFFFFF"/>
                             <w:spacing w:val="-2"/>
                             <w:sz w:val="27"/>
+                            <w:lang w:eastAsia="zh-TW"/>
                           </w:rPr>
                           <w:t>如對本站有任何意⾒，歡迎聯絡客服中⼼</w:t>
                         </w:r>
@@ -8153,15 +8299,17 @@
                           <w:rPr>
                             <w:color w:val="FFFFFF"/>
                             <w:sz w:val="27"/>
+                            <w:lang w:eastAsia="zh-TW"/>
                           </w:rPr>
-                          <w:t>週⼀⾄週五 09:00~18:00 </w:t>
+                          <w:t xml:space="preserve">週⼀⾄週五 09:00~18:00 </w:t>
                         </w:r>
-                        <w:hyperlink r:id="rId35">
+                        <w:hyperlink r:id="rId118">
                           <w:r>
                             <w:rPr>
                               <w:color w:val="FFFFFF"/>
                               <w:spacing w:val="-2"/>
                               <w:sz w:val="27"/>
+                              <w:lang w:eastAsia="zh-TW"/>
                             </w:rPr>
                             <w:t>accessibility@cisanet.org.tw</w:t>
                           </w:r>
@@ -8169,9 +8317,7 @@
                       </w:p>
                       <w:p>
                         <w:pPr>
-                          <w:spacing w:before="0"/>
-                          <w:ind w:left="1777" w:right="0" w:firstLine="0"/>
-                          <w:jc w:val="left"/>
+                          <w:ind w:left="1777"/>
                           <w:rPr>
                             <w:sz w:val="27"/>
                           </w:rPr>
@@ -8195,12 +8341,10 @@
                       <w:p>
                         <w:pPr>
                           <w:tabs>
-                            <w:tab w:pos="4395" w:val="left" w:leader="none"/>
-                            <w:tab w:pos="5264" w:val="left" w:leader="none"/>
+                            <w:tab w:val="left" w:pos="4395"/>
+                            <w:tab w:val="left" w:pos="5264"/>
                           </w:tabs>
-                          <w:spacing w:before="0"/>
-                          <w:ind w:left="1777" w:right="0" w:firstLine="0"/>
-                          <w:jc w:val="left"/>
+                          <w:ind w:left="1777"/>
                           <w:rPr>
                             <w:sz w:val="27"/>
                           </w:rPr>
@@ -8210,7 +8354,7 @@
                             <w:color w:val="FFFFFF"/>
                             <w:sz w:val="27"/>
                           </w:rPr>
-                          <w:t>02-25533988 </w:t>
+                          <w:t xml:space="preserve">02-25533988 </w:t>
                         </w:r>
                         <w:r>
                           <w:rPr>
@@ -8254,8 +8398,7 @@
                       <w:p>
                         <w:pPr>
                           <w:spacing w:before="13"/>
-                          <w:ind w:left="1777" w:right="0" w:firstLine="0"/>
-                          <w:jc w:val="left"/>
+                          <w:ind w:left="1777"/>
                           <w:rPr>
                             <w:sz w:val="27"/>
                           </w:rPr>
@@ -8278,43 +8421,60 @@
                       </w:p>
                     </w:txbxContent>
                   </v:textbox>
-                  <w10:wrap type="none"/>
                 </v:shape>
+                <w10:anchorlock/>
               </v:group>
             </w:pict>
           </mc:Fallback>
         </mc:AlternateContent>
       </w:r>
-      <w:r>
-        <w:rPr>
-          <w:sz w:val="20"/>
-        </w:rPr>
-      </w:r>
     </w:p>
     <w:sectPr>
       <w:pgSz w:w="11900" w:h="16840"/>
-      <w:pgMar w:header="278" w:footer="253" w:top="540" w:bottom="440" w:left="440" w:right="440"/>
+      <w:pgMar w:top="540" w:right="440" w:bottom="440" w:left="440" w:header="278" w:footer="253" w:gutter="0"/>
+      <w:cols w:space="720"/>
     </w:sectPr>
   </w:body>
 </w:document>
 </file>
 
+<file path=word/endnotes.xml><?xml version="1.0" encoding="utf-8"?>
+<w:endnotes xmlns:wpc="http://schemas.microsoft.com/office/word/2010/wordprocessingCanvas" xmlns:cx="http://schemas.microsoft.com/office/drawing/2014/chartex" xmlns:cx1="http://schemas.microsoft.com/office/drawing/2015/9/8/chartex" xmlns:cx2="http://schemas.microsoft.com/office/drawing/2015/10/21/chartex" xmlns:cx3="http://schemas.microsoft.com/office/drawing/2016/5/9/chartex" xmlns:cx4="http://schemas.microsoft.com/office/drawing/2016/5/10/chartex" xmlns:cx5="http://schemas.microsoft.com/office/drawing/2016/5/11/chartex" xmlns:cx6="http://schemas.microsoft.com/office/drawing/2016/5/12/chartex" xmlns:cx7="http://schemas.microsoft.com/office/drawing/2016/5/13/chartex" xmlns:cx8="http://schemas.microsoft.com/office/drawing/2016/5/14/chartex" xmlns:mc="http://schemas.openxmlformats.org/markup-compatibility/2006" xmlns:aink="http://schemas.microsoft.com/office/drawing/2016/ink" xmlns:am3d="http://schemas.microsoft.com/office/drawing/2017/model3d" xmlns:o="urn:schemas-microsoft-com:office:office" xmlns:oel="http://schemas.microsoft.com/office/2019/extlst" xmlns:r="http://schemas.openxmlformats.org/officeDocument/2006/relationships" xmlns:m="http://schemas.openxmlformats.org/officeDocument/2006/math" xmlns:v="urn:schemas-microsoft-com:vml" xmlns:wp14="http://schemas.microsoft.com/office/word/2010/wordprocessingDrawing" xmlns:wp="http://schemas.openxmlformats.org/drawingml/2006/wordprocessingDrawing" xmlns:w10="urn:schemas-microsoft-com:office:word" xmlns:w="http://schemas.openxmlformats.org/wordprocessingml/2006/main" xmlns:w14="http://schemas.microsoft.com/office/word/2010/wordml" xmlns:w15="http://schemas.microsoft.com/office/word/2012/wordml" xmlns:w16cex="http://schemas.microsoft.com/office/word/2018/wordml/cex" xmlns:w16cid="http://schemas.microsoft.com/office/word/2016/wordml/cid" xmlns:w16="http://schemas.microsoft.com/office/word/2018/wordml" xmlns:w16sdtdh="http://schemas.microsoft.com/office/word/2020/wordml/sdtdatahash" xmlns:w16se="http://schemas.microsoft.com/office/word/2015/wordml/symex" xmlns:wpg="http://schemas.microsoft.com/office/word/2010/wordprocessingGroup" xmlns:wpi="http://schemas.microsoft.com/office/word/2010/wordprocessingInk" xmlns:wne="http://schemas.microsoft.com/office/word/2006/wordml" xmlns:wps="http://schemas.microsoft.com/office/word/2010/wordprocessingShape" mc:Ignorable="w14 w15 w16se w16cid w16 w16cex w16sdtdh wp14">
+  <w:endnote w:type="separator" w:id="-1">
+    <w:p>
+      <w:r>
+        <w:separator/>
+      </w:r>
+    </w:p>
+  </w:endnote>
+  <w:endnote w:type="continuationSeparator" w:id="0">
+    <w:p>
+      <w:r>
+        <w:continuationSeparator/>
+      </w:r>
+    </w:p>
+  </w:endnote>
+</w:endnotes>
+</file>
+
 <file path=word/footer1.xml><?xml version="1.0" encoding="utf-8"?>
-<w:ftr xmlns:mc="http://schemas.openxmlformats.org/markup-compatibility/2006" xmlns:ve="http://schemas.openxmlformats.org/markup-compatibility/2006" xmlns:o="urn:schemas-microsoft-com:office:office" xmlns:r="http://schemas.openxmlformats.org/officeDocument/2006/relationships" xmlns:m="http://schemas.openxmlformats.org/officeDocument/2006/math" xmlns:v="urn:schemas-microsoft-com:vml" xmlns:wp="http://schemas.openxmlformats.org/drawingml/2006/wordprocessingDrawing" xmlns:w10="urn:schemas-microsoft-com:office:word" xmlns:w="http://schemas.openxmlformats.org/wordprocessingml/2006/main" xmlns:wne="http://schemas.microsoft.com/office/word/2006/wordml" xmlns:a="http://schemas.openxmlformats.org/drawingml/2006/main" xmlns:pic="http://schemas.openxmlformats.org/drawingml/2006/picture" xmlns:wpg="http://schemas.microsoft.com/office/word/2010/wordprocessingGroup" xmlns:wps="http://schemas.microsoft.com/office/word/2010/wordprocessingShape" xmlns:w14="http://schemas.microsoft.com/office/word/2010/wordml" mc:Ignorable="w14" xml:space="preserve">
+<w:ftr xmlns:wpc="http://schemas.microsoft.com/office/word/2010/wordprocessingCanvas" xmlns:cx="http://schemas.microsoft.com/office/drawing/2014/chartex" xmlns:cx1="http://schemas.microsoft.com/office/drawing/2015/9/8/chartex" xmlns:cx2="http://schemas.microsoft.com/office/drawing/2015/10/21/chartex" xmlns:cx3="http://schemas.microsoft.com/office/drawing/2016/5/9/chartex" xmlns:cx4="http://schemas.microsoft.com/office/drawing/2016/5/10/chartex" xmlns:cx5="http://schemas.microsoft.com/office/drawing/2016/5/11/chartex" xmlns:cx6="http://schemas.microsoft.com/office/drawing/2016/5/12/chartex" xmlns:cx7="http://schemas.microsoft.com/office/drawing/2016/5/13/chartex" xmlns:cx8="http://schemas.microsoft.com/office/drawing/2016/5/14/chartex" xmlns:mc="http://schemas.openxmlformats.org/markup-compatibility/2006" xmlns:aink="http://schemas.microsoft.com/office/drawing/2016/ink" xmlns:am3d="http://schemas.microsoft.com/office/drawing/2017/model3d" xmlns:o="urn:schemas-microsoft-com:office:office" xmlns:oel="http://schemas.microsoft.com/office/2019/extlst" xmlns:r="http://schemas.openxmlformats.org/officeDocument/2006/relationships" xmlns:m="http://schemas.openxmlformats.org/officeDocument/2006/math" xmlns:v="urn:schemas-microsoft-com:vml" xmlns:wp14="http://schemas.microsoft.com/office/word/2010/wordprocessingDrawing" xmlns:wp="http://schemas.openxmlformats.org/drawingml/2006/wordprocessingDrawing" xmlns:w10="urn:schemas-microsoft-com:office:word" xmlns:w="http://schemas.openxmlformats.org/wordprocessingml/2006/main" xmlns:w14="http://schemas.microsoft.com/office/word/2010/wordml" xmlns:w15="http://schemas.microsoft.com/office/word/2012/wordml" xmlns:w16cex="http://schemas.microsoft.com/office/word/2018/wordml/cex" xmlns:w16cid="http://schemas.microsoft.com/office/word/2016/wordml/cid" xmlns:w16="http://schemas.microsoft.com/office/word/2018/wordml" xmlns:w16sdtdh="http://schemas.microsoft.com/office/word/2020/wordml/sdtdatahash" xmlns:w16se="http://schemas.microsoft.com/office/word/2015/wordml/symex" xmlns:wpg="http://schemas.microsoft.com/office/word/2010/wordprocessingGroup" xmlns:wpi="http://schemas.microsoft.com/office/word/2010/wordprocessingInk" xmlns:wne="http://schemas.microsoft.com/office/word/2006/wordml" xmlns:wps="http://schemas.microsoft.com/office/word/2010/wordprocessingShape" mc:Ignorable="w14 w15 w16se w16cid w16 w16cex w16sdtdh wp14">
   <w:p>
     <w:pPr>
-      <w:pStyle w:val="BodyText"/>
+      <w:pStyle w:val="a3"/>
       <w:spacing w:line="14" w:lineRule="auto"/>
       <w:rPr>
         <w:sz w:val="20"/>
       </w:rPr>
     </w:pPr>
     <w:r>
-      <w:rPr/>
+      <w:rPr>
+        <w:noProof/>
+      </w:rPr>
       <mc:AlternateContent>
         <mc:Choice Requires="wps">
           <w:drawing>
-            <wp:anchor distT="0" distB="0" distL="0" distR="0" allowOverlap="1" layoutInCell="1" locked="0" behindDoc="1" simplePos="0" relativeHeight="487219712">
+            <wp:anchor distT="0" distB="0" distL="0" distR="0" simplePos="0" relativeHeight="487219712" behindDoc="1" locked="0" layoutInCell="1" allowOverlap="1" wp14:anchorId="70729291" wp14:editId="766DC0D4">
               <wp:simplePos x="0" y="0"/>
               <wp:positionH relativeFrom="page">
                 <wp:posOffset>311298</wp:posOffset>
@@ -8327,13 +8487,14 @@
               <wp:wrapNone/>
               <wp:docPr id="3" name="Textbox 3"/>
               <wp:cNvGraphicFramePr>
-                <a:graphicFrameLocks/>
+                <a:graphicFrameLocks xmlns:a="http://schemas.openxmlformats.org/drawingml/2006/main"/>
               </wp:cNvGraphicFramePr>
-              <a:graphic>
+              <a:graphic xmlns:a="http://schemas.openxmlformats.org/drawingml/2006/main">
                 <a:graphicData uri="http://schemas.microsoft.com/office/word/2010/wordprocessingShape">
                   <wps:wsp>
-                    <wps:cNvPr id="3" name="Textbox 3"/>
-                    <wps:cNvSpPr txBox="1"/>
+                    <wps:cNvSpPr txBox="1">
+                      <a:spLocks/>
+                    </wps:cNvSpPr>
                     <wps:spPr>
                       <a:xfrm>
                         <a:off x="0" y="0"/>
@@ -8347,7 +8508,7 @@
                       <w:txbxContent>
                         <w:p>
                           <w:pPr>
-                            <w:pStyle w:val="BodyText"/>
+                            <w:pStyle w:val="a3"/>
                             <w:spacing w:before="14"/>
                             <w:ind w:left="20"/>
                           </w:pPr>
@@ -8371,12 +8532,16 @@
         </mc:Choice>
         <mc:Fallback>
           <w:pict>
-            <v:shape style="position:absolute;margin-left:24.511717pt;margin-top:818.262329pt;width:230.6pt;height:10.95pt;mso-position-horizontal-relative:page;mso-position-vertical-relative:page;z-index:-16096768" type="#_x0000_t202" id="docshape3" filled="false" stroked="false">
+            <v:shapetype w14:anchorId="70729291" id="_x0000_t202" coordsize="21600,21600" o:spt="202" path="m,l,21600r21600,l21600,xe">
+              <v:stroke joinstyle="miter"/>
+              <v:path gradientshapeok="t" o:connecttype="rect"/>
+            </v:shapetype>
+            <v:shape id="Textbox 3" o:spid="_x0000_s1047" type="#_x0000_t202" style="position:absolute;margin-left:24.5pt;margin-top:818.25pt;width:230.6pt;height:10.95pt;z-index:-16096768;visibility:visible;mso-wrap-style:square;mso-wrap-distance-left:0;mso-wrap-distance-top:0;mso-wrap-distance-right:0;mso-wrap-distance-bottom:0;mso-position-horizontal:absolute;mso-position-horizontal-relative:page;mso-position-vertical:absolute;mso-position-vertical-relative:page;v-text-anchor:top" o:gfxdata="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" filled="f" stroked="f">
               <v:textbox inset="0,0,0,0">
                 <w:txbxContent>
                   <w:p>
                     <w:pPr>
-                      <w:pStyle w:val="BodyText"/>
+                      <w:pStyle w:val="a3"/>
                       <w:spacing w:before="14"/>
                       <w:ind w:left="20"/>
                     </w:pPr>
@@ -8389,18 +8554,20 @@
                   </w:p>
                 </w:txbxContent>
               </v:textbox>
-              <w10:wrap type="none"/>
+              <w10:wrap anchorx="page" anchory="page"/>
             </v:shape>
           </w:pict>
         </mc:Fallback>
       </mc:AlternateContent>
     </w:r>
     <w:r>
-      <w:rPr/>
+      <w:rPr>
+        <w:noProof/>
+      </w:rPr>
       <mc:AlternateContent>
         <mc:Choice Requires="wps">
           <w:drawing>
-            <wp:anchor distT="0" distB="0" distL="0" distR="0" allowOverlap="1" layoutInCell="1" locked="0" behindDoc="1" simplePos="0" relativeHeight="487220224">
+            <wp:anchor distT="0" distB="0" distL="0" distR="0" simplePos="0" relativeHeight="487220224" behindDoc="1" locked="0" layoutInCell="1" allowOverlap="1" wp14:anchorId="6B8B8477" wp14:editId="6265C862">
               <wp:simplePos x="0" y="0"/>
               <wp:positionH relativeFrom="page">
                 <wp:posOffset>7055494</wp:posOffset>
@@ -8413,13 +8580,14 @@
               <wp:wrapNone/>
               <wp:docPr id="4" name="Textbox 4"/>
               <wp:cNvGraphicFramePr>
-                <a:graphicFrameLocks/>
+                <a:graphicFrameLocks xmlns:a="http://schemas.openxmlformats.org/drawingml/2006/main"/>
               </wp:cNvGraphicFramePr>
-              <a:graphic>
+              <a:graphic xmlns:a="http://schemas.openxmlformats.org/drawingml/2006/main">
                 <a:graphicData uri="http://schemas.microsoft.com/office/word/2010/wordprocessingShape">
                   <wps:wsp>
-                    <wps:cNvPr id="4" name="Textbox 4"/>
-                    <wps:cNvSpPr txBox="1"/>
+                    <wps:cNvSpPr txBox="1">
+                      <a:spLocks/>
+                    </wps:cNvSpPr>
                     <wps:spPr>
                       <a:xfrm>
                         <a:off x="0" y="0"/>
@@ -8433,7 +8601,7 @@
                       <w:txbxContent>
                         <w:p>
                           <w:pPr>
-                            <w:pStyle w:val="BodyText"/>
+                            <w:pStyle w:val="a3"/>
                             <w:spacing w:before="14"/>
                             <w:ind w:left="60"/>
                           </w:pPr>
@@ -8447,7 +8615,7 @@
                             <w:rPr>
                               <w:spacing w:val="-5"/>
                             </w:rPr>
-                            <w:instrText> PAGE </w:instrText>
+                            <w:instrText xml:space="preserve"> PAGE </w:instrText>
                           </w:r>
                           <w:r>
                             <w:rPr>
@@ -8483,7 +8651,7 @@
                             <w:rPr>
                               <w:spacing w:val="-5"/>
                             </w:rPr>
-                            <w:instrText> NUMPAGES </w:instrText>
+                            <w:instrText xml:space="preserve"> NUMPAGES </w:instrText>
                           </w:r>
                           <w:r>
                             <w:rPr>
@@ -8517,12 +8685,12 @@
         </mc:Choice>
         <mc:Fallback>
           <w:pict>
-            <v:shape style="position:absolute;margin-left:555.550781pt;margin-top:818.262329pt;width:15.15pt;height:10.95pt;mso-position-horizontal-relative:page;mso-position-vertical-relative:page;z-index:-16096256" type="#_x0000_t202" id="docshape4" filled="false" stroked="false">
+            <v:shape w14:anchorId="6B8B8477" id="Textbox 4" o:spid="_x0000_s1048" type="#_x0000_t202" style="position:absolute;margin-left:555.55pt;margin-top:818.25pt;width:15.15pt;height:10.95pt;z-index:-16096256;visibility:visible;mso-wrap-style:square;mso-wrap-distance-left:0;mso-wrap-distance-top:0;mso-wrap-distance-right:0;mso-wrap-distance-bottom:0;mso-position-horizontal:absolute;mso-position-horizontal-relative:page;mso-position-vertical:absolute;mso-position-vertical-relative:page;v-text-anchor:top" o:gfxdata="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" filled="f" stroked="f">
               <v:textbox inset="0,0,0,0">
                 <w:txbxContent>
                   <w:p>
                     <w:pPr>
-                      <w:pStyle w:val="BodyText"/>
+                      <w:pStyle w:val="a3"/>
                       <w:spacing w:before="14"/>
                       <w:ind w:left="60"/>
                     </w:pPr>
@@ -8536,7 +8704,7 @@
                       <w:rPr>
                         <w:spacing w:val="-5"/>
                       </w:rPr>
-                      <w:instrText> PAGE </w:instrText>
+                      <w:instrText xml:space="preserve"> PAGE </w:instrText>
                     </w:r>
                     <w:r>
                       <w:rPr>
@@ -8572,7 +8740,7 @@
                       <w:rPr>
                         <w:spacing w:val="-5"/>
                       </w:rPr>
-                      <w:instrText> NUMPAGES </w:instrText>
+                      <w:instrText xml:space="preserve"> NUMPAGES </w:instrText>
                     </w:r>
                     <w:r>
                       <w:rPr>
@@ -8595,7 +8763,7 @@
                   </w:p>
                 </w:txbxContent>
               </v:textbox>
-              <w10:wrap type="none"/>
+              <w10:wrap anchorx="page" anchory="page"/>
             </v:shape>
           </w:pict>
         </mc:Fallback>
@@ -8605,22 +8773,43 @@
 </w:ftr>
 </file>
 
+<file path=word/footnotes.xml><?xml version="1.0" encoding="utf-8"?>
+<w:footnotes xmlns:wpc="http://schemas.microsoft.com/office/word/2010/wordprocessingCanvas" xmlns:cx="http://schemas.microsoft.com/office/drawing/2014/chartex" xmlns:cx1="http://schemas.microsoft.com/office/drawing/2015/9/8/chartex" xmlns:cx2="http://schemas.microsoft.com/office/drawing/2015/10/21/chartex" xmlns:cx3="http://schemas.microsoft.com/office/drawing/2016/5/9/chartex" xmlns:cx4="http://schemas.microsoft.com/office/drawing/2016/5/10/chartex" xmlns:cx5="http://schemas.microsoft.com/office/drawing/2016/5/11/chartex" xmlns:cx6="http://schemas.microsoft.com/office/drawing/2016/5/12/chartex" xmlns:cx7="http://schemas.microsoft.com/office/drawing/2016/5/13/chartex" xmlns:cx8="http://schemas.microsoft.com/office/drawing/2016/5/14/chartex" xmlns:mc="http://schemas.openxmlformats.org/markup-compatibility/2006" xmlns:aink="http://schemas.microsoft.com/office/drawing/2016/ink" xmlns:am3d="http://schemas.microsoft.com/office/drawing/2017/model3d" xmlns:o="urn:schemas-microsoft-com:office:office" xmlns:oel="http://schemas.microsoft.com/office/2019/extlst" xmlns:r="http://schemas.openxmlformats.org/officeDocument/2006/relationships" xmlns:m="http://schemas.openxmlformats.org/officeDocument/2006/math" xmlns:v="urn:schemas-microsoft-com:vml" xmlns:wp14="http://schemas.microsoft.com/office/word/2010/wordprocessingDrawing" xmlns:wp="http://schemas.openxmlformats.org/drawingml/2006/wordprocessingDrawing" xmlns:w10="urn:schemas-microsoft-com:office:word" xmlns:w="http://schemas.openxmlformats.org/wordprocessingml/2006/main" xmlns:w14="http://schemas.microsoft.com/office/word/2010/wordml" xmlns:w15="http://schemas.microsoft.com/office/word/2012/wordml" xmlns:w16cex="http://schemas.microsoft.com/office/word/2018/wordml/cex" xmlns:w16cid="http://schemas.microsoft.com/office/word/2016/wordml/cid" xmlns:w16="http://schemas.microsoft.com/office/word/2018/wordml" xmlns:w16sdtdh="http://schemas.microsoft.com/office/word/2020/wordml/sdtdatahash" xmlns:w16se="http://schemas.microsoft.com/office/word/2015/wordml/symex" xmlns:wpg="http://schemas.microsoft.com/office/word/2010/wordprocessingGroup" xmlns:wpi="http://schemas.microsoft.com/office/word/2010/wordprocessingInk" xmlns:wne="http://schemas.microsoft.com/office/word/2006/wordml" xmlns:wps="http://schemas.microsoft.com/office/word/2010/wordprocessingShape" mc:Ignorable="w14 w15 w16se w16cid w16 w16cex w16sdtdh wp14">
+  <w:footnote w:type="separator" w:id="-1">
+    <w:p>
+      <w:r>
+        <w:separator/>
+      </w:r>
+    </w:p>
+  </w:footnote>
+  <w:footnote w:type="continuationSeparator" w:id="0">
+    <w:p>
+      <w:r>
+        <w:continuationSeparator/>
+      </w:r>
+    </w:p>
+  </w:footnote>
+</w:footnotes>
+</file>
+
 <file path=word/header1.xml><?xml version="1.0" encoding="utf-8"?>
-<w:hdr xmlns:mc="http://schemas.openxmlformats.org/markup-compatibility/2006" xmlns:ve="http://schemas.openxmlformats.org/markup-compatibility/2006" xmlns:o="urn:schemas-microsoft-com:office:office" xmlns:r="http://schemas.openxmlformats.org/officeDocument/2006/relationships" xmlns:m="http://schemas.openxmlformats.org/officeDocument/2006/math" xmlns:v="urn:schemas-microsoft-com:vml" xmlns:wp="http://schemas.openxmlformats.org/drawingml/2006/wordprocessingDrawing" xmlns:w10="urn:schemas-microsoft-com:office:word" xmlns:w="http://schemas.openxmlformats.org/wordprocessingml/2006/main" xmlns:wne="http://schemas.microsoft.com/office/word/2006/wordml" xmlns:a="http://schemas.openxmlformats.org/drawingml/2006/main" xmlns:pic="http://schemas.openxmlformats.org/drawingml/2006/picture" xmlns:wpg="http://schemas.microsoft.com/office/word/2010/wordprocessingGroup" xmlns:wps="http://schemas.microsoft.com/office/word/2010/wordprocessingShape" xmlns:w14="http://schemas.microsoft.com/office/word/2010/wordml" mc:Ignorable="w14" xml:space="preserve">
+<w:hdr xmlns:wpc="http://schemas.microsoft.com/office/word/2010/wordprocessingCanvas" xmlns:cx="http://schemas.microsoft.com/office/drawing/2014/chartex" xmlns:cx1="http://schemas.microsoft.com/office/drawing/2015/9/8/chartex" xmlns:cx2="http://schemas.microsoft.com/office/drawing/2015/10/21/chartex" xmlns:cx3="http://schemas.microsoft.com/office/drawing/2016/5/9/chartex" xmlns:cx4="http://schemas.microsoft.com/office/drawing/2016/5/10/chartex" xmlns:cx5="http://schemas.microsoft.com/office/drawing/2016/5/11/chartex" xmlns:cx6="http://schemas.microsoft.com/office/drawing/2016/5/12/chartex" xmlns:cx7="http://schemas.microsoft.com/office/drawing/2016/5/13/chartex" xmlns:cx8="http://schemas.microsoft.com/office/drawing/2016/5/14/chartex" xmlns:mc="http://schemas.openxmlformats.org/markup-compatibility/2006" xmlns:aink="http://schemas.microsoft.com/office/drawing/2016/ink" xmlns:am3d="http://schemas.microsoft.com/office/drawing/2017/model3d" xmlns:o="urn:schemas-microsoft-com:office:office" xmlns:oel="http://schemas.microsoft.com/office/2019/extlst" xmlns:r="http://schemas.openxmlformats.org/officeDocument/2006/relationships" xmlns:m="http://schemas.openxmlformats.org/officeDocument/2006/math" xmlns:v="urn:schemas-microsoft-com:vml" xmlns:wp14="http://schemas.microsoft.com/office/word/2010/wordprocessingDrawing" xmlns:wp="http://schemas.openxmlformats.org/drawingml/2006/wordprocessingDrawing" xmlns:w10="urn:schemas-microsoft-com:office:word" xmlns:w="http://schemas.openxmlformats.org/wordprocessingml/2006/main" xmlns:w14="http://schemas.microsoft.com/office/word/2010/wordml" xmlns:w15="http://schemas.microsoft.com/office/word/2012/wordml" xmlns:w16cex="http://schemas.microsoft.com/office/word/2018/wordml/cex" xmlns:w16cid="http://schemas.microsoft.com/office/word/2016/wordml/cid" xmlns:w16="http://schemas.microsoft.com/office/word/2018/wordml" xmlns:w16sdtdh="http://schemas.microsoft.com/office/word/2020/wordml/sdtdatahash" xmlns:w16se="http://schemas.microsoft.com/office/word/2015/wordml/symex" xmlns:wpg="http://schemas.microsoft.com/office/word/2010/wordprocessingGroup" xmlns:wpi="http://schemas.microsoft.com/office/word/2010/wordprocessingInk" xmlns:wne="http://schemas.microsoft.com/office/word/2006/wordml" xmlns:wps="http://schemas.microsoft.com/office/word/2010/wordprocessingShape" mc:Ignorable="w14 w15 w16se w16cid w16 w16cex w16sdtdh wp14">
   <w:p>
     <w:pPr>
-      <w:pStyle w:val="BodyText"/>
+      <w:pStyle w:val="a3"/>
       <w:spacing w:line="14" w:lineRule="auto"/>
       <w:rPr>
         <w:sz w:val="20"/>
       </w:rPr>
     </w:pPr>
     <w:r>
-      <w:rPr/>
+      <w:rPr>
+        <w:noProof/>
+      </w:rPr>
       <mc:AlternateContent>
         <mc:Choice Requires="wps">
           <w:drawing>
-            <wp:anchor distT="0" distB="0" distL="0" distR="0" allowOverlap="1" layoutInCell="1" locked="0" behindDoc="1" simplePos="0" relativeHeight="487218688">
+            <wp:anchor distT="0" distB="0" distL="0" distR="0" simplePos="0" relativeHeight="487218688" behindDoc="1" locked="0" layoutInCell="1" allowOverlap="1" wp14:anchorId="68DCCB08" wp14:editId="7965D93B">
               <wp:simplePos x="0" y="0"/>
               <wp:positionH relativeFrom="page">
                 <wp:posOffset>311298</wp:posOffset>
@@ -8633,13 +8822,14 @@
               <wp:wrapNone/>
               <wp:docPr id="1" name="Textbox 1"/>
               <wp:cNvGraphicFramePr>
-                <a:graphicFrameLocks/>
+                <a:graphicFrameLocks xmlns:a="http://schemas.openxmlformats.org/drawingml/2006/main"/>
               </wp:cNvGraphicFramePr>
-              <a:graphic>
+              <a:graphic xmlns:a="http://schemas.openxmlformats.org/drawingml/2006/main">
                 <a:graphicData uri="http://schemas.microsoft.com/office/word/2010/wordprocessingShape">
                   <wps:wsp>
-                    <wps:cNvPr id="1" name="Textbox 1"/>
-                    <wps:cNvSpPr txBox="1"/>
+                    <wps:cNvSpPr txBox="1">
+                      <a:spLocks/>
+                    </wps:cNvSpPr>
                     <wps:spPr>
                       <a:xfrm>
                         <a:off x="0" y="0"/>
@@ -8653,19 +8843,18 @@
                       <w:txbxContent>
                         <w:p>
                           <w:pPr>
-                            <w:pStyle w:val="BodyText"/>
+                            <w:pStyle w:val="a3"/>
                             <w:spacing w:line="253" w:lineRule="exact"/>
                             <w:ind w:left="20"/>
                           </w:pPr>
                           <w:r>
-                            <w:rPr/>
                             <w:t>2024/2/29</w:t>
                           </w:r>
                           <w:r>
                             <w:rPr>
                               <w:spacing w:val="-1"/>
                             </w:rPr>
-                            <w:t> </w:t>
+                            <w:t xml:space="preserve"> </w:t>
                           </w:r>
                           <w:r>
                             <w:rPr>
@@ -8693,28 +8882,27 @@
         </mc:Choice>
         <mc:Fallback>
           <w:pict>
-            <v:shapetype id="_x0000_t202" o:spt="202" coordsize="21600,21600" path="m,l,21600r21600,l21600,xe">
+            <v:shapetype w14:anchorId="68DCCB08" id="_x0000_t202" coordsize="21600,21600" o:spt="202" path="m,l,21600r21600,l21600,xe">
               <v:stroke joinstyle="miter"/>
               <v:path gradientshapeok="t" o:connecttype="rect"/>
             </v:shapetype>
-            <v:shape style="position:absolute;margin-left:24.511717pt;margin-top:12.899913pt;width:71.350pt;height:12.65pt;mso-position-horizontal-relative:page;mso-position-vertical-relative:page;z-index:-16097792" type="#_x0000_t202" id="docshape1" filled="false" stroked="false">
+            <v:shape id="Textbox 1" o:spid="_x0000_s1045" type="#_x0000_t202" style="position:absolute;margin-left:24.5pt;margin-top:12.9pt;width:71.35pt;height:12.65pt;z-index:-16097792;visibility:visible;mso-wrap-style:square;mso-wrap-distance-left:0;mso-wrap-distance-top:0;mso-wrap-distance-right:0;mso-wrap-distance-bottom:0;mso-position-horizontal:absolute;mso-position-horizontal-relative:page;mso-position-vertical:absolute;mso-position-vertical-relative:page;v-text-anchor:top" o:gfxdata="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" filled="f" stroked="f">
               <v:textbox inset="0,0,0,0">
                 <w:txbxContent>
                   <w:p>
                     <w:pPr>
-                      <w:pStyle w:val="BodyText"/>
+                      <w:pStyle w:val="a3"/>
                       <w:spacing w:line="253" w:lineRule="exact"/>
                       <w:ind w:left="20"/>
                     </w:pPr>
                     <w:r>
-                      <w:rPr/>
                       <w:t>2024/2/29</w:t>
                     </w:r>
                     <w:r>
                       <w:rPr>
                         <w:spacing w:val="-1"/>
                       </w:rPr>
-                      <w:t> </w:t>
+                      <w:t xml:space="preserve"> </w:t>
                     </w:r>
                     <w:r>
                       <w:rPr>
@@ -8731,18 +8919,20 @@
                   </w:p>
                 </w:txbxContent>
               </v:textbox>
-              <w10:wrap type="none"/>
+              <w10:wrap anchorx="page" anchory="page"/>
             </v:shape>
           </w:pict>
         </mc:Fallback>
       </mc:AlternateContent>
     </w:r>
     <w:r>
-      <w:rPr/>
+      <w:rPr>
+        <w:noProof/>
+      </w:rPr>
       <mc:AlternateContent>
         <mc:Choice Requires="wps">
           <w:drawing>
-            <wp:anchor distT="0" distB="0" distL="0" distR="0" allowOverlap="1" layoutInCell="1" locked="0" behindDoc="1" simplePos="0" relativeHeight="487219200">
+            <wp:anchor distT="0" distB="0" distL="0" distR="0" simplePos="0" relativeHeight="487219200" behindDoc="1" locked="0" layoutInCell="1" allowOverlap="1" wp14:anchorId="534B98C7" wp14:editId="1630FD50">
               <wp:simplePos x="0" y="0"/>
               <wp:positionH relativeFrom="page">
                 <wp:posOffset>3197820</wp:posOffset>
@@ -8755,13 +8945,14 @@
               <wp:wrapNone/>
               <wp:docPr id="2" name="Textbox 2"/>
               <wp:cNvGraphicFramePr>
-                <a:graphicFrameLocks/>
+                <a:graphicFrameLocks xmlns:a="http://schemas.openxmlformats.org/drawingml/2006/main"/>
               </wp:cNvGraphicFramePr>
-              <a:graphic>
+              <a:graphic xmlns:a="http://schemas.openxmlformats.org/drawingml/2006/main">
                 <a:graphicData uri="http://schemas.microsoft.com/office/word/2010/wordprocessingShape">
                   <wps:wsp>
-                    <wps:cNvPr id="2" name="Textbox 2"/>
-                    <wps:cNvSpPr txBox="1"/>
+                    <wps:cNvSpPr txBox="1">
+                      <a:spLocks/>
+                    </wps:cNvSpPr>
                     <wps:spPr>
                       <a:xfrm>
                         <a:off x="0" y="0"/>
@@ -8775,41 +8966,47 @@
                       <w:txbxContent>
                         <w:p>
                           <w:pPr>
-                            <w:pStyle w:val="BodyText"/>
+                            <w:pStyle w:val="a3"/>
                             <w:spacing w:line="253" w:lineRule="exact"/>
                             <w:ind w:left="20"/>
                             <w:rPr>
                               <w:rFonts w:ascii="微軟正黑體" w:eastAsia="微軟正黑體"/>
+                              <w:lang w:eastAsia="zh-TW"/>
                             </w:rPr>
                           </w:pPr>
                           <w:r>
                             <w:rPr>
                               <w:rFonts w:ascii="微軟正黑體" w:eastAsia="微軟正黑體"/>
+                              <w:lang w:eastAsia="zh-TW"/>
                             </w:rPr>
-                            <w:t>無障礙網路空間服務網 </w:t>
+                            <w:t xml:space="preserve">無障礙網路空間服務網 </w:t>
                           </w:r>
                           <w:r>
                             <w:rPr>
                               <w:spacing w:val="-1"/>
+                              <w:lang w:eastAsia="zh-TW"/>
                             </w:rPr>
-                            <w:t>- </w:t>
+                            <w:t xml:space="preserve">- </w:t>
                           </w:r>
                           <w:r>
                             <w:rPr>
                               <w:rFonts w:ascii="微軟正黑體" w:eastAsia="微軟正黑體"/>
+                              <w:lang w:eastAsia="zh-TW"/>
                             </w:rPr>
-                            <w:t>申請網站標章 </w:t>
+                            <w:t xml:space="preserve">申請網站標章 </w:t>
                           </w:r>
                           <w:r>
                             <w:rPr>
                               <w:spacing w:val="-1"/>
+                              <w:lang w:eastAsia="zh-TW"/>
                             </w:rPr>
-                            <w:t>- </w:t>
+                            <w:t xml:space="preserve">- </w:t>
                           </w:r>
                           <w:r>
                             <w:rPr>
                               <w:rFonts w:ascii="微軟正黑體" w:eastAsia="微軟正黑體"/>
                               <w:spacing w:val="-2"/>
+                              <w:lang w:eastAsia="zh-TW"/>
                             </w:rPr>
                             <w:t>⾃我評量檢視</w:t>
                           </w:r>
@@ -8827,53 +9024,59 @@
         </mc:Choice>
         <mc:Fallback>
           <w:pict>
-            <v:shape style="position:absolute;margin-left:251.79686pt;margin-top:12.899913pt;width:192.1pt;height:12.65pt;mso-position-horizontal-relative:page;mso-position-vertical-relative:page;z-index:-16097280" type="#_x0000_t202" id="docshape2" filled="false" stroked="false">
+            <v:shape w14:anchorId="534B98C7" id="Textbox 2" o:spid="_x0000_s1046" type="#_x0000_t202" style="position:absolute;margin-left:251.8pt;margin-top:12.9pt;width:192.1pt;height:12.65pt;z-index:-16097280;visibility:visible;mso-wrap-style:square;mso-wrap-distance-left:0;mso-wrap-distance-top:0;mso-wrap-distance-right:0;mso-wrap-distance-bottom:0;mso-position-horizontal:absolute;mso-position-horizontal-relative:page;mso-position-vertical:absolute;mso-position-vertical-relative:page;v-text-anchor:top" o:gfxdata="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" filled="f" stroked="f">
               <v:textbox inset="0,0,0,0">
                 <w:txbxContent>
                   <w:p>
                     <w:pPr>
-                      <w:pStyle w:val="BodyText"/>
+                      <w:pStyle w:val="a3"/>
                       <w:spacing w:line="253" w:lineRule="exact"/>
                       <w:ind w:left="20"/>
                       <w:rPr>
                         <w:rFonts w:ascii="微軟正黑體" w:eastAsia="微軟正黑體"/>
+                        <w:lang w:eastAsia="zh-TW"/>
                       </w:rPr>
                     </w:pPr>
                     <w:r>
                       <w:rPr>
                         <w:rFonts w:ascii="微軟正黑體" w:eastAsia="微軟正黑體"/>
+                        <w:lang w:eastAsia="zh-TW"/>
                       </w:rPr>
-                      <w:t>無障礙網路空間服務網 </w:t>
+                      <w:t xml:space="preserve">無障礙網路空間服務網 </w:t>
                     </w:r>
                     <w:r>
                       <w:rPr>
                         <w:spacing w:val="-1"/>
+                        <w:lang w:eastAsia="zh-TW"/>
                       </w:rPr>
-                      <w:t>- </w:t>
+                      <w:t xml:space="preserve">- </w:t>
                     </w:r>
                     <w:r>
                       <w:rPr>
                         <w:rFonts w:ascii="微軟正黑體" w:eastAsia="微軟正黑體"/>
+                        <w:lang w:eastAsia="zh-TW"/>
                       </w:rPr>
-                      <w:t>申請網站標章 </w:t>
+                      <w:t xml:space="preserve">申請網站標章 </w:t>
                     </w:r>
                     <w:r>
                       <w:rPr>
                         <w:spacing w:val="-1"/>
+                        <w:lang w:eastAsia="zh-TW"/>
                       </w:rPr>
-                      <w:t>- </w:t>
+                      <w:t xml:space="preserve">- </w:t>
                     </w:r>
                     <w:r>
                       <w:rPr>
                         <w:rFonts w:ascii="微軟正黑體" w:eastAsia="微軟正黑體"/>
                         <w:spacing w:val="-2"/>
+                        <w:lang w:eastAsia="zh-TW"/>
                       </w:rPr>
                       <w:t>⾃我評量檢視</w:t>
                     </w:r>
                   </w:p>
                 </w:txbxContent>
               </v:textbox>
-              <w10:wrap type="none"/>
+              <w10:wrap anchorx="page" anchory="page"/>
             </v:shape>
           </w:pict>
         </mc:Fallback>
@@ -8884,11 +9087,12 @@
 </file>
 
 <file path=word/numbering.xml><?xml version="1.0" encoding="utf-8"?>
-<w:numbering xmlns:ve="http://schemas.openxmlformats.org/markup-compatibility/2006" xmlns:o="urn:schemas-microsoft-com:office:office" xmlns:r="http://schemas.openxmlformats.org/officeDocument/2006/relationships" xmlns:m="http://schemas.openxmlformats.org/officeDocument/2006/math" xmlns:v="urn:schemas-microsoft-com:vml" xmlns:wp="http://schemas.openxmlformats.org/drawingml/2006/wordprocessingDrawing" xmlns:w10="urn:schemas-microsoft-com:office:word" xmlns:w="http://schemas.openxmlformats.org/wordprocessingml/2006/main" xmlns:wne="http://schemas.microsoft.com/office/word/2006/wordml">
-  <w:abstractNum w:abstractNumId="0">
+<w:numbering xmlns:wpc="http://schemas.microsoft.com/office/word/2010/wordprocessingCanvas" xmlns:cx="http://schemas.microsoft.com/office/drawing/2014/chartex" xmlns:cx1="http://schemas.microsoft.com/office/drawing/2015/9/8/chartex" xmlns:cx2="http://schemas.microsoft.com/office/drawing/2015/10/21/chartex" xmlns:cx3="http://schemas.microsoft.com/office/drawing/2016/5/9/chartex" xmlns:cx4="http://schemas.microsoft.com/office/drawing/2016/5/10/chartex" xmlns:cx5="http://schemas.microsoft.com/office/drawing/2016/5/11/chartex" xmlns:cx6="http://schemas.microsoft.com/office/drawing/2016/5/12/chartex" xmlns:cx7="http://schemas.microsoft.com/office/drawing/2016/5/13/chartex" xmlns:cx8="http://schemas.microsoft.com/office/drawing/2016/5/14/chartex" xmlns:mc="http://schemas.openxmlformats.org/markup-compatibility/2006" xmlns:aink="http://schemas.microsoft.com/office/drawing/2016/ink" xmlns:am3d="http://schemas.microsoft.com/office/drawing/2017/model3d" xmlns:o="urn:schemas-microsoft-com:office:office" xmlns:oel="http://schemas.microsoft.com/office/2019/extlst" xmlns:r="http://schemas.openxmlformats.org/officeDocument/2006/relationships" xmlns:m="http://schemas.openxmlformats.org/officeDocument/2006/math" xmlns:v="urn:schemas-microsoft-com:vml" xmlns:wp14="http://schemas.microsoft.com/office/word/2010/wordprocessingDrawing" xmlns:wp="http://schemas.openxmlformats.org/drawingml/2006/wordprocessingDrawing" xmlns:w10="urn:schemas-microsoft-com:office:word" xmlns:w="http://schemas.openxmlformats.org/wordprocessingml/2006/main" xmlns:w14="http://schemas.microsoft.com/office/word/2010/wordml" xmlns:w15="http://schemas.microsoft.com/office/word/2012/wordml" xmlns:w16cex="http://schemas.microsoft.com/office/word/2018/wordml/cex" xmlns:w16cid="http://schemas.microsoft.com/office/word/2016/wordml/cid" xmlns:w16="http://schemas.microsoft.com/office/word/2018/wordml" xmlns:w16sdtdh="http://schemas.microsoft.com/office/word/2020/wordml/sdtdatahash" xmlns:w16se="http://schemas.microsoft.com/office/word/2015/wordml/symex" xmlns:wpg="http://schemas.microsoft.com/office/word/2010/wordprocessingGroup" xmlns:wpi="http://schemas.microsoft.com/office/word/2010/wordprocessingInk" xmlns:wne="http://schemas.microsoft.com/office/word/2006/wordml" xmlns:wps="http://schemas.microsoft.com/office/word/2010/wordprocessingShape" mc:Ignorable="w14 w15 w16se w16cid w16 w16cex w16sdtdh wp14">
+  <w:abstractNum w:abstractNumId="0" w15:restartNumberingAfterBreak="0">
+    <w:nsid w:val="4DC2528E"/>
     <w:multiLevelType w:val="hybridMultilevel"/>
-    <w:lvl w:ilvl="0">
-      <w:start w:val="0"/>
+    <w:tmpl w:val="C56088EE"/>
+    <w:lvl w:ilvl="0" w:tplc="A8CE790C">
       <w:numFmt w:val="bullet"/>
       <w:lvlText w:val="○"/>
       <w:lvlJc w:val="left"/>
@@ -8896,7 +9100,7 @@
         <w:ind w:left="390" w:hanging="241"/>
       </w:pPr>
       <w:rPr>
-        <w:rFonts w:hint="default" w:ascii="Microsoft JhengHei UI" w:hAnsi="Microsoft JhengHei UI" w:eastAsia="Microsoft JhengHei UI" w:cs="Microsoft JhengHei UI"/>
+        <w:rFonts w:ascii="Microsoft JhengHei UI" w:eastAsia="Microsoft JhengHei UI" w:hAnsi="Microsoft JhengHei UI" w:cs="Microsoft JhengHei UI" w:hint="default"/>
         <w:b w:val="0"/>
         <w:bCs w:val="0"/>
         <w:i w:val="0"/>
@@ -8908,8 +9112,7 @@
         <w:lang w:val="en-US" w:eastAsia="en-US" w:bidi="ar-SA"/>
       </w:rPr>
     </w:lvl>
-    <w:lvl w:ilvl="1">
-      <w:start w:val="0"/>
+    <w:lvl w:ilvl="1" w:tplc="4E1CDF2A">
       <w:numFmt w:val="bullet"/>
       <w:lvlText w:val="•"/>
       <w:lvlJc w:val="left"/>
@@ -8921,8 +9124,7 @@
         <w:lang w:val="en-US" w:eastAsia="en-US" w:bidi="ar-SA"/>
       </w:rPr>
     </w:lvl>
-    <w:lvl w:ilvl="2">
-      <w:start w:val="0"/>
+    <w:lvl w:ilvl="2" w:tplc="0960EBCE">
       <w:numFmt w:val="bullet"/>
       <w:lvlText w:val="•"/>
       <w:lvlJc w:val="left"/>
@@ -8934,8 +9136,7 @@
         <w:lang w:val="en-US" w:eastAsia="en-US" w:bidi="ar-SA"/>
       </w:rPr>
     </w:lvl>
-    <w:lvl w:ilvl="3">
-      <w:start w:val="0"/>
+    <w:lvl w:ilvl="3" w:tplc="CAB4E9A6">
       <w:numFmt w:val="bullet"/>
       <w:lvlText w:val="•"/>
       <w:lvlJc w:val="left"/>
@@ -8947,8 +9148,7 @@
         <w:lang w:val="en-US" w:eastAsia="en-US" w:bidi="ar-SA"/>
       </w:rPr>
     </w:lvl>
-    <w:lvl w:ilvl="4">
-      <w:start w:val="0"/>
+    <w:lvl w:ilvl="4" w:tplc="496E4D10">
       <w:numFmt w:val="bullet"/>
       <w:lvlText w:val="•"/>
       <w:lvlJc w:val="left"/>
@@ -8960,8 +9160,7 @@
         <w:lang w:val="en-US" w:eastAsia="en-US" w:bidi="ar-SA"/>
       </w:rPr>
     </w:lvl>
-    <w:lvl w:ilvl="5">
-      <w:start w:val="0"/>
+    <w:lvl w:ilvl="5" w:tplc="D80256F0">
       <w:numFmt w:val="bullet"/>
       <w:lvlText w:val="•"/>
       <w:lvlJc w:val="left"/>
@@ -8973,8 +9172,7 @@
         <w:lang w:val="en-US" w:eastAsia="en-US" w:bidi="ar-SA"/>
       </w:rPr>
     </w:lvl>
-    <w:lvl w:ilvl="6">
-      <w:start w:val="0"/>
+    <w:lvl w:ilvl="6" w:tplc="AA0AC1E4">
       <w:numFmt w:val="bullet"/>
       <w:lvlText w:val="•"/>
       <w:lvlJc w:val="left"/>
@@ -8986,8 +9184,7 @@
         <w:lang w:val="en-US" w:eastAsia="en-US" w:bidi="ar-SA"/>
       </w:rPr>
     </w:lvl>
-    <w:lvl w:ilvl="7">
-      <w:start w:val="0"/>
+    <w:lvl w:ilvl="7" w:tplc="F104BC8C">
       <w:numFmt w:val="bullet"/>
       <w:lvlText w:val="•"/>
       <w:lvlJc w:val="left"/>
@@ -8999,8 +9196,7 @@
         <w:lang w:val="en-US" w:eastAsia="en-US" w:bidi="ar-SA"/>
       </w:rPr>
     </w:lvl>
-    <w:lvl w:ilvl="8">
-      <w:start w:val="0"/>
+    <w:lvl w:ilvl="8" w:tplc="E1F2902C">
       <w:numFmt w:val="bullet"/>
       <w:lvlText w:val="•"/>
       <w:lvlJc w:val="left"/>
@@ -9013,21 +9209,21 @@
       </w:rPr>
     </w:lvl>
   </w:abstractNum>
-  <w:num w:numId="1">
+  <w:num w:numId="1" w16cid:durableId="694309017">
     <w:abstractNumId w:val="0"/>
   </w:num>
 </w:numbering>
 </file>
 
 <file path=word/styles.xml><?xml version="1.0" encoding="utf-8"?>
-<w:styles xmlns:r="http://schemas.openxmlformats.org/officeDocument/2006/relationships" xmlns:w="http://schemas.openxmlformats.org/wordprocessingml/2006/main">
+<w:styles xmlns:mc="http://schemas.openxmlformats.org/markup-compatibility/2006" xmlns:r="http://schemas.openxmlformats.org/officeDocument/2006/relationships" xmlns:w="http://schemas.openxmlformats.org/wordprocessingml/2006/main" xmlns:w14="http://schemas.microsoft.com/office/word/2010/wordml" xmlns:w15="http://schemas.microsoft.com/office/word/2012/wordml" xmlns:w16cex="http://schemas.microsoft.com/office/word/2018/wordml/cex" xmlns:w16cid="http://schemas.microsoft.com/office/word/2016/wordml/cid" xmlns:w16="http://schemas.microsoft.com/office/word/2018/wordml" xmlns:w16sdtdh="http://schemas.microsoft.com/office/word/2020/wordml/sdtdatahash" xmlns:w16se="http://schemas.microsoft.com/office/word/2015/wordml/symex" mc:Ignorable="w14 w15 w16se w16cid w16 w16cex w16sdtdh">
   <w:docDefaults>
     <w:rPrDefault>
       <w:rPr>
-        <w:rFonts w:cstheme="minorBidi" w:hAnsiTheme="minorHAnsi" w:eastAsiaTheme="minorHAnsi" w:asciiTheme="minorHAnsi"/>
+        <w:rFonts w:asciiTheme="minorHAnsi" w:eastAsiaTheme="minorEastAsia" w:hAnsiTheme="minorHAnsi" w:cstheme="minorBidi"/>
         <w:sz w:val="22"/>
         <w:szCs w:val="22"/>
-        <w:lang w:val="en-US" w:bidi="ar-SA" w:eastAsia="en-US"/>
+        <w:lang w:val="en-US" w:eastAsia="en-US" w:bidi="ar-SA"/>
       </w:rPr>
     </w:rPrDefault>
     <w:pPrDefault>
@@ -9035,19 +9231,422 @@
         <w:widowControl w:val="0"/>
         <w:autoSpaceDE w:val="0"/>
         <w:autoSpaceDN w:val="0"/>
-        <w:spacing w:lineRule="auto" w:line="240" w:before="0" w:after="0"/>
-        <w:ind w:left="0" w:right="0"/>
-        <w:jc w:val="left"/>
       </w:pPr>
     </w:pPrDefault>
   </w:docDefaults>
-  <w:style w:styleId="DefaultParagraphFont" w:default="1" w:type="character">
+  <w:latentStyles w:defLockedState="0" w:defUIPriority="99" w:defSemiHidden="0" w:defUnhideWhenUsed="0" w:defQFormat="0" w:count="376">
+    <w:lsdException w:name="Normal" w:uiPriority="0" w:qFormat="1"/>
+    <w:lsdException w:name="heading 1" w:uiPriority="9" w:qFormat="1"/>
+    <w:lsdException w:name="heading 2" w:semiHidden="1" w:uiPriority="9" w:unhideWhenUsed="1" w:qFormat="1"/>
+    <w:lsdException w:name="heading 3" w:semiHidden="1" w:uiPriority="9" w:unhideWhenUsed="1" w:qFormat="1"/>
+    <w:lsdException w:name="heading 4" w:semiHidden="1" w:uiPriority="9" w:unhideWhenUsed="1" w:qFormat="1"/>
+    <w:lsdException w:name="heading 5" w:semiHidden="1" w:uiPriority="9" w:unhideWhenUsed="1" w:qFormat="1"/>
+    <w:lsdException w:name="heading 6" w:semiHidden="1" w:uiPriority="9" w:unhideWhenUsed="1" w:qFormat="1"/>
+    <w:lsdException w:name="heading 7" w:semiHidden="1" w:uiPriority="9" w:unhideWhenUsed="1" w:qFormat="1"/>
+    <w:lsdException w:name="heading 8" w:semiHidden="1" w:uiPriority="9" w:unhideWhenUsed="1" w:qFormat="1"/>
+    <w:lsdException w:name="heading 9" w:semiHidden="1" w:uiPriority="9" w:unhideWhenUsed="1" w:qFormat="1"/>
+    <w:lsdException w:name="index 1" w:semiHidden="1" w:unhideWhenUsed="1"/>
+    <w:lsdException w:name="index 2" w:semiHidden="1" w:unhideWhenUsed="1"/>
+    <w:lsdException w:name="index 3" w:semiHidden="1" w:unhideWhenUsed="1"/>
+    <w:lsdException w:name="index 4" w:semiHidden="1" w:unhideWhenUsed="1"/>
+    <w:lsdException w:name="index 5" w:semiHidden="1" w:unhideWhenUsed="1"/>
+    <w:lsdException w:name="index 6" w:semiHidden="1" w:unhideWhenUsed="1"/>
+    <w:lsdException w:name="index 7" w:semiHidden="1" w:unhideWhenUsed="1"/>
+    <w:lsdException w:name="index 8" w:semiHidden="1" w:unhideWhenUsed="1"/>
+    <w:lsdException w:name="index 9" w:semiHidden="1" w:unhideWhenUsed="1"/>
+    <w:lsdException w:name="toc 1" w:semiHidden="1" w:uiPriority="39" w:unhideWhenUsed="1"/>
+    <w:lsdException w:name="toc 2" w:semiHidden="1" w:uiPriority="39" w:unhideWhenUsed="1"/>
+    <w:lsdException w:name="toc 3" w:semiHidden="1" w:uiPriority="39" w:unhideWhenUsed="1"/>
+    <w:lsdException w:name="toc 4" w:semiHidden="1" w:uiPriority="39" w:unhideWhenUsed="1"/>
+    <w:lsdException w:name="toc 5" w:semiHidden="1" w:uiPriority="39" w:unhideWhenUsed="1"/>
+    <w:lsdException w:name="toc 6" w:semiHidden="1" w:uiPriority="39" w:unhideWhenUsed="1"/>
+    <w:lsdException w:name="toc 7" w:semiHidden="1" w:uiPriority="39" w:unhideWhenUsed="1"/>
+    <w:lsdException w:name="toc 8" w:semiHidden="1" w:uiPriority="39" w:unhideWhenUsed="1"/>
+    <w:lsdException w:name="toc 9" w:semiHidden="1" w:uiPriority="39" w:unhideWhenUsed="1"/>
+    <w:lsdException w:name="Normal Indent" w:semiHidden="1" w:unhideWhenUsed="1"/>
+    <w:lsdException w:name="footnote text" w:semiHidden="1" w:unhideWhenUsed="1"/>
+    <w:lsdException w:name="annotation text" w:semiHidden="1" w:unhideWhenUsed="1"/>
+    <w:lsdException w:name="header" w:semiHidden="1" w:unhideWhenUsed="1"/>
+    <w:lsdException w:name="footer" w:semiHidden="1" w:unhideWhenUsed="1"/>
+    <w:lsdException w:name="index heading" w:semiHidden="1" w:unhideWhenUsed="1"/>
+    <w:lsdException w:name="caption" w:semiHidden="1" w:uiPriority="35" w:unhideWhenUsed="1" w:qFormat="1"/>
+    <w:lsdException w:name="table of figures" w:semiHidden="1" w:unhideWhenUsed="1"/>
+    <w:lsdException w:name="envelope address" w:semiHidden="1" w:unhideWhenUsed="1"/>
+    <w:lsdException w:name="envelope return" w:semiHidden="1" w:unhideWhenUsed="1"/>
+    <w:lsdException w:name="footnote reference" w:semiHidden="1" w:unhideWhenUsed="1"/>
+    <w:lsdException w:name="annotation reference" w:semiHidden="1" w:unhideWhenUsed="1"/>
+    <w:lsdException w:name="line number" w:semiHidden="1" w:unhideWhenUsed="1"/>
+    <w:lsdException w:name="page number" w:semiHidden="1" w:unhideWhenUsed="1"/>
+    <w:lsdException w:name="endnote reference" w:semiHidden="1" w:unhideWhenUsed="1"/>
+    <w:lsdException w:name="endnote text" w:semiHidden="1" w:unhideWhenUsed="1"/>
+    <w:lsdException w:name="table of authorities" w:semiHidden="1" w:unhideWhenUsed="1"/>
+    <w:lsdException w:name="macro" w:semiHidden="1" w:unhideWhenUsed="1"/>
+    <w:lsdException w:name="toa heading" w:semiHidden="1" w:unhideWhenUsed="1"/>
+    <w:lsdException w:name="List" w:semiHidden="1" w:unhideWhenUsed="1"/>
+    <w:lsdException w:name="List Bullet" w:semiHidden="1" w:unhideWhenUsed="1"/>
+    <w:lsdException w:name="List Number" w:semiHidden="1" w:unhideWhenUsed="1"/>
+    <w:lsdException w:name="List 2" w:semiHidden="1" w:unhideWhenUsed="1"/>
+    <w:lsdException w:name="List 3" w:semiHidden="1" w:unhideWhenUsed="1"/>
+    <w:lsdException w:name="List 4" w:semiHidden="1" w:unhideWhenUsed="1"/>
+    <w:lsdException w:name="List 5" w:semiHidden="1" w:unhideWhenUsed="1"/>
+    <w:lsdException w:name="List Bullet 2" w:semiHidden="1" w:unhideWhenUsed="1"/>
+    <w:lsdException w:name="List Bullet 3" w:semiHidden="1" w:unhideWhenUsed="1"/>
+    <w:lsdException w:name="List Bullet 4" w:semiHidden="1" w:unhideWhenUsed="1"/>
+    <w:lsdException w:name="List Bullet 5" w:semiHidden="1" w:unhideWhenUsed="1"/>
+    <w:lsdException w:name="List Number 2" w:semiHidden="1" w:unhideWhenUsed="1"/>
+    <w:lsdException w:name="List Number 3" w:semiHidden="1" w:unhideWhenUsed="1"/>
+    <w:lsdException w:name="List Number 4" w:semiHidden="1" w:unhideWhenUsed="1"/>
+    <w:lsdException w:name="List Number 5" w:semiHidden="1" w:unhideWhenUsed="1"/>
+    <w:lsdException w:name="Title" w:uiPriority="10" w:qFormat="1"/>
+    <w:lsdException w:name="Closing" w:semiHidden="1" w:unhideWhenUsed="1"/>
+    <w:lsdException w:name="Signature" w:semiHidden="1" w:unhideWhenUsed="1"/>
+    <w:lsdException w:name="Default Paragraph Font" w:semiHidden="1" w:uiPriority="1" w:unhideWhenUsed="1"/>
+    <w:lsdException w:name="Body Text" w:semiHidden="1" w:unhideWhenUsed="1"/>
+    <w:lsdException w:name="Body Text Indent" w:semiHidden="1" w:unhideWhenUsed="1"/>
+    <w:lsdException w:name="List Continue" w:semiHidden="1" w:unhideWhenUsed="1"/>
+    <w:lsdException w:name="List Continue 2" w:semiHidden="1" w:unhideWhenUsed="1"/>
+    <w:lsdException w:name="List Continue 3" w:semiHidden="1" w:unhideWhenUsed="1"/>
+    <w:lsdException w:name="List Continue 4" w:semiHidden="1" w:unhideWhenUsed="1"/>
+    <w:lsdException w:name="List Continue 5" w:semiHidden="1" w:unhideWhenUsed="1"/>
+    <w:lsdException w:name="Message Header" w:semiHidden="1" w:unhideWhenUsed="1"/>
+    <w:lsdException w:name="Subtitle" w:uiPriority="11" w:qFormat="1"/>
+    <w:lsdException w:name="Salutation" w:semiHidden="1" w:unhideWhenUsed="1"/>
+    <w:lsdException w:name="Date" w:semiHidden="1" w:unhideWhenUsed="1"/>
+    <w:lsdException w:name="Body Text First Indent" w:semiHidden="1" w:unhideWhenUsed="1"/>
+    <w:lsdException w:name="Body Text First Indent 2" w:semiHidden="1" w:unhideWhenUsed="1"/>
+    <w:lsdException w:name="Note Heading" w:semiHidden="1" w:unhideWhenUsed="1"/>
+    <w:lsdException w:name="Body Text 2" w:semiHidden="1" w:unhideWhenUsed="1"/>
+    <w:lsdException w:name="Body Text 3" w:semiHidden="1" w:unhideWhenUsed="1"/>
+    <w:lsdException w:name="Body Text Indent 2" w:semiHidden="1" w:unhideWhenUsed="1"/>
+    <w:lsdException w:name="Body Text Indent 3" w:semiHidden="1" w:unhideWhenUsed="1"/>
+    <w:lsdException w:name="Block Text" w:semiHidden="1" w:unhideWhenUsed="1"/>
+    <w:lsdException w:name="Hyperlink" w:semiHidden="1" w:unhideWhenUsed="1"/>
+    <w:lsdException w:name="FollowedHyperlink" w:semiHidden="1" w:unhideWhenUsed="1"/>
+    <w:lsdException w:name="Strong" w:uiPriority="22" w:qFormat="1"/>
+    <w:lsdException w:name="Emphasis" w:uiPriority="20" w:qFormat="1"/>
+    <w:lsdException w:name="Document Map" w:semiHidden="1" w:unhideWhenUsed="1"/>
+    <w:lsdException w:name="Plain Text" w:semiHidden="1" w:unhideWhenUsed="1"/>
+    <w:lsdException w:name="E-mail Signature" w:semiHidden="1" w:unhideWhenUsed="1"/>
+    <w:lsdException w:name="HTML Top of Form" w:semiHidden="1" w:unhideWhenUsed="1"/>
+    <w:lsdException w:name="HTML Bottom of Form" w:semiHidden="1" w:unhideWhenUsed="1"/>
+    <w:lsdException w:name="Normal (Web)" w:semiHidden="1" w:unhideWhenUsed="1"/>
+    <w:lsdException w:name="HTML Acronym" w:semiHidden="1" w:unhideWhenUsed="1"/>
+    <w:lsdException w:name="HTML Address" w:semiHidden="1" w:unhideWhenUsed="1"/>
+    <w:lsdException w:name="HTML Cite" w:semiHidden="1" w:unhideWhenUsed="1"/>
+    <w:lsdException w:name="HTML Code" w:semiHidden="1" w:unhideWhenUsed="1"/>
+    <w:lsdException w:name="HTML Definition" w:semiHidden="1" w:unhideWhenUsed="1"/>
+    <w:lsdException w:name="HTML Keyboard" w:semiHidden="1" w:unhideWhenUsed="1"/>
+    <w:lsdException w:name="HTML Preformatted" w:semiHidden="1" w:unhideWhenUsed="1"/>
+    <w:lsdException w:name="HTML Sample" w:semiHidden="1" w:unhideWhenUsed="1"/>
+    <w:lsdException w:name="HTML Typewriter" w:semiHidden="1" w:unhideWhenUsed="1"/>
+    <w:lsdException w:name="HTML Variable" w:semiHidden="1" w:unhideWhenUsed="1"/>
+    <w:lsdException w:name="Normal Table" w:semiHidden="1" w:unhideWhenUsed="1"/>
+    <w:lsdException w:name="annotation subject" w:semiHidden="1" w:unhideWhenUsed="1"/>
+    <w:lsdException w:name="No List" w:semiHidden="1" w:unhideWhenUsed="1"/>
+    <w:lsdException w:name="Outline List 1" w:semiHidden="1" w:unhideWhenUsed="1"/>
+    <w:lsdException w:name="Outline List 2" w:semiHidden="1" w:unhideWhenUsed="1"/>
+    <w:lsdException w:name="Outline List 3" w:semiHidden="1" w:unhideWhenUsed="1"/>
+    <w:lsdException w:name="Table Simple 1" w:semiHidden="1" w:unhideWhenUsed="1"/>
+    <w:lsdException w:name="Table Simple 2" w:semiHidden="1" w:unhideWhenUsed="1"/>
+    <w:lsdException w:name="Table Simple 3" w:semiHidden="1" w:unhideWhenUsed="1"/>
+    <w:lsdException w:name="Table Classic 1" w:semiHidden="1" w:unhideWhenUsed="1"/>
+    <w:lsdException w:name="Table Classic 2" w:semiHidden="1" w:unhideWhenUsed="1"/>
+    <w:lsdException w:name="Table Classic 3" w:semiHidden="1" w:unhideWhenUsed="1"/>
+    <w:lsdException w:name="Table Classic 4" w:semiHidden="1" w:unhideWhenUsed="1"/>
+    <w:lsdException w:name="Table Colorful 1" w:semiHidden="1" w:unhideWhenUsed="1"/>
+    <w:lsdException w:name="Table Colorful 2" w:semiHidden="1" w:unhideWhenUsed="1"/>
+    <w:lsdException w:name="Table Colorful 3" w:semiHidden="1" w:unhideWhenUsed="1"/>
+    <w:lsdException w:name="Table Columns 1" w:semiHidden="1" w:unhideWhenUsed="1"/>
+    <w:lsdException w:name="Table Columns 2" w:semiHidden="1" w:unhideWhenUsed="1"/>
+    <w:lsdException w:name="Table Columns 3" w:semiHidden="1" w:unhideWhenUsed="1"/>
+    <w:lsdException w:name="Table Columns 4" w:semiHidden="1" w:unhideWhenUsed="1"/>
+    <w:lsdException w:name="Table Columns 5" w:semiHidden="1" w:unhideWhenUsed="1"/>
+    <w:lsdException w:name="Table Grid 1" w:semiHidden="1" w:unhideWhenUsed="1"/>
+    <w:lsdException w:name="Table Grid 2" w:semiHidden="1" w:unhideWhenUsed="1"/>
+    <w:lsdException w:name="Table Grid 3" w:semiHidden="1" w:unhideWhenUsed="1"/>
+    <w:lsdException w:name="Table Grid 4" w:semiHidden="1" w:unhideWhenUsed="1"/>
+    <w:lsdException w:name="Table Grid 5" w:semiHidden="1" w:unhideWhenUsed="1"/>
+    <w:lsdException w:name="Table Grid 6" w:semiHidden="1" w:unhideWhenUsed="1"/>
+    <w:lsdException w:name="Table Grid 7" w:semiHidden="1" w:unhideWhenUsed="1"/>
+    <w:lsdException w:name="Table Grid 8" w:semiHidden="1" w:unhideWhenUsed="1"/>
+    <w:lsdException w:name="Table List 1" w:semiHidden="1" w:unhideWhenUsed="1"/>
+    <w:lsdException w:name="Table List 2" w:semiHidden="1" w:unhideWhenUsed="1"/>
+    <w:lsdException w:name="Table List 3" w:semiHidden="1" w:unhideWhenUsed="1"/>
+    <w:lsdException w:name="Table List 4" w:semiHidden="1" w:unhideWhenUsed="1"/>
+    <w:lsdException w:name="Table List 5" w:semiHidden="1" w:unhideWhenUsed="1"/>
+    <w:lsdException w:name="Table List 6" w:semiHidden="1" w:unhideWhenUsed="1"/>
+    <w:lsdException w:name="Table List 7" w:semiHidden="1" w:unhideWhenUsed="1"/>
+    <w:lsdException w:name="Table List 8" w:semiHidden="1" w:unhideWhenUsed="1"/>
+    <w:lsdException w:name="Table 3D effects 1" w:semiHidden="1" w:unhideWhenUsed="1"/>
+    <w:lsdException w:name="Table 3D effects 2" w:semiHidden="1" w:unhideWhenUsed="1"/>
+    <w:lsdException w:name="Table 3D effects 3" w:semiHidden="1" w:unhideWhenUsed="1"/>
+    <w:lsdException w:name="Table Contemporary" w:semiHidden="1" w:unhideWhenUsed="1"/>
+    <w:lsdException w:name="Table Elegant" w:semiHidden="1" w:unhideWhenUsed="1"/>
+    <w:lsdException w:name="Table Professional" w:semiHidden="1" w:unhideWhenUsed="1"/>
+    <w:lsdException w:name="Table Subtle 1" w:semiHidden="1" w:unhideWhenUsed="1"/>
+    <w:lsdException w:name="Table Subtle 2" w:semiHidden="1" w:unhideWhenUsed="1"/>
+    <w:lsdException w:name="Table Web 1" w:semiHidden="1" w:unhideWhenUsed="1"/>
+    <w:lsdException w:name="Table Web 2" w:semiHidden="1" w:unhideWhenUsed="1"/>
+    <w:lsdException w:name="Table Web 3" w:semiHidden="1" w:unhideWhenUsed="1"/>
+    <w:lsdException w:name="Balloon Text" w:semiHidden="1" w:unhideWhenUsed="1"/>
+    <w:lsdException w:name="Table Grid" w:uiPriority="39"/>
+    <w:lsdException w:name="Table Theme" w:semiHidden="1" w:unhideWhenUsed="1"/>
+    <w:lsdException w:name="Placeholder Text" w:semiHidden="1"/>
+    <w:lsdException w:name="No Spacing" w:uiPriority="1" w:qFormat="1"/>
+    <w:lsdException w:name="Light Shading" w:uiPriority="60"/>
+    <w:lsdException w:name="Light List" w:uiPriority="61"/>
+    <w:lsdException w:name="Light Grid" w:uiPriority="62"/>
+    <w:lsdException w:name="Medium Shading 1" w:uiPriority="63"/>
+    <w:lsdException w:name="Medium Shading 2" w:uiPriority="64"/>
+    <w:lsdException w:name="Medium List 1" w:uiPriority="65"/>
+    <w:lsdException w:name="Medium List 2" w:uiPriority="66"/>
+    <w:lsdException w:name="Medium Grid 1" w:uiPriority="67"/>
+    <w:lsdException w:name="Medium Grid 2" w:uiPriority="68"/>
+    <w:lsdException w:name="Medium Grid 3" w:uiPriority="69"/>
+    <w:lsdException w:name="Dark List" w:uiPriority="70"/>
+    <w:lsdException w:name="Colorful Shading" w:uiPriority="71"/>
+    <w:lsdException w:name="Colorful List" w:uiPriority="72"/>
+    <w:lsdException w:name="Colorful Grid" w:uiPriority="73"/>
+    <w:lsdException w:name="Light Shading Accent 1" w:uiPriority="60"/>
+    <w:lsdException w:name="Light List Accent 1" w:uiPriority="61"/>
+    <w:lsdException w:name="Light Grid Accent 1" w:uiPriority="62"/>
+    <w:lsdException w:name="Medium Shading 1 Accent 1" w:uiPriority="63"/>
+    <w:lsdException w:name="Medium Shading 2 Accent 1" w:uiPriority="64"/>
+    <w:lsdException w:name="Medium List 1 Accent 1" w:uiPriority="65"/>
+    <w:lsdException w:name="Revision" w:semiHidden="1"/>
+    <w:lsdException w:name="List Paragraph" w:uiPriority="34" w:qFormat="1"/>
+    <w:lsdException w:name="Quote" w:uiPriority="29" w:qFormat="1"/>
+    <w:lsdException w:name="Intense Quote" w:uiPriority="30" w:qFormat="1"/>
+    <w:lsdException w:name="Medium List 2 Accent 1" w:uiPriority="66"/>
+    <w:lsdException w:name="Medium Grid 1 Accent 1" w:uiPriority="67"/>
+    <w:lsdException w:name="Medium Grid 2 Accent 1" w:uiPriority="68"/>
+    <w:lsdException w:name="Medium Grid 3 Accent 1" w:uiPriority="69"/>
+    <w:lsdException w:name="Dark List Accent 1" w:uiPriority="70"/>
+    <w:lsdException w:name="Colorful Shading Accent 1" w:uiPriority="71"/>
+    <w:lsdException w:name="Colorful List Accent 1" w:uiPriority="72"/>
+    <w:lsdException w:name="Colorful Grid Accent 1" w:uiPriority="73"/>
+    <w:lsdException w:name="Light Shading Accent 2" w:uiPriority="60"/>
+    <w:lsdException w:name="Light List Accent 2" w:uiPriority="61"/>
+    <w:lsdException w:name="Light Grid Accent 2" w:uiPriority="62"/>
+    <w:lsdException w:name="Medium Shading 1 Accent 2" w:uiPriority="63"/>
+    <w:lsdException w:name="Medium Shading 2 Accent 2" w:uiPriority="64"/>
+    <w:lsdException w:name="Medium List 1 Accent 2" w:uiPriority="65"/>
+    <w:lsdException w:name="Medium List 2 Accent 2" w:uiPriority="66"/>
+    <w:lsdException w:name="Medium Grid 1 Accent 2" w:uiPriority="67"/>
+    <w:lsdException w:name="Medium Grid 2 Accent 2" w:uiPriority="68"/>
+    <w:lsdException w:name="Medium Grid 3 Accent 2" w:uiPriority="69"/>
+    <w:lsdException w:name="Dark List Accent 2" w:uiPriority="70"/>
+    <w:lsdException w:name="Colorful Shading Accent 2" w:uiPriority="71"/>
+    <w:lsdException w:name="Colorful List Accent 2" w:uiPriority="72"/>
+    <w:lsdException w:name="Colorful Grid Accent 2" w:uiPriority="73"/>
+    <w:lsdException w:name="Light Shading Accent 3" w:uiPriority="60"/>
+    <w:lsdException w:name="Light List Accent 3" w:uiPriority="61"/>
+    <w:lsdException w:name="Light Grid Accent 3" w:uiPriority="62"/>
+    <w:lsdException w:name="Medium Shading 1 Accent 3" w:uiPriority="63"/>
+    <w:lsdException w:name="Medium Shading 2 Accent 3" w:uiPriority="64"/>
+    <w:lsdException w:name="Medium List 1 Accent 3" w:uiPriority="65"/>
+    <w:lsdException w:name="Medium List 2 Accent 3" w:uiPriority="66"/>
+    <w:lsdException w:name="Medium Grid 1 Accent 3" w:uiPriority="67"/>
+    <w:lsdException w:name="Medium Grid 2 Accent 3" w:uiPriority="68"/>
+    <w:lsdException w:name="Medium Grid 3 Accent 3" w:uiPriority="69"/>
+    <w:lsdException w:name="Dark List Accent 3" w:uiPriority="70"/>
+    <w:lsdException w:name="Colorful Shading Accent 3" w:uiPriority="71"/>
+    <w:lsdException w:name="Colorful List Accent 3" w:uiPriority="72"/>
+    <w:lsdException w:name="Colorful Grid Accent 3" w:uiPriority="73"/>
+    <w:lsdException w:name="Light Shading Accent 4" w:uiPriority="60"/>
+    <w:lsdException w:name="Light List Accent 4" w:uiPriority="61"/>
+    <w:lsdException w:name="Light Grid Accent 4" w:uiPriority="62"/>
+    <w:lsdException w:name="Medium Shading 1 Accent 4" w:uiPriority="63"/>
+    <w:lsdException w:name="Medium Shading 2 Accent 4" w:uiPriority="64"/>
+    <w:lsdException w:name="Medium List 1 Accent 4" w:uiPriority="65"/>
+    <w:lsdException w:name="Medium List 2 Accent 4" w:uiPriority="66"/>
+    <w:lsdException w:name="Medium Grid 1 Accent 4" w:uiPriority="67"/>
+    <w:lsdException w:name="Medium Grid 2 Accent 4" w:uiPriority="68"/>
+    <w:lsdException w:name="Medium Grid 3 Accent 4" w:uiPriority="69"/>
+    <w:lsdException w:name="Dark List Accent 4" w:uiPriority="70"/>
+    <w:lsdException w:name="Colorful Shading Accent 4" w:uiPriority="71"/>
+    <w:lsdException w:name="Colorful List Accent 4" w:uiPriority="72"/>
+    <w:lsdException w:name="Colorful Grid Accent 4" w:uiPriority="73"/>
+    <w:lsdException w:name="Light Shading Accent 5" w:uiPriority="60"/>
+    <w:lsdException w:name="Light List Accent 5" w:uiPriority="61"/>
+    <w:lsdException w:name="Light Grid Accent 5" w:uiPriority="62"/>
+    <w:lsdException w:name="Medium Shading 1 Accent 5" w:uiPriority="63"/>
+    <w:lsdException w:name="Medium Shading 2 Accent 5" w:uiPriority="64"/>
+    <w:lsdException w:name="Medium List 1 Accent 5" w:uiPriority="65"/>
+    <w:lsdException w:name="Medium List 2 Accent 5" w:uiPriority="66"/>
+    <w:lsdException w:name="Medium Grid 1 Accent 5" w:uiPriority="67"/>
+    <w:lsdException w:name="Medium Grid 2 Accent 5" w:uiPriority="68"/>
+    <w:lsdException w:name="Medium Grid 3 Accent 5" w:uiPriority="69"/>
+    <w:lsdException w:name="Dark List Accent 5" w:uiPriority="70"/>
+    <w:lsdException w:name="Colorful Shading Accent 5" w:uiPriority="71"/>
+    <w:lsdException w:name="Colorful List Accent 5" w:uiPriority="72"/>
+    <w:lsdException w:name="Colorful Grid Accent 5" w:uiPriority="73"/>
+    <w:lsdException w:name="Light Shading Accent 6" w:uiPriority="60"/>
+    <w:lsdException w:name="Light List Accent 6" w:uiPriority="61"/>
+    <w:lsdException w:name="Light Grid Accent 6" w:uiPriority="62"/>
+    <w:lsdException w:name="Medium Shading 1 Accent 6" w:uiPriority="63"/>
+    <w:lsdException w:name="Medium Shading 2 Accent 6" w:uiPriority="64"/>
+    <w:lsdException w:name="Medium List 1 Accent 6" w:uiPriority="65"/>
+    <w:lsdException w:name="Medium List 2 Accent 6" w:uiPriority="66"/>
+    <w:lsdException w:name="Medium Grid 1 Accent 6" w:uiPriority="67"/>
+    <w:lsdException w:name="Medium Grid 2 Accent 6" w:uiPriority="68"/>
+    <w:lsdException w:name="Medium Grid 3 Accent 6" w:uiPriority="69"/>
+    <w:lsdException w:name="Dark List Accent 6" w:uiPriority="70"/>
+    <w:lsdException w:name="Colorful Shading Accent 6" w:uiPriority="71"/>
+    <w:lsdException w:name="Colorful List Accent 6" w:uiPriority="72"/>
+    <w:lsdException w:name="Colorful Grid Accent 6" w:uiPriority="73"/>
+    <w:lsdException w:name="Subtle Emphasis" w:uiPriority="19" w:qFormat="1"/>
+    <w:lsdException w:name="Intense Emphasis" w:uiPriority="21" w:qFormat="1"/>
+    <w:lsdException w:name="Subtle Reference" w:uiPriority="31" w:qFormat="1"/>
+    <w:lsdException w:name="Intense Reference" w:uiPriority="32" w:qFormat="1"/>
+    <w:lsdException w:name="Book Title" w:uiPriority="33" w:qFormat="1"/>
+    <w:lsdException w:name="Bibliography" w:semiHidden="1" w:uiPriority="37" w:unhideWhenUsed="1"/>
+    <w:lsdException w:name="TOC Heading" w:semiHidden="1" w:uiPriority="39" w:unhideWhenUsed="1" w:qFormat="1"/>
+    <w:lsdException w:name="Plain Table 1" w:uiPriority="41"/>
+    <w:lsdException w:name="Plain Table 2" w:uiPriority="42"/>
+    <w:lsdException w:name="Plain Table 3" w:uiPriority="43"/>
+    <w:lsdException w:name="Plain Table 4" w:uiPriority="44"/>
+    <w:lsdException w:name="Plain Table 5" w:uiPriority="45"/>
+    <w:lsdException w:name="Grid Table Light" w:uiPriority="40"/>
+    <w:lsdException w:name="Grid Table 1 Light" w:uiPriority="46"/>
+    <w:lsdException w:name="Grid Table 2" w:uiPriority="47"/>
+    <w:lsdException w:name="Grid Table 3" w:uiPriority="48"/>
+    <w:lsdException w:name="Grid Table 4" w:uiPriority="49"/>
+    <w:lsdException w:name="Grid Table 5 Dark" w:uiPriority="50"/>
+    <w:lsdException w:name="Grid Table 6 Colorful" w:uiPriority="51"/>
+    <w:lsdException w:name="Grid Table 7 Colorful" w:uiPriority="52"/>
+    <w:lsdException w:name="Grid Table 1 Light Accent 1" w:uiPriority="46"/>
+    <w:lsdException w:name="Grid Table 2 Accent 1" w:uiPriority="47"/>
+    <w:lsdException w:name="Grid Table 3 Accent 1" w:uiPriority="48"/>
+    <w:lsdException w:name="Grid Table 4 Accent 1" w:uiPriority="49"/>
+    <w:lsdException w:name="Grid Table 5 Dark Accent 1" w:uiPriority="50"/>
+    <w:lsdException w:name="Grid Table 6 Colorful Accent 1" w:uiPriority="51"/>
+    <w:lsdException w:name="Grid Table 7 Colorful Accent 1" w:uiPriority="52"/>
+    <w:lsdException w:name="Grid Table 1 Light Accent 2" w:uiPriority="46"/>
+    <w:lsdException w:name="Grid Table 2 Accent 2" w:uiPriority="47"/>
+    <w:lsdException w:name="Grid Table 3 Accent 2" w:uiPriority="48"/>
+    <w:lsdException w:name="Grid Table 4 Accent 2" w:uiPriority="49"/>
+    <w:lsdException w:name="Grid Table 5 Dark Accent 2" w:uiPriority="50"/>
+    <w:lsdException w:name="Grid Table 6 Colorful Accent 2" w:uiPriority="51"/>
+    <w:lsdException w:name="Grid Table 7 Colorful Accent 2" w:uiPriority="52"/>
+    <w:lsdException w:name="Grid Table 1 Light Accent 3" w:uiPriority="46"/>
+    <w:lsdException w:name="Grid Table 2 Accent 3" w:uiPriority="47"/>
+    <w:lsdException w:name="Grid Table 3 Accent 3" w:uiPriority="48"/>
+    <w:lsdException w:name="Grid Table 4 Accent 3" w:uiPriority="49"/>
+    <w:lsdException w:name="Grid Table 5 Dark Accent 3" w:uiPriority="50"/>
+    <w:lsdException w:name="Grid Table 6 Colorful Accent 3" w:uiPriority="51"/>
+    <w:lsdException w:name="Grid Table 7 Colorful Accent 3" w:uiPriority="52"/>
+    <w:lsdException w:name="Grid Table 1 Light Accent 4" w:uiPriority="46"/>
+    <w:lsdException w:name="Grid Table 2 Accent 4" w:uiPriority="47"/>
+    <w:lsdException w:name="Grid Table 3 Accent 4" w:uiPriority="48"/>
+    <w:lsdException w:name="Grid Table 4 Accent 4" w:uiPriority="49"/>
+    <w:lsdException w:name="Grid Table 5 Dark Accent 4" w:uiPriority="50"/>
+    <w:lsdException w:name="Grid Table 6 Colorful Accent 4" w:uiPriority="51"/>
+    <w:lsdException w:name="Grid Table 7 Colorful Accent 4" w:uiPriority="52"/>
+    <w:lsdException w:name="Grid Table 1 Light Accent 5" w:uiPriority="46"/>
+    <w:lsdException w:name="Grid Table 2 Accent 5" w:uiPriority="47"/>
+    <w:lsdException w:name="Grid Table 3 Accent 5" w:uiPriority="48"/>
+    <w:lsdException w:name="Grid Table 4 Accent 5" w:uiPriority="49"/>
+    <w:lsdException w:name="Grid Table 5 Dark Accent 5" w:uiPriority="50"/>
+    <w:lsdException w:name="Grid Table 6 Colorful Accent 5" w:uiPriority="51"/>
+    <w:lsdException w:name="Grid Table 7 Colorful Accent 5" w:uiPriority="52"/>
+    <w:lsdException w:name="Grid Table 1 Light Accent 6" w:uiPriority="46"/>
+    <w:lsdException w:name="Grid Table 2 Accent 6" w:uiPriority="47"/>
+    <w:lsdException w:name="Grid Table 3 Accent 6" w:uiPriority="48"/>
+    <w:lsdException w:name="Grid Table 4 Accent 6" w:uiPriority="49"/>
+    <w:lsdException w:name="Grid Table 5 Dark Accent 6" w:uiPriority="50"/>
+    <w:lsdException w:name="Grid Table 6 Colorful Accent 6" w:uiPriority="51"/>
+    <w:lsdException w:name="Grid Table 7 Colorful Accent 6" w:uiPriority="52"/>
+    <w:lsdException w:name="List Table 1 Light" w:uiPriority="46"/>
+    <w:lsdException w:name="List Table 2" w:uiPriority="47"/>
+    <w:lsdException w:name="List Table 3" w:uiPriority="48"/>
+    <w:lsdException w:name="List Table 4" w:uiPriority="49"/>
+    <w:lsdException w:name="List Table 5 Dark" w:uiPriority="50"/>
+    <w:lsdException w:name="List Table 6 Colorful" w:uiPriority="51"/>
+    <w:lsdException w:name="List Table 7 Colorful" w:uiPriority="52"/>
+    <w:lsdException w:name="List Table 1 Light Accent 1" w:uiPriority="46"/>
+    <w:lsdException w:name="List Table 2 Accent 1" w:uiPriority="47"/>
+    <w:lsdException w:name="List Table 3 Accent 1" w:uiPriority="48"/>
+    <w:lsdException w:name="List Table 4 Accent 1" w:uiPriority="49"/>
+    <w:lsdException w:name="List Table 5 Dark Accent 1" w:uiPriority="50"/>
+    <w:lsdException w:name="List Table 6 Colorful Accent 1" w:uiPriority="51"/>
+    <w:lsdException w:name="List Table 7 Colorful Accent 1" w:uiPriority="52"/>
+    <w:lsdException w:name="List Table 1 Light Accent 2" w:uiPriority="46"/>
+    <w:lsdException w:name="List Table 2 Accent 2" w:uiPriority="47"/>
+    <w:lsdException w:name="List Table 3 Accent 2" w:uiPriority="48"/>
+    <w:lsdException w:name="List Table 4 Accent 2" w:uiPriority="49"/>
+    <w:lsdException w:name="List Table 5 Dark Accent 2" w:uiPriority="50"/>
+    <w:lsdException w:name="List Table 6 Colorful Accent 2" w:uiPriority="51"/>
+    <w:lsdException w:name="List Table 7 Colorful Accent 2" w:uiPriority="52"/>
+    <w:lsdException w:name="List Table 1 Light Accent 3" w:uiPriority="46"/>
+    <w:lsdException w:name="List Table 2 Accent 3" w:uiPriority="47"/>
+    <w:lsdException w:name="List Table 3 Accent 3" w:uiPriority="48"/>
+    <w:lsdException w:name="List Table 4 Accent 3" w:uiPriority="49"/>
+    <w:lsdException w:name="List Table 5 Dark Accent 3" w:uiPriority="50"/>
+    <w:lsdException w:name="List Table 6 Colorful Accent 3" w:uiPriority="51"/>
+    <w:lsdException w:name="List Table 7 Colorful Accent 3" w:uiPriority="52"/>
+    <w:lsdException w:name="List Table 1 Light Accent 4" w:uiPriority="46"/>
+    <w:lsdException w:name="List Table 2 Accent 4" w:uiPriority="47"/>
+    <w:lsdException w:name="List Table 3 Accent 4" w:uiPriority="48"/>
+    <w:lsdException w:name="List Table 4 Accent 4" w:uiPriority="49"/>
+    <w:lsdException w:name="List Table 5 Dark Accent 4" w:uiPriority="50"/>
+    <w:lsdException w:name="List Table 6 Colorful Accent 4" w:uiPriority="51"/>
+    <w:lsdException w:name="List Table 7 Colorful Accent 4" w:uiPriority="52"/>
+    <w:lsdException w:name="List Table 1 Light Accent 5" w:uiPriority="46"/>
+    <w:lsdException w:name="List Table 2 Accent 5" w:uiPriority="47"/>
+    <w:lsdException w:name="List Table 3 Accent 5" w:uiPriority="48"/>
+    <w:lsdException w:name="List Table 4 Accent 5" w:uiPriority="49"/>
+    <w:lsdException w:name="List Table 5 Dark Accent 5" w:uiPriority="50"/>
+    <w:lsdException w:name="List Table 6 Colorful Accent 5" w:uiPriority="51"/>
+    <w:lsdException w:name="List Table 7 Colorful Accent 5" w:uiPriority="52"/>
+    <w:lsdException w:name="List Table 1 Light Accent 6" w:uiPriority="46"/>
+    <w:lsdException w:name="List Table 2 Accent 6" w:uiPriority="47"/>
+    <w:lsdException w:name="List Table 3 Accent 6" w:uiPriority="48"/>
+    <w:lsdException w:name="List Table 4 Accent 6" w:uiPriority="49"/>
+    <w:lsdException w:name="List Table 5 Dark Accent 6" w:uiPriority="50"/>
+    <w:lsdException w:name="List Table 6 Colorful Accent 6" w:uiPriority="51"/>
+    <w:lsdException w:name="List Table 7 Colorful Accent 6" w:uiPriority="52"/>
+    <w:lsdException w:name="Mention" w:semiHidden="1" w:unhideWhenUsed="1"/>
+    <w:lsdException w:name="Smart Hyperlink" w:semiHidden="1" w:unhideWhenUsed="1"/>
+    <w:lsdException w:name="Hashtag" w:semiHidden="1" w:unhideWhenUsed="1"/>
+    <w:lsdException w:name="Unresolved Mention" w:semiHidden="1" w:unhideWhenUsed="1"/>
+    <w:lsdException w:name="Smart Link" w:semiHidden="1" w:unhideWhenUsed="1"/>
+  </w:latentStyles>
+  <w:style w:type="paragraph" w:default="1" w:styleId="a">
+    <w:name w:val="Normal"/>
+    <w:qFormat/>
+    <w:rPr>
+      <w:rFonts w:ascii="Microsoft JhengHei UI" w:eastAsia="Microsoft JhengHei UI" w:hAnsi="Microsoft JhengHei UI" w:cs="Microsoft JhengHei UI"/>
+    </w:rPr>
+  </w:style>
+  <w:style w:type="character" w:default="1" w:styleId="a0">
     <w:name w:val="Default Paragraph Font"/>
     <w:uiPriority w:val="1"/>
     <w:semiHidden/>
     <w:unhideWhenUsed/>
   </w:style>
-  <w:style w:styleId="TableNormal" w:default="1" w:type="table">
+  <w:style w:type="table" w:default="1" w:styleId="a1">
+    <w:name w:val="Normal Table"/>
+    <w:uiPriority w:val="99"/>
+    <w:semiHidden/>
+    <w:unhideWhenUsed/>
+    <w:tblPr>
+      <w:tblInd w:w="0" w:type="dxa"/>
+      <w:tblCellMar>
+        <w:top w:w="0" w:type="dxa"/>
+        <w:left w:w="108" w:type="dxa"/>
+        <w:bottom w:w="0" w:type="dxa"/>
+        <w:right w:w="108" w:type="dxa"/>
+      </w:tblCellMar>
+    </w:tblPr>
+  </w:style>
+  <w:style w:type="numbering" w:default="1" w:styleId="a2">
+    <w:name w:val="No List"/>
+    <w:uiPriority w:val="99"/>
+    <w:semiHidden/>
+    <w:unhideWhenUsed/>
+  </w:style>
+  <w:style w:type="table" w:customStyle="1" w:styleId="TableNormal">
     <w:name w:val="Table Normal"/>
     <w:uiPriority w:val="2"/>
     <w:semiHidden/>
@@ -9063,73 +9662,44 @@
       </w:tblCellMar>
     </w:tblPr>
   </w:style>
-  <w:style w:styleId="NoList" w:default="1" w:type="numbering">
-    <w:name w:val="No List"/>
-    <w:uiPriority w:val="99"/>
-    <w:semiHidden/>
-    <w:unhideWhenUsed/>
-  </w:style>
-  <w:style w:default="1" w:styleId="Normal" w:type="paragraph">
-    <w:name w:val="Normal"/>
+  <w:style w:type="paragraph" w:styleId="a3">
+    <w:name w:val="Body Text"/>
+    <w:basedOn w:val="a"/>
     <w:uiPriority w:val="1"/>
     <w:qFormat/>
-    <w:pPr/>
     <w:rPr>
-      <w:rFonts w:ascii="Microsoft JhengHei UI" w:hAnsi="Microsoft JhengHei UI" w:eastAsia="Microsoft JhengHei UI" w:cs="Microsoft JhengHei UI"/>
-      <w:lang w:val="en-US" w:eastAsia="en-US" w:bidi="ar-SA"/>
+      <w:rFonts w:ascii="Arial" w:eastAsia="Arial" w:hAnsi="Arial" w:cs="Arial"/>
+      <w:sz w:val="16"/>
+      <w:szCs w:val="16"/>
     </w:rPr>
   </w:style>
-  <w:style w:styleId="BodyText" w:type="paragraph">
-    <w:name w:val="Body Text"/>
-    <w:basedOn w:val="Normal"/>
-    <w:uiPriority w:val="1"/>
-    <w:qFormat/>
-    <w:pPr/>
-    <w:rPr>
-      <w:rFonts w:ascii="Arial" w:hAnsi="Arial" w:eastAsia="Arial" w:cs="Arial"/>
-      <w:sz w:val="16"/>
-      <w:szCs w:val="16"/>
-      <w:lang w:val="en-US" w:eastAsia="en-US" w:bidi="ar-SA"/>
-    </w:rPr>
-  </w:style>
-  <w:style w:styleId="Title" w:type="paragraph">
+  <w:style w:type="paragraph" w:styleId="a4">
     <w:name w:val="Title"/>
-    <w:basedOn w:val="Normal"/>
-    <w:uiPriority w:val="1"/>
+    <w:basedOn w:val="a"/>
+    <w:uiPriority w:val="10"/>
     <w:qFormat/>
     <w:pPr>
       <w:spacing w:before="1"/>
       <w:ind w:left="1937"/>
     </w:pPr>
     <w:rPr>
-      <w:rFonts w:ascii="Microsoft JhengHei UI" w:hAnsi="Microsoft JhengHei UI" w:eastAsia="Microsoft JhengHei UI" w:cs="Microsoft JhengHei UI"/>
       <w:b/>
       <w:bCs/>
       <w:sz w:val="36"/>
       <w:szCs w:val="36"/>
-      <w:lang w:val="en-US" w:eastAsia="en-US" w:bidi="ar-SA"/>
     </w:rPr>
   </w:style>
-  <w:style w:styleId="ListParagraph" w:type="paragraph">
+  <w:style w:type="paragraph" w:styleId="a5">
     <w:name w:val="List Paragraph"/>
-    <w:basedOn w:val="Normal"/>
+    <w:basedOn w:val="a"/>
     <w:uiPriority w:val="1"/>
     <w:qFormat/>
-    <w:pPr/>
-    <w:rPr>
-      <w:lang w:val="en-US" w:eastAsia="en-US" w:bidi="ar-SA"/>
-    </w:rPr>
   </w:style>
-  <w:style w:styleId="TableParagraph" w:type="paragraph">
+  <w:style w:type="paragraph" w:customStyle="1" w:styleId="TableParagraph">
     <w:name w:val="Table Paragraph"/>
-    <w:basedOn w:val="Normal"/>
+    <w:basedOn w:val="a"/>
     <w:uiPriority w:val="1"/>
     <w:qFormat/>
-    <w:pPr/>
-    <w:rPr>
-      <w:rFonts w:ascii="Microsoft JhengHei UI" w:hAnsi="Microsoft JhengHei UI" w:eastAsia="Microsoft JhengHei UI" w:cs="Microsoft JhengHei UI"/>
-      <w:lang w:val="en-US" w:eastAsia="en-US" w:bidi="ar-SA"/>
-    </w:rPr>
   </w:style>
 </w:styles>
 </file>
